--- a/Εργασια 3/Εργασία_3.docx
+++ b/Εργασια 3/Εργασία_3.docx
@@ -1773,7 +1773,7 @@
                 <w:sz w:val="28"/>
                 <w:szCs w:val="28"/>
               </w:rPr>
-              <w:t>1</w:t>
+              <w:t>2</w:t>
             </w:r>
             <w:r>
               <w:rPr>
@@ -1891,7 +1891,7 @@
                 <w:sz w:val="28"/>
                 <w:szCs w:val="28"/>
               </w:rPr>
-              <w:t>1</w:t>
+              <w:t>4</w:t>
             </w:r>
             <w:r>
               <w:rPr>
@@ -1999,7 +1999,7 @@
                 <w:sz w:val="28"/>
                 <w:szCs w:val="28"/>
               </w:rPr>
-              <w:t>1</w:t>
+              <w:t>5</w:t>
             </w:r>
             <w:r>
               <w:rPr>
@@ -2117,7 +2117,7 @@
                 <w:sz w:val="28"/>
                 <w:szCs w:val="28"/>
               </w:rPr>
-              <w:t>5</w:t>
+              <w:t>9</w:t>
             </w:r>
             <w:r>
               <w:rPr>
@@ -2244,7 +2244,7 @@
                 <w:sz w:val="28"/>
                 <w:szCs w:val="28"/>
               </w:rPr>
-              <w:t>9</w:t>
+              <w:t>13</w:t>
             </w:r>
             <w:r>
               <w:rPr>
@@ -2353,6 +2353,96 @@
     </w:p>
     <w:p>
       <w:pPr>
+        <w:jc w:val="both"/>
+        <w:rPr>
+          <w:sz w:val="28"/>
+          <w:szCs w:val="28"/>
+        </w:rPr>
+      </w:pPr>
+    </w:p>
+    <w:p>
+      <w:pPr>
+        <w:jc w:val="both"/>
+        <w:rPr>
+          <w:sz w:val="28"/>
+          <w:szCs w:val="28"/>
+        </w:rPr>
+      </w:pPr>
+    </w:p>
+    <w:p>
+      <w:pPr>
+        <w:jc w:val="both"/>
+        <w:rPr>
+          <w:sz w:val="28"/>
+          <w:szCs w:val="28"/>
+        </w:rPr>
+      </w:pPr>
+    </w:p>
+    <w:p>
+      <w:pPr>
+        <w:jc w:val="both"/>
+        <w:rPr>
+          <w:sz w:val="28"/>
+          <w:szCs w:val="28"/>
+        </w:rPr>
+      </w:pPr>
+    </w:p>
+    <w:p>
+      <w:pPr>
+        <w:jc w:val="both"/>
+        <w:rPr>
+          <w:sz w:val="28"/>
+          <w:szCs w:val="28"/>
+        </w:rPr>
+      </w:pPr>
+    </w:p>
+    <w:p>
+      <w:pPr>
+        <w:jc w:val="both"/>
+        <w:rPr>
+          <w:sz w:val="28"/>
+          <w:szCs w:val="28"/>
+        </w:rPr>
+      </w:pPr>
+    </w:p>
+    <w:p>
+      <w:pPr>
+        <w:jc w:val="both"/>
+        <w:rPr>
+          <w:sz w:val="28"/>
+          <w:szCs w:val="28"/>
+        </w:rPr>
+      </w:pPr>
+    </w:p>
+    <w:p>
+      <w:pPr>
+        <w:jc w:val="both"/>
+        <w:rPr>
+          <w:sz w:val="28"/>
+          <w:szCs w:val="28"/>
+        </w:rPr>
+      </w:pPr>
+    </w:p>
+    <w:p>
+      <w:pPr>
+        <w:jc w:val="both"/>
+        <w:rPr>
+          <w:sz w:val="28"/>
+          <w:szCs w:val="28"/>
+        </w:rPr>
+      </w:pPr>
+    </w:p>
+    <w:p>
+      <w:pPr>
+        <w:jc w:val="both"/>
+        <w:rPr>
+          <w:sz w:val="28"/>
+          <w:szCs w:val="28"/>
+        </w:rPr>
+      </w:pPr>
+    </w:p>
+    <w:p>
+      <w:pPr>
         <w:pStyle w:val="a4"/>
         <w:numPr>
           <w:ilvl w:val="0"/>
@@ -2374,6 +2464,7 @@
           <w:sz w:val="36"/>
           <w:szCs w:val="36"/>
         </w:rPr>
+        <w:lastRenderedPageBreak/>
         <w:t xml:space="preserve">Δημιουργία </w:t>
       </w:r>
       <w:r>
@@ -2421,6 +2512,813 @@
         </w:rPr>
       </w:pPr>
     </w:p>
+    <w:p>
+      <w:pPr>
+        <w:ind w:firstLine="360"/>
+        <w:jc w:val="both"/>
+        <w:rPr>
+          <w:sz w:val="24"/>
+          <w:szCs w:val="24"/>
+        </w:rPr>
+      </w:pPr>
+      <w:r>
+        <w:rPr>
+          <w:sz w:val="24"/>
+          <w:szCs w:val="24"/>
+        </w:rPr>
+        <w:t xml:space="preserve">Σε αυτό το βήμα, θα </w:t>
+      </w:r>
+      <w:r>
+        <w:rPr>
+          <w:sz w:val="24"/>
+          <w:szCs w:val="24"/>
+        </w:rPr>
+        <w:t>δημιουργήσουμε</w:t>
+      </w:r>
+      <w:r>
+        <w:rPr>
+          <w:sz w:val="24"/>
+          <w:szCs w:val="24"/>
+        </w:rPr>
+        <w:t xml:space="preserve"> μία αρχή πιστοποίησης, η οποία θα διαθέτει το δικό της αυτουπογεγραμμένο πιστοποιητικό. Για το σκοπό αυτό, χρησιμοποιήσαμε τις οδηγίες που δίνονται στο </w:t>
+      </w:r>
+      <w:r>
+        <w:rPr>
+          <w:sz w:val="24"/>
+          <w:szCs w:val="24"/>
+        </w:rPr>
+        <w:t>επόμενο</w:t>
+      </w:r>
+      <w:r>
+        <w:rPr>
+          <w:sz w:val="24"/>
+          <w:szCs w:val="24"/>
+        </w:rPr>
+        <w:t xml:space="preserve"> </w:t>
+      </w:r>
+      <w:r>
+        <w:rPr>
+          <w:sz w:val="24"/>
+          <w:szCs w:val="24"/>
+          <w:lang w:val="en-US"/>
+        </w:rPr>
+        <w:t>link</w:t>
+      </w:r>
+      <w:r>
+        <w:rPr>
+          <w:sz w:val="24"/>
+          <w:szCs w:val="24"/>
+        </w:rPr>
+        <w:t xml:space="preserve">: </w:t>
+      </w:r>
+      <w:hyperlink r:id="rId9" w:history="1">
+        <w:r>
+          <w:rPr>
+            <w:rStyle w:val="-"/>
+            <w:sz w:val="24"/>
+            <w:szCs w:val="24"/>
+          </w:rPr>
+          <w:t>https://linuxconfig.org/apache-web-server-ssl-authentication</w:t>
+        </w:r>
+      </w:hyperlink>
+      <w:r>
+        <w:rPr>
+          <w:sz w:val="24"/>
+          <w:szCs w:val="24"/>
+        </w:rPr>
+        <w:t xml:space="preserve">. </w:t>
+      </w:r>
+      <w:r>
+        <w:rPr>
+          <w:sz w:val="24"/>
+          <w:szCs w:val="24"/>
+        </w:rPr>
+        <w:t>Συγκεκριμένα, ολοκληρώσαμε τα βήματα 1 και 2 της σελίδας αυτής</w:t>
+      </w:r>
+      <w:r>
+        <w:rPr>
+          <w:sz w:val="24"/>
+          <w:szCs w:val="24"/>
+        </w:rPr>
+        <w:t>.</w:t>
+      </w:r>
+    </w:p>
+    <w:p>
+      <w:pPr>
+        <w:ind w:firstLine="360"/>
+        <w:jc w:val="both"/>
+        <w:rPr>
+          <w:sz w:val="24"/>
+          <w:szCs w:val="24"/>
+        </w:rPr>
+      </w:pPr>
+      <w:r>
+        <w:rPr>
+          <w:sz w:val="24"/>
+          <w:szCs w:val="24"/>
+        </w:rPr>
+        <w:t xml:space="preserve">Το πρώτο βήμα είναι να διαμορφώσουμε το </w:t>
+      </w:r>
+      <w:r>
+        <w:rPr>
+          <w:sz w:val="24"/>
+          <w:szCs w:val="24"/>
+          <w:lang w:val="en-US"/>
+        </w:rPr>
+        <w:t>SSL</w:t>
+      </w:r>
+      <w:r>
+        <w:rPr>
+          <w:sz w:val="24"/>
+          <w:szCs w:val="24"/>
+        </w:rPr>
+        <w:t xml:space="preserve"> πιστοποιητικό που θα περιέχει τις σωστές παραμέτρους για την ΑΠ, όπως φαίνεται στο αρχείο </w:t>
+      </w:r>
+      <w:proofErr w:type="spellStart"/>
+      <w:r>
+        <w:rPr>
+          <w:b/>
+          <w:bCs/>
+          <w:sz w:val="24"/>
+          <w:szCs w:val="24"/>
+          <w:lang w:val="en-US"/>
+        </w:rPr>
+        <w:t>openSSL</w:t>
+      </w:r>
+      <w:proofErr w:type="spellEnd"/>
+      <w:r>
+        <w:rPr>
+          <w:b/>
+          <w:bCs/>
+          <w:sz w:val="24"/>
+          <w:szCs w:val="24"/>
+        </w:rPr>
+        <w:t>.</w:t>
+      </w:r>
+      <w:proofErr w:type="spellStart"/>
+      <w:r>
+        <w:rPr>
+          <w:b/>
+          <w:bCs/>
+          <w:sz w:val="24"/>
+          <w:szCs w:val="24"/>
+          <w:lang w:val="en-US"/>
+        </w:rPr>
+        <w:t>cnf</w:t>
+      </w:r>
+      <w:proofErr w:type="spellEnd"/>
+      <w:r>
+        <w:rPr>
+          <w:sz w:val="24"/>
+          <w:szCs w:val="24"/>
+        </w:rPr>
+        <w:t xml:space="preserve"> (</w:t>
+      </w:r>
+      <w:r>
+        <w:rPr>
+          <w:sz w:val="24"/>
+          <w:szCs w:val="24"/>
+          <w:lang w:val="en-US"/>
+        </w:rPr>
+        <w:t>Configuration</w:t>
+      </w:r>
+      <w:r>
+        <w:rPr>
+          <w:sz w:val="24"/>
+          <w:szCs w:val="24"/>
+        </w:rPr>
+        <w:t xml:space="preserve"> </w:t>
+      </w:r>
+      <w:r>
+        <w:rPr>
+          <w:sz w:val="24"/>
+          <w:szCs w:val="24"/>
+          <w:lang w:val="en-US"/>
+        </w:rPr>
+        <w:t>file</w:t>
+      </w:r>
+      <w:r>
+        <w:rPr>
+          <w:sz w:val="24"/>
+          <w:szCs w:val="24"/>
+        </w:rPr>
+        <w:t>)</w:t>
+      </w:r>
+    </w:p>
+    <w:p/>
+    <w:p>
+      <w:pPr>
+        <w:keepNext/>
+        <w:jc w:val="center"/>
+      </w:pPr>
+      <w:r>
+        <w:drawing>
+          <wp:inline distT="0" distB="0" distL="0" distR="0" wp14:anchorId="0ECEABD9" wp14:editId="68DD5C53">
+            <wp:extent cx="4663442" cy="5782310"/>
+            <wp:effectExtent l="0" t="0" r="3810" b="8890"/>
+            <wp:docPr id="7" name="Εικόνα 7" descr="Εικόνα που περιέχει κείμενο&#10;&#10;Περιγραφή που δημιουργήθηκε αυτόματα"/>
+            <wp:cNvGraphicFramePr>
+              <a:graphicFrameLocks xmlns:a="http://schemas.openxmlformats.org/drawingml/2006/main" noChangeAspect="1"/>
+            </wp:cNvGraphicFramePr>
+            <a:graphic xmlns:a="http://schemas.openxmlformats.org/drawingml/2006/main">
+              <a:graphicData uri="http://schemas.openxmlformats.org/drawingml/2006/picture">
+                <pic:pic xmlns:pic="http://schemas.openxmlformats.org/drawingml/2006/picture">
+                  <pic:nvPicPr>
+                    <pic:cNvPr id="7" name="Εικόνα 7" descr="Εικόνα που περιέχει κείμενο&#10;&#10;Περιγραφή που δημιουργήθηκε αυτόματα"/>
+                    <pic:cNvPicPr/>
+                  </pic:nvPicPr>
+                  <pic:blipFill>
+                    <a:blip r:embed="rId10"/>
+                    <a:stretch>
+                      <a:fillRect/>
+                    </a:stretch>
+                  </pic:blipFill>
+                  <pic:spPr>
+                    <a:xfrm>
+                      <a:off x="0" y="0"/>
+                      <a:ext cx="4666604" cy="5786231"/>
+                    </a:xfrm>
+                    <a:prstGeom prst="rect">
+                      <a:avLst/>
+                    </a:prstGeom>
+                  </pic:spPr>
+                </pic:pic>
+              </a:graphicData>
+            </a:graphic>
+          </wp:inline>
+        </w:drawing>
+      </w:r>
+    </w:p>
+    <w:p>
+      <w:pPr>
+        <w:pStyle w:val="af"/>
+        <w:jc w:val="center"/>
+        <w:rPr>
+          <w:sz w:val="20"/>
+          <w:szCs w:val="20"/>
+        </w:rPr>
+      </w:pPr>
+      <w:proofErr w:type="spellStart"/>
+      <w:r>
+        <w:rPr>
+          <w:sz w:val="20"/>
+          <w:szCs w:val="20"/>
+        </w:rPr>
+        <w:t>openSSL.cnf</w:t>
+      </w:r>
+      <w:proofErr w:type="spellEnd"/>
+    </w:p>
+    <w:p>
+      <w:pPr>
+        <w:keepNext/>
+        <w:jc w:val="center"/>
+      </w:pPr>
+      <w:r>
+        <w:lastRenderedPageBreak/>
+        <w:drawing>
+          <wp:inline distT="0" distB="0" distL="0" distR="0" wp14:anchorId="277516EC" wp14:editId="1A9EE09F">
+            <wp:extent cx="2286000" cy="581025"/>
+            <wp:effectExtent l="0" t="0" r="0" b="9525"/>
+            <wp:docPr id="13" name="Εικόνα 13"/>
+            <wp:cNvGraphicFramePr>
+              <a:graphicFrameLocks xmlns:a="http://schemas.openxmlformats.org/drawingml/2006/main" noChangeAspect="1"/>
+            </wp:cNvGraphicFramePr>
+            <a:graphic xmlns:a="http://schemas.openxmlformats.org/drawingml/2006/main">
+              <a:graphicData uri="http://schemas.openxmlformats.org/drawingml/2006/picture">
+                <pic:pic xmlns:pic="http://schemas.openxmlformats.org/drawingml/2006/picture">
+                  <pic:nvPicPr>
+                    <pic:cNvPr id="1" name=""/>
+                    <pic:cNvPicPr/>
+                  </pic:nvPicPr>
+                  <pic:blipFill>
+                    <a:blip r:embed="rId11"/>
+                    <a:stretch>
+                      <a:fillRect/>
+                    </a:stretch>
+                  </pic:blipFill>
+                  <pic:spPr>
+                    <a:xfrm>
+                      <a:off x="0" y="0"/>
+                      <a:ext cx="2286319" cy="581106"/>
+                    </a:xfrm>
+                    <a:prstGeom prst="rect">
+                      <a:avLst/>
+                    </a:prstGeom>
+                  </pic:spPr>
+                </pic:pic>
+              </a:graphicData>
+            </a:graphic>
+          </wp:inline>
+        </w:drawing>
+      </w:r>
+    </w:p>
+    <w:p>
+      <w:pPr>
+        <w:pStyle w:val="af"/>
+        <w:jc w:val="center"/>
+        <w:rPr>
+          <w:sz w:val="20"/>
+          <w:szCs w:val="20"/>
+        </w:rPr>
+      </w:pPr>
+      <w:proofErr w:type="spellStart"/>
+      <w:r>
+        <w:rPr>
+          <w:sz w:val="20"/>
+          <w:szCs w:val="20"/>
+        </w:rPr>
+        <w:t>openSSL.cnf</w:t>
+      </w:r>
+      <w:proofErr w:type="spellEnd"/>
+      <w:r>
+        <w:rPr>
+          <w:sz w:val="20"/>
+          <w:szCs w:val="20"/>
+        </w:rPr>
+        <w:t xml:space="preserve"> (συνέχεια)</w:t>
+      </w:r>
+    </w:p>
+    <w:p/>
+    <w:p/>
+    <w:p/>
+    <w:p>
+      <w:pPr>
+        <w:ind w:firstLine="72"/>
+      </w:pPr>
+      <w:r>
+        <w:rPr>
+          <w:sz w:val="24"/>
+          <w:szCs w:val="24"/>
+        </w:rPr>
+        <w:t>Στην συνέχεια, δημιουργήσαμε ένα αυτουπογεγραμμένο πιστοποιητικό εκτελώντας την επόμενη εντολή:</w:t>
+      </w:r>
+    </w:p>
+    <w:p>
+      <w:pPr>
+        <w:pBdr>
+          <w:left w:val="single" w:sz="48" w:space="15" w:color="02B1F0"/>
+        </w:pBdr>
+        <w:tabs>
+          <w:tab w:val="left" w:pos="916"/>
+          <w:tab w:val="left" w:pos="1832"/>
+          <w:tab w:val="left" w:pos="2748"/>
+          <w:tab w:val="left" w:pos="3664"/>
+          <w:tab w:val="left" w:pos="4580"/>
+          <w:tab w:val="left" w:pos="5496"/>
+          <w:tab w:val="left" w:pos="6412"/>
+          <w:tab w:val="left" w:pos="7328"/>
+          <w:tab w:val="left" w:pos="8244"/>
+          <w:tab w:val="left" w:pos="9160"/>
+          <w:tab w:val="left" w:pos="10076"/>
+          <w:tab w:val="left" w:pos="10992"/>
+          <w:tab w:val="left" w:pos="11908"/>
+          <w:tab w:val="left" w:pos="12824"/>
+          <w:tab w:val="left" w:pos="13740"/>
+          <w:tab w:val="left" w:pos="14656"/>
+        </w:tabs>
+        <w:spacing w:before="408" w:after="408" w:line="264" w:lineRule="atLeast"/>
+        <w:ind w:left="72"/>
+        <w:rPr>
+          <w:rFonts w:ascii="Courier New" w:eastAsia="Times New Roman" w:hAnsi="Courier New" w:cs="Courier New"/>
+          <w:color w:val="444444"/>
+          <w:sz w:val="23"/>
+          <w:szCs w:val="23"/>
+          <w:lang w:val="en-US" w:eastAsia="el-GR"/>
+        </w:rPr>
+      </w:pPr>
+      <w:proofErr w:type="spellStart"/>
+      <w:r>
+        <w:rPr>
+          <w:rFonts w:ascii="Courier New" w:eastAsia="Times New Roman" w:hAnsi="Courier New" w:cs="Courier New"/>
+          <w:color w:val="444444"/>
+          <w:sz w:val="23"/>
+          <w:szCs w:val="23"/>
+          <w:lang w:val="en-US" w:eastAsia="el-GR"/>
+        </w:rPr>
+        <w:t>openssl</w:t>
+      </w:r>
+      <w:proofErr w:type="spellEnd"/>
+      <w:r>
+        <w:rPr>
+          <w:rFonts w:ascii="Courier New" w:eastAsia="Times New Roman" w:hAnsi="Courier New" w:cs="Courier New"/>
+          <w:color w:val="444444"/>
+          <w:sz w:val="23"/>
+          <w:szCs w:val="23"/>
+          <w:lang w:val="en-US" w:eastAsia="el-GR"/>
+        </w:rPr>
+        <w:t xml:space="preserve"> req -config ./</w:t>
+      </w:r>
+      <w:proofErr w:type="spellStart"/>
+      <w:r>
+        <w:rPr>
+          <w:rFonts w:ascii="Courier New" w:eastAsia="Times New Roman" w:hAnsi="Courier New" w:cs="Courier New"/>
+          <w:color w:val="444444"/>
+          <w:sz w:val="23"/>
+          <w:szCs w:val="23"/>
+          <w:lang w:val="en-US" w:eastAsia="el-GR"/>
+        </w:rPr>
+        <w:t>openssl.cnf</w:t>
+      </w:r>
+      <w:proofErr w:type="spellEnd"/>
+      <w:r>
+        <w:rPr>
+          <w:rFonts w:ascii="Courier New" w:eastAsia="Times New Roman" w:hAnsi="Courier New" w:cs="Courier New"/>
+          <w:color w:val="444444"/>
+          <w:sz w:val="23"/>
+          <w:szCs w:val="23"/>
+          <w:lang w:val="en-US" w:eastAsia="el-GR"/>
+        </w:rPr>
+        <w:t xml:space="preserve"> -</w:t>
+      </w:r>
+      <w:proofErr w:type="spellStart"/>
+      <w:r>
+        <w:rPr>
+          <w:rFonts w:ascii="Courier New" w:eastAsia="Times New Roman" w:hAnsi="Courier New" w:cs="Courier New"/>
+          <w:color w:val="444444"/>
+          <w:sz w:val="23"/>
+          <w:szCs w:val="23"/>
+          <w:lang w:val="en-US" w:eastAsia="el-GR"/>
+        </w:rPr>
+        <w:t>newkey</w:t>
+      </w:r>
+      <w:proofErr w:type="spellEnd"/>
+      <w:r>
+        <w:rPr>
+          <w:rFonts w:ascii="Courier New" w:eastAsia="Times New Roman" w:hAnsi="Courier New" w:cs="Courier New"/>
+          <w:color w:val="444444"/>
+          <w:sz w:val="23"/>
+          <w:szCs w:val="23"/>
+          <w:lang w:val="en-US" w:eastAsia="el-GR"/>
+        </w:rPr>
+        <w:t xml:space="preserve"> rsa:2048 -nodes -</w:t>
+      </w:r>
+      <w:proofErr w:type="spellStart"/>
+      <w:r>
+        <w:rPr>
+          <w:rFonts w:ascii="Courier New" w:eastAsia="Times New Roman" w:hAnsi="Courier New" w:cs="Courier New"/>
+          <w:color w:val="444444"/>
+          <w:sz w:val="23"/>
+          <w:szCs w:val="23"/>
+          <w:lang w:val="en-US" w:eastAsia="el-GR"/>
+        </w:rPr>
+        <w:t>keyform</w:t>
+      </w:r>
+      <w:proofErr w:type="spellEnd"/>
+      <w:r>
+        <w:rPr>
+          <w:rFonts w:ascii="Courier New" w:eastAsia="Times New Roman" w:hAnsi="Courier New" w:cs="Courier New"/>
+          <w:color w:val="444444"/>
+          <w:sz w:val="23"/>
+          <w:szCs w:val="23"/>
+          <w:lang w:val="en-US" w:eastAsia="el-GR"/>
+        </w:rPr>
+        <w:t xml:space="preserve"> PEM -</w:t>
+      </w:r>
+      <w:proofErr w:type="spellStart"/>
+      <w:r>
+        <w:rPr>
+          <w:rFonts w:ascii="Courier New" w:eastAsia="Times New Roman" w:hAnsi="Courier New" w:cs="Courier New"/>
+          <w:color w:val="444444"/>
+          <w:sz w:val="23"/>
+          <w:szCs w:val="23"/>
+          <w:lang w:val="en-US" w:eastAsia="el-GR"/>
+        </w:rPr>
+        <w:t>keyout</w:t>
+      </w:r>
+      <w:proofErr w:type="spellEnd"/>
+      <w:r>
+        <w:rPr>
+          <w:rFonts w:ascii="Courier New" w:eastAsia="Times New Roman" w:hAnsi="Courier New" w:cs="Courier New"/>
+          <w:color w:val="444444"/>
+          <w:sz w:val="23"/>
+          <w:szCs w:val="23"/>
+          <w:lang w:val="en-US" w:eastAsia="el-GR"/>
+        </w:rPr>
+        <w:t xml:space="preserve"> </w:t>
+      </w:r>
+      <w:proofErr w:type="spellStart"/>
+      <w:r>
+        <w:rPr>
+          <w:rFonts w:ascii="Courier New" w:eastAsia="Times New Roman" w:hAnsi="Courier New" w:cs="Courier New"/>
+          <w:color w:val="444444"/>
+          <w:sz w:val="23"/>
+          <w:szCs w:val="23"/>
+          <w:lang w:val="en-US" w:eastAsia="el-GR"/>
+        </w:rPr>
+        <w:t>ca.key</w:t>
+      </w:r>
+      <w:proofErr w:type="spellEnd"/>
+      <w:r>
+        <w:rPr>
+          <w:rFonts w:ascii="Courier New" w:eastAsia="Times New Roman" w:hAnsi="Courier New" w:cs="Courier New"/>
+          <w:color w:val="444444"/>
+          <w:sz w:val="23"/>
+          <w:szCs w:val="23"/>
+          <w:lang w:val="en-US" w:eastAsia="el-GR"/>
+        </w:rPr>
+        <w:t xml:space="preserve"> -x509 -days 3650 -extensions </w:t>
+      </w:r>
+      <w:proofErr w:type="spellStart"/>
+      <w:r>
+        <w:rPr>
+          <w:rFonts w:ascii="Courier New" w:eastAsia="Times New Roman" w:hAnsi="Courier New" w:cs="Courier New"/>
+          <w:color w:val="444444"/>
+          <w:sz w:val="23"/>
+          <w:szCs w:val="23"/>
+          <w:lang w:val="en-US" w:eastAsia="el-GR"/>
+        </w:rPr>
+        <w:t>certauth</w:t>
+      </w:r>
+      <w:proofErr w:type="spellEnd"/>
+      <w:r>
+        <w:rPr>
+          <w:rFonts w:ascii="Courier New" w:eastAsia="Times New Roman" w:hAnsi="Courier New" w:cs="Courier New"/>
+          <w:color w:val="444444"/>
+          <w:sz w:val="23"/>
+          <w:szCs w:val="23"/>
+          <w:lang w:val="en-US" w:eastAsia="el-GR"/>
+        </w:rPr>
+        <w:t xml:space="preserve"> -</w:t>
+      </w:r>
+      <w:proofErr w:type="spellStart"/>
+      <w:r>
+        <w:rPr>
+          <w:rFonts w:ascii="Courier New" w:eastAsia="Times New Roman" w:hAnsi="Courier New" w:cs="Courier New"/>
+          <w:color w:val="444444"/>
+          <w:sz w:val="23"/>
+          <w:szCs w:val="23"/>
+          <w:lang w:val="en-US" w:eastAsia="el-GR"/>
+        </w:rPr>
+        <w:t>outform</w:t>
+      </w:r>
+      <w:proofErr w:type="spellEnd"/>
+      <w:r>
+        <w:rPr>
+          <w:rFonts w:ascii="Courier New" w:eastAsia="Times New Roman" w:hAnsi="Courier New" w:cs="Courier New"/>
+          <w:color w:val="444444"/>
+          <w:sz w:val="23"/>
+          <w:szCs w:val="23"/>
+          <w:lang w:val="en-US" w:eastAsia="el-GR"/>
+        </w:rPr>
+        <w:t xml:space="preserve"> PEM -out ca.cer</w:t>
+      </w:r>
+    </w:p>
+    <w:p>
+      <w:pPr>
+        <w:rPr>
+          <w:lang w:val="en-US"/>
+        </w:rPr>
+      </w:pPr>
+    </w:p>
+    <w:p>
+      <w:pPr>
+        <w:rPr>
+          <w:lang w:val="en-US"/>
+        </w:rPr>
+      </w:pPr>
+    </w:p>
+    <w:p>
+      <w:pPr>
+        <w:rPr>
+          <w:lang w:val="en-US"/>
+        </w:rPr>
+      </w:pPr>
+    </w:p>
+    <w:p>
+      <w:pPr>
+        <w:rPr>
+          <w:sz w:val="24"/>
+          <w:szCs w:val="24"/>
+        </w:rPr>
+      </w:pPr>
+      <w:r>
+        <w:rPr>
+          <w:sz w:val="24"/>
+          <w:szCs w:val="24"/>
+        </w:rPr>
+        <w:t xml:space="preserve">Επομένως, παράγονται τα αρχεία </w:t>
+      </w:r>
+      <w:r>
+        <w:rPr>
+          <w:sz w:val="24"/>
+          <w:szCs w:val="24"/>
+          <w:lang w:val="en-US"/>
+        </w:rPr>
+        <w:t>CA</w:t>
+      </w:r>
+      <w:r>
+        <w:rPr>
+          <w:sz w:val="24"/>
+          <w:szCs w:val="24"/>
+        </w:rPr>
+        <w:t>.</w:t>
+      </w:r>
+      <w:r>
+        <w:rPr>
+          <w:sz w:val="24"/>
+          <w:szCs w:val="24"/>
+          <w:lang w:val="en-US"/>
+        </w:rPr>
+        <w:t>ser</w:t>
+      </w:r>
+      <w:r>
+        <w:rPr>
+          <w:sz w:val="24"/>
+          <w:szCs w:val="24"/>
+        </w:rPr>
+        <w:t xml:space="preserve"> και </w:t>
+      </w:r>
+      <w:r>
+        <w:rPr>
+          <w:sz w:val="24"/>
+          <w:szCs w:val="24"/>
+          <w:lang w:val="en-US"/>
+        </w:rPr>
+        <w:t>CA</w:t>
+      </w:r>
+      <w:r>
+        <w:rPr>
+          <w:sz w:val="24"/>
+          <w:szCs w:val="24"/>
+        </w:rPr>
+        <w:t>.</w:t>
+      </w:r>
+      <w:r>
+        <w:rPr>
+          <w:sz w:val="24"/>
+          <w:szCs w:val="24"/>
+          <w:lang w:val="en-US"/>
+        </w:rPr>
+        <w:t>key</w:t>
+      </w:r>
+      <w:r>
+        <w:rPr>
+          <w:sz w:val="24"/>
+          <w:szCs w:val="24"/>
+        </w:rPr>
+        <w:t>, όπως φαίνονται παρακάτω:</w:t>
+      </w:r>
+    </w:p>
+    <w:p>
+      <w:pPr>
+        <w:keepNext/>
+      </w:pPr>
+      <w:r>
+        <w:drawing>
+          <wp:inline distT="0" distB="0" distL="0" distR="0" wp14:anchorId="245C7B70" wp14:editId="5CAE1198">
+            <wp:extent cx="5274310" cy="2204085"/>
+            <wp:effectExtent l="0" t="0" r="2540" b="5715"/>
+            <wp:docPr id="14" name="Εικόνα 14" descr="Εικόνα που περιέχει κείμενο&#10;&#10;Περιγραφή που δημιουργήθηκε αυτόματα"/>
+            <wp:cNvGraphicFramePr>
+              <a:graphicFrameLocks xmlns:a="http://schemas.openxmlformats.org/drawingml/2006/main" noChangeAspect="1"/>
+            </wp:cNvGraphicFramePr>
+            <a:graphic xmlns:a="http://schemas.openxmlformats.org/drawingml/2006/main">
+              <a:graphicData uri="http://schemas.openxmlformats.org/drawingml/2006/picture">
+                <pic:pic xmlns:pic="http://schemas.openxmlformats.org/drawingml/2006/picture">
+                  <pic:nvPicPr>
+                    <pic:cNvPr id="14" name="Εικόνα 14" descr="Εικόνα που περιέχει κείμενο&#10;&#10;Περιγραφή που δημιουργήθηκε αυτόματα"/>
+                    <pic:cNvPicPr/>
+                  </pic:nvPicPr>
+                  <pic:blipFill>
+                    <a:blip r:embed="rId12"/>
+                    <a:stretch>
+                      <a:fillRect/>
+                    </a:stretch>
+                  </pic:blipFill>
+                  <pic:spPr>
+                    <a:xfrm>
+                      <a:off x="0" y="0"/>
+                      <a:ext cx="5274310" cy="2204085"/>
+                    </a:xfrm>
+                    <a:prstGeom prst="rect">
+                      <a:avLst/>
+                    </a:prstGeom>
+                  </pic:spPr>
+                </pic:pic>
+              </a:graphicData>
+            </a:graphic>
+          </wp:inline>
+        </w:drawing>
+      </w:r>
+    </w:p>
+    <w:p>
+      <w:pPr>
+        <w:pStyle w:val="af"/>
+        <w:jc w:val="center"/>
+        <w:rPr>
+          <w:sz w:val="20"/>
+          <w:szCs w:val="20"/>
+        </w:rPr>
+      </w:pPr>
+      <w:r>
+        <w:rPr>
+          <w:sz w:val="20"/>
+          <w:szCs w:val="20"/>
+        </w:rPr>
+        <w:t>Κομμάτι από το α</w:t>
+      </w:r>
+      <w:r>
+        <w:rPr>
+          <w:sz w:val="20"/>
+          <w:szCs w:val="20"/>
+        </w:rPr>
+        <w:t xml:space="preserve">ρχείο </w:t>
+      </w:r>
+      <w:r>
+        <w:rPr>
+          <w:sz w:val="20"/>
+          <w:szCs w:val="20"/>
+          <w:lang w:val="en-US"/>
+        </w:rPr>
+        <w:t>ca</w:t>
+      </w:r>
+      <w:r>
+        <w:rPr>
+          <w:sz w:val="20"/>
+          <w:szCs w:val="20"/>
+        </w:rPr>
+        <w:t>.</w:t>
+      </w:r>
+      <w:r>
+        <w:rPr>
+          <w:sz w:val="20"/>
+          <w:szCs w:val="20"/>
+          <w:lang w:val="en-US"/>
+        </w:rPr>
+        <w:t>key</w:t>
+      </w:r>
+    </w:p>
+    <w:p/>
+    <w:p>
+      <w:pPr>
+        <w:keepNext/>
+        <w:jc w:val="center"/>
+      </w:pPr>
+      <w:r>
+        <w:lastRenderedPageBreak/>
+        <w:drawing>
+          <wp:inline distT="0" distB="0" distL="0" distR="0" wp14:anchorId="61DE936B" wp14:editId="32CA4C09">
+            <wp:extent cx="5048955" cy="3696216"/>
+            <wp:effectExtent l="0" t="0" r="0" b="0"/>
+            <wp:docPr id="22" name="Εικόνα 22"/>
+            <wp:cNvGraphicFramePr>
+              <a:graphicFrameLocks xmlns:a="http://schemas.openxmlformats.org/drawingml/2006/main" noChangeAspect="1"/>
+            </wp:cNvGraphicFramePr>
+            <a:graphic xmlns:a="http://schemas.openxmlformats.org/drawingml/2006/main">
+              <a:graphicData uri="http://schemas.openxmlformats.org/drawingml/2006/picture">
+                <pic:pic xmlns:pic="http://schemas.openxmlformats.org/drawingml/2006/picture">
+                  <pic:nvPicPr>
+                    <pic:cNvPr id="1" name=""/>
+                    <pic:cNvPicPr/>
+                  </pic:nvPicPr>
+                  <pic:blipFill>
+                    <a:blip r:embed="rId13"/>
+                    <a:stretch>
+                      <a:fillRect/>
+                    </a:stretch>
+                  </pic:blipFill>
+                  <pic:spPr>
+                    <a:xfrm>
+                      <a:off x="0" y="0"/>
+                      <a:ext cx="5048955" cy="3696216"/>
+                    </a:xfrm>
+                    <a:prstGeom prst="rect">
+                      <a:avLst/>
+                    </a:prstGeom>
+                  </pic:spPr>
+                </pic:pic>
+              </a:graphicData>
+            </a:graphic>
+          </wp:inline>
+        </w:drawing>
+      </w:r>
+    </w:p>
+    <w:p>
+      <w:pPr>
+        <w:pStyle w:val="af"/>
+        <w:jc w:val="center"/>
+        <w:rPr>
+          <w:sz w:val="20"/>
+          <w:szCs w:val="20"/>
+        </w:rPr>
+      </w:pPr>
+      <w:r>
+        <w:rPr>
+          <w:sz w:val="20"/>
+          <w:szCs w:val="20"/>
+        </w:rPr>
+        <w:t xml:space="preserve">Αρχείο </w:t>
+      </w:r>
+      <w:r>
+        <w:rPr>
+          <w:sz w:val="20"/>
+          <w:szCs w:val="20"/>
+          <w:lang w:val="en-US"/>
+        </w:rPr>
+        <w:t>ca.cer</w:t>
+      </w:r>
+    </w:p>
+    <w:p/>
     <w:p/>
     <w:p>
       <w:pPr>
@@ -2479,22 +3377,1218 @@
     </w:p>
     <w:p>
       <w:pPr>
-        <w:rPr>
+        <w:ind w:firstLine="360"/>
+        <w:jc w:val="both"/>
+        <w:rPr>
+          <w:rFonts w:cstheme="minorHAnsi"/>
+          <w:sz w:val="24"/>
+          <w:szCs w:val="24"/>
+        </w:rPr>
+      </w:pPr>
+      <w:r>
+        <w:rPr>
+          <w:rFonts w:cstheme="minorHAnsi"/>
+          <w:sz w:val="24"/>
+          <w:szCs w:val="24"/>
+        </w:rPr>
+        <w:t xml:space="preserve">Αφού ολοκληρωθεί με επιτυχία το ερώτημα 1 και έχοντας φτιάξει το πιστοποιητικό της ΑΠ, θα δημιουργήσουμε ένα ζεύγος κλειδιών για το </w:t>
+      </w:r>
+      <w:r>
+        <w:rPr>
+          <w:rFonts w:cstheme="minorHAnsi"/>
           <w:b/>
           <w:bCs/>
-          <w:sz w:val="36"/>
-          <w:szCs w:val="36"/>
-        </w:rPr>
-      </w:pPr>
-    </w:p>
-    <w:p>
-      <w:pPr>
-        <w:outlineLvl w:val="0"/>
-        <w:rPr>
+          <w:sz w:val="24"/>
+          <w:szCs w:val="24"/>
+          <w:lang w:val="en-US"/>
+        </w:rPr>
+        <w:t>web</w:t>
+      </w:r>
+      <w:r>
+        <w:rPr>
+          <w:rFonts w:cstheme="minorHAnsi"/>
           <w:b/>
           <w:bCs/>
-          <w:sz w:val="36"/>
-          <w:szCs w:val="36"/>
+          <w:sz w:val="24"/>
+          <w:szCs w:val="24"/>
+        </w:rPr>
+        <w:t xml:space="preserve"> </w:t>
+      </w:r>
+      <w:r>
+        <w:rPr>
+          <w:rFonts w:cstheme="minorHAnsi"/>
+          <w:b/>
+          <w:bCs/>
+          <w:sz w:val="24"/>
+          <w:szCs w:val="24"/>
+          <w:lang w:val="en-US"/>
+        </w:rPr>
+        <w:t>server</w:t>
+      </w:r>
+      <w:r>
+        <w:rPr>
+          <w:rFonts w:cstheme="minorHAnsi"/>
+          <w:sz w:val="24"/>
+          <w:szCs w:val="24"/>
+        </w:rPr>
+        <w:t xml:space="preserve">, </w:t>
+      </w:r>
+      <w:r>
+        <w:rPr>
+          <w:rFonts w:cstheme="minorHAnsi"/>
+          <w:sz w:val="24"/>
+          <w:szCs w:val="24"/>
+        </w:rPr>
+        <w:t>ε</w:t>
+      </w:r>
+      <w:r>
+        <w:rPr>
+          <w:rFonts w:cstheme="minorHAnsi"/>
+          <w:sz w:val="24"/>
+          <w:szCs w:val="24"/>
+        </w:rPr>
+        <w:t xml:space="preserve">κτελώντας διαδοχικά τα βήματα 3 έως και 5 του παρακάτω </w:t>
+      </w:r>
+      <w:r>
+        <w:rPr>
+          <w:rFonts w:cstheme="minorHAnsi"/>
+          <w:sz w:val="24"/>
+          <w:szCs w:val="24"/>
+          <w:lang w:val="en-US"/>
+        </w:rPr>
+        <w:t>link</w:t>
+      </w:r>
+      <w:r>
+        <w:rPr>
+          <w:rFonts w:cstheme="minorHAnsi"/>
+          <w:sz w:val="24"/>
+          <w:szCs w:val="24"/>
+        </w:rPr>
+        <w:t xml:space="preserve">: </w:t>
+      </w:r>
+      <w:hyperlink r:id="rId14" w:history="1">
+        <w:r>
+          <w:rPr>
+            <w:rStyle w:val="-"/>
+            <w:rFonts w:cstheme="minorHAnsi"/>
+            <w:sz w:val="24"/>
+            <w:szCs w:val="24"/>
+          </w:rPr>
+          <w:t>https://linuxconfig.org/apache-web-server-ssl-authentication</w:t>
+        </w:r>
+      </w:hyperlink>
+    </w:p>
+    <w:p>
+      <w:pPr>
+        <w:ind w:firstLine="360"/>
+        <w:jc w:val="both"/>
+        <w:rPr>
+          <w:rFonts w:cstheme="minorHAnsi"/>
+          <w:sz w:val="24"/>
+          <w:szCs w:val="24"/>
+        </w:rPr>
+      </w:pPr>
+    </w:p>
+    <w:p>
+      <w:pPr>
+        <w:ind w:firstLine="360"/>
+        <w:jc w:val="both"/>
+        <w:rPr>
+          <w:rFonts w:cstheme="minorHAnsi"/>
+          <w:sz w:val="24"/>
+          <w:szCs w:val="24"/>
+        </w:rPr>
+      </w:pPr>
+      <w:r>
+        <w:rPr>
+          <w:rFonts w:cstheme="minorHAnsi"/>
+          <w:sz w:val="24"/>
+          <w:szCs w:val="24"/>
+        </w:rPr>
+        <w:t>Συγκεκριμένα, εκτελέσαμε τις επόμενες εντολές:</w:t>
+      </w:r>
+    </w:p>
+    <w:p>
+      <w:pPr>
+        <w:ind w:firstLine="360"/>
+        <w:jc w:val="both"/>
+        <w:rPr>
+          <w:rFonts w:cstheme="minorHAnsi"/>
+          <w:sz w:val="24"/>
+          <w:szCs w:val="24"/>
+        </w:rPr>
+      </w:pPr>
+    </w:p>
+    <w:p>
+      <w:pPr>
+        <w:pStyle w:val="a4"/>
+        <w:numPr>
+          <w:ilvl w:val="0"/>
+          <w:numId w:val="16"/>
+        </w:numPr>
+        <w:jc w:val="both"/>
+        <w:rPr>
+          <w:rFonts w:cstheme="minorHAnsi"/>
+          <w:sz w:val="24"/>
+          <w:szCs w:val="24"/>
+        </w:rPr>
+      </w:pPr>
+      <w:r>
+        <w:rPr>
+          <w:rFonts w:cstheme="minorHAnsi"/>
+          <w:sz w:val="24"/>
+          <w:szCs w:val="24"/>
+        </w:rPr>
+        <w:t xml:space="preserve">Εντολή για δημιουργία ιδιωτικού </w:t>
+      </w:r>
+      <w:r>
+        <w:rPr>
+          <w:rFonts w:cstheme="minorHAnsi"/>
+          <w:sz w:val="24"/>
+          <w:szCs w:val="24"/>
+          <w:lang w:val="en-US"/>
+        </w:rPr>
+        <w:t>SSL</w:t>
+      </w:r>
+      <w:r>
+        <w:rPr>
+          <w:rFonts w:cstheme="minorHAnsi"/>
+          <w:sz w:val="24"/>
+          <w:szCs w:val="24"/>
+        </w:rPr>
+        <w:t xml:space="preserve"> </w:t>
+      </w:r>
+      <w:r>
+        <w:rPr>
+          <w:rFonts w:cstheme="minorHAnsi"/>
+          <w:sz w:val="24"/>
+          <w:szCs w:val="24"/>
+        </w:rPr>
+        <w:t xml:space="preserve">κλειδιού του </w:t>
+      </w:r>
+      <w:r>
+        <w:rPr>
+          <w:rFonts w:cstheme="minorHAnsi"/>
+          <w:sz w:val="24"/>
+          <w:szCs w:val="24"/>
+          <w:lang w:val="en-US"/>
+        </w:rPr>
+        <w:t>server</w:t>
+      </w:r>
+    </w:p>
+    <w:p>
+      <w:pPr>
+        <w:pBdr>
+          <w:left w:val="single" w:sz="48" w:space="15" w:color="02B1F0"/>
+        </w:pBdr>
+        <w:tabs>
+          <w:tab w:val="left" w:pos="916"/>
+          <w:tab w:val="left" w:pos="1832"/>
+          <w:tab w:val="left" w:pos="2748"/>
+          <w:tab w:val="left" w:pos="3664"/>
+          <w:tab w:val="left" w:pos="4580"/>
+          <w:tab w:val="left" w:pos="5496"/>
+          <w:tab w:val="left" w:pos="6412"/>
+          <w:tab w:val="left" w:pos="7328"/>
+          <w:tab w:val="left" w:pos="8244"/>
+          <w:tab w:val="left" w:pos="9160"/>
+          <w:tab w:val="left" w:pos="10076"/>
+          <w:tab w:val="left" w:pos="10992"/>
+          <w:tab w:val="left" w:pos="11908"/>
+          <w:tab w:val="left" w:pos="12824"/>
+          <w:tab w:val="left" w:pos="13740"/>
+          <w:tab w:val="left" w:pos="14656"/>
+        </w:tabs>
+        <w:spacing w:before="408" w:after="408" w:line="264" w:lineRule="atLeast"/>
+        <w:ind w:left="72"/>
+        <w:rPr>
+          <w:rFonts w:ascii="Courier New" w:eastAsia="Times New Roman" w:hAnsi="Courier New" w:cs="Courier New"/>
+          <w:color w:val="444444"/>
+          <w:sz w:val="23"/>
+          <w:szCs w:val="23"/>
+          <w:lang w:val="en-US" w:eastAsia="el-GR"/>
+        </w:rPr>
+      </w:pPr>
+      <w:proofErr w:type="spellStart"/>
+      <w:r>
+        <w:rPr>
+          <w:rFonts w:ascii="Courier New" w:eastAsia="Times New Roman" w:hAnsi="Courier New" w:cs="Courier New"/>
+          <w:color w:val="444444"/>
+          <w:sz w:val="23"/>
+          <w:szCs w:val="23"/>
+          <w:lang w:val="en-US" w:eastAsia="el-GR"/>
+        </w:rPr>
+        <w:t>openssl</w:t>
+      </w:r>
+      <w:proofErr w:type="spellEnd"/>
+      <w:r>
+        <w:rPr>
+          <w:rFonts w:ascii="Courier New" w:eastAsia="Times New Roman" w:hAnsi="Courier New" w:cs="Courier New"/>
+          <w:color w:val="444444"/>
+          <w:sz w:val="23"/>
+          <w:szCs w:val="23"/>
+          <w:lang w:val="en-US" w:eastAsia="el-GR"/>
+        </w:rPr>
+        <w:t xml:space="preserve"> </w:t>
+      </w:r>
+      <w:proofErr w:type="spellStart"/>
+      <w:r>
+        <w:rPr>
+          <w:rFonts w:ascii="Courier New" w:eastAsia="Times New Roman" w:hAnsi="Courier New" w:cs="Courier New"/>
+          <w:color w:val="444444"/>
+          <w:sz w:val="23"/>
+          <w:szCs w:val="23"/>
+          <w:lang w:val="en-US" w:eastAsia="el-GR"/>
+        </w:rPr>
+        <w:t>genrsa</w:t>
+      </w:r>
+      <w:proofErr w:type="spellEnd"/>
+      <w:r>
+        <w:rPr>
+          <w:rFonts w:ascii="Courier New" w:eastAsia="Times New Roman" w:hAnsi="Courier New" w:cs="Courier New"/>
+          <w:color w:val="444444"/>
+          <w:sz w:val="23"/>
+          <w:szCs w:val="23"/>
+          <w:lang w:val="en-US" w:eastAsia="el-GR"/>
+        </w:rPr>
+        <w:t xml:space="preserve"> -out </w:t>
+      </w:r>
+      <w:proofErr w:type="spellStart"/>
+      <w:r>
+        <w:rPr>
+          <w:rFonts w:ascii="Courier New" w:eastAsia="Times New Roman" w:hAnsi="Courier New" w:cs="Courier New"/>
+          <w:color w:val="444444"/>
+          <w:sz w:val="23"/>
+          <w:szCs w:val="23"/>
+          <w:lang w:val="en-US" w:eastAsia="el-GR"/>
+        </w:rPr>
+        <w:t>server.key</w:t>
+      </w:r>
+      <w:proofErr w:type="spellEnd"/>
+      <w:r>
+        <w:rPr>
+          <w:rFonts w:ascii="Courier New" w:eastAsia="Times New Roman" w:hAnsi="Courier New" w:cs="Courier New"/>
+          <w:color w:val="444444"/>
+          <w:sz w:val="23"/>
+          <w:szCs w:val="23"/>
+          <w:lang w:val="en-US" w:eastAsia="el-GR"/>
+        </w:rPr>
+        <w:t xml:space="preserve"> 2048</w:t>
+      </w:r>
+    </w:p>
+    <w:p>
+      <w:pPr>
+        <w:ind w:firstLine="360"/>
+        <w:jc w:val="both"/>
+        <w:rPr>
+          <w:rFonts w:cstheme="minorHAnsi"/>
+          <w:sz w:val="24"/>
+          <w:szCs w:val="24"/>
+          <w:lang w:val="en-US"/>
+        </w:rPr>
+      </w:pPr>
+    </w:p>
+    <w:p>
+      <w:pPr>
+        <w:ind w:firstLine="360"/>
+        <w:jc w:val="both"/>
+        <w:rPr>
+          <w:rFonts w:cstheme="minorHAnsi"/>
+          <w:sz w:val="24"/>
+          <w:szCs w:val="24"/>
+        </w:rPr>
+      </w:pPr>
+      <w:r>
+        <w:rPr>
+          <w:rFonts w:cstheme="minorHAnsi"/>
+          <w:sz w:val="24"/>
+          <w:szCs w:val="24"/>
+        </w:rPr>
+        <w:t>και το αποτέλεσμα φαίνεται στην επόμενη εικόνα</w:t>
+      </w:r>
+      <w:r>
+        <w:rPr>
+          <w:rFonts w:cstheme="minorHAnsi"/>
+          <w:sz w:val="24"/>
+          <w:szCs w:val="24"/>
+        </w:rPr>
+        <w:t xml:space="preserve"> (έχει παρουσιαστεί και παραπάνω, στο ερώτημα 1)</w:t>
+      </w:r>
+      <w:r>
+        <w:rPr>
+          <w:rFonts w:cstheme="minorHAnsi"/>
+          <w:sz w:val="24"/>
+          <w:szCs w:val="24"/>
+        </w:rPr>
+        <w:t>:</w:t>
+      </w:r>
+    </w:p>
+    <w:p>
+      <w:pPr>
+        <w:ind w:firstLine="360"/>
+        <w:jc w:val="both"/>
+        <w:rPr>
+          <w:rFonts w:cstheme="minorHAnsi"/>
+          <w:sz w:val="24"/>
+          <w:szCs w:val="24"/>
+        </w:rPr>
+      </w:pPr>
+    </w:p>
+    <w:p>
+      <w:pPr>
+        <w:keepNext/>
+        <w:ind w:firstLine="360"/>
+        <w:jc w:val="both"/>
+      </w:pPr>
+      <w:r>
+        <w:rPr>
+          <w:rFonts w:cstheme="minorHAnsi"/>
+          <w:sz w:val="24"/>
+          <w:szCs w:val="24"/>
+        </w:rPr>
+        <w:lastRenderedPageBreak/>
+        <w:drawing>
+          <wp:inline distT="0" distB="0" distL="0" distR="0" wp14:anchorId="0622BF75" wp14:editId="2F81E0F9">
+            <wp:extent cx="5274310" cy="2644775"/>
+            <wp:effectExtent l="0" t="0" r="2540" b="3175"/>
+            <wp:docPr id="28" name="Εικόνα 28" descr="Εικόνα που περιέχει κείμενο&#10;&#10;Περιγραφή που δημιουργήθηκε αυτόματα"/>
+            <wp:cNvGraphicFramePr>
+              <a:graphicFrameLocks xmlns:a="http://schemas.openxmlformats.org/drawingml/2006/main" noChangeAspect="1"/>
+            </wp:cNvGraphicFramePr>
+            <a:graphic xmlns:a="http://schemas.openxmlformats.org/drawingml/2006/main">
+              <a:graphicData uri="http://schemas.openxmlformats.org/drawingml/2006/picture">
+                <pic:pic xmlns:pic="http://schemas.openxmlformats.org/drawingml/2006/picture">
+                  <pic:nvPicPr>
+                    <pic:cNvPr id="28" name="Εικόνα 28" descr="Εικόνα που περιέχει κείμενο&#10;&#10;Περιγραφή που δημιουργήθηκε αυτόματα"/>
+                    <pic:cNvPicPr/>
+                  </pic:nvPicPr>
+                  <pic:blipFill>
+                    <a:blip r:embed="rId15"/>
+                    <a:stretch>
+                      <a:fillRect/>
+                    </a:stretch>
+                  </pic:blipFill>
+                  <pic:spPr>
+                    <a:xfrm>
+                      <a:off x="0" y="0"/>
+                      <a:ext cx="5274310" cy="2644775"/>
+                    </a:xfrm>
+                    <a:prstGeom prst="rect">
+                      <a:avLst/>
+                    </a:prstGeom>
+                  </pic:spPr>
+                </pic:pic>
+              </a:graphicData>
+            </a:graphic>
+          </wp:inline>
+        </w:drawing>
+      </w:r>
+    </w:p>
+    <w:p>
+      <w:pPr>
+        <w:pStyle w:val="af"/>
+        <w:jc w:val="center"/>
+        <w:rPr>
+          <w:rFonts w:cstheme="minorHAnsi"/>
+          <w:sz w:val="24"/>
+          <w:szCs w:val="24"/>
+        </w:rPr>
+      </w:pPr>
+      <w:r>
+        <w:t xml:space="preserve">Ιδιωτικό κλειδί του </w:t>
+      </w:r>
+      <w:r>
+        <w:rPr>
+          <w:lang w:val="en-US"/>
+        </w:rPr>
+        <w:t>server</w:t>
+      </w:r>
+    </w:p>
+    <w:p>
+      <w:pPr>
+        <w:ind w:firstLine="360"/>
+        <w:jc w:val="both"/>
+        <w:rPr>
+          <w:rFonts w:cstheme="minorHAnsi"/>
+          <w:sz w:val="24"/>
+          <w:szCs w:val="24"/>
+        </w:rPr>
+      </w:pPr>
+    </w:p>
+    <w:p>
+      <w:pPr>
+        <w:ind w:firstLine="360"/>
+        <w:jc w:val="both"/>
+        <w:rPr>
+          <w:rFonts w:cstheme="minorHAnsi"/>
+          <w:sz w:val="24"/>
+          <w:szCs w:val="24"/>
+        </w:rPr>
+      </w:pPr>
+      <w:r>
+        <w:rPr>
+          <w:rFonts w:cstheme="minorHAnsi"/>
+          <w:sz w:val="24"/>
+          <w:szCs w:val="24"/>
+        </w:rPr>
+        <w:t xml:space="preserve">Στη συνέχεια </w:t>
+      </w:r>
+      <w:r>
+        <w:rPr>
+          <w:rFonts w:cstheme="minorHAnsi"/>
+          <w:sz w:val="24"/>
+          <w:szCs w:val="24"/>
+        </w:rPr>
+        <w:t>φτιάξαμε</w:t>
+      </w:r>
+      <w:r>
+        <w:rPr>
+          <w:rFonts w:cstheme="minorHAnsi"/>
+          <w:sz w:val="24"/>
+          <w:szCs w:val="24"/>
+        </w:rPr>
+        <w:t xml:space="preserve"> ένα αίτημα </w:t>
+      </w:r>
+      <w:proofErr w:type="spellStart"/>
+      <w:r>
+        <w:rPr>
+          <w:rFonts w:cstheme="minorHAnsi"/>
+          <w:b/>
+          <w:bCs/>
+          <w:sz w:val="24"/>
+          <w:szCs w:val="24"/>
+        </w:rPr>
+        <w:t>certificate</w:t>
+      </w:r>
+      <w:proofErr w:type="spellEnd"/>
+      <w:r>
+        <w:rPr>
+          <w:rFonts w:cstheme="minorHAnsi"/>
+          <w:b/>
+          <w:bCs/>
+          <w:sz w:val="24"/>
+          <w:szCs w:val="24"/>
+        </w:rPr>
+        <w:t xml:space="preserve"> </w:t>
+      </w:r>
+      <w:proofErr w:type="spellStart"/>
+      <w:r>
+        <w:rPr>
+          <w:rFonts w:cstheme="minorHAnsi"/>
+          <w:b/>
+          <w:bCs/>
+          <w:sz w:val="24"/>
+          <w:szCs w:val="24"/>
+        </w:rPr>
+        <w:t>signing</w:t>
+      </w:r>
+      <w:proofErr w:type="spellEnd"/>
+      <w:r>
+        <w:rPr>
+          <w:rFonts w:cstheme="minorHAnsi"/>
+          <w:b/>
+          <w:bCs/>
+          <w:sz w:val="24"/>
+          <w:szCs w:val="24"/>
+        </w:rPr>
+        <w:t xml:space="preserve"> </w:t>
+      </w:r>
+      <w:proofErr w:type="spellStart"/>
+      <w:r>
+        <w:rPr>
+          <w:rFonts w:cstheme="minorHAnsi"/>
+          <w:b/>
+          <w:bCs/>
+          <w:sz w:val="24"/>
+          <w:szCs w:val="24"/>
+        </w:rPr>
+        <w:t>request</w:t>
+      </w:r>
+      <w:proofErr w:type="spellEnd"/>
+      <w:r>
+        <w:rPr>
+          <w:rFonts w:cstheme="minorHAnsi"/>
+          <w:b/>
+          <w:bCs/>
+          <w:sz w:val="24"/>
+          <w:szCs w:val="24"/>
+        </w:rPr>
+        <w:t xml:space="preserve"> (</w:t>
+      </w:r>
+      <w:proofErr w:type="spellStart"/>
+      <w:r>
+        <w:rPr>
+          <w:rFonts w:cstheme="minorHAnsi"/>
+          <w:b/>
+          <w:bCs/>
+          <w:sz w:val="24"/>
+          <w:szCs w:val="24"/>
+        </w:rPr>
+        <w:t>csr</w:t>
+      </w:r>
+      <w:proofErr w:type="spellEnd"/>
+      <w:r>
+        <w:rPr>
+          <w:rFonts w:cstheme="minorHAnsi"/>
+          <w:b/>
+          <w:bCs/>
+          <w:sz w:val="24"/>
+          <w:szCs w:val="24"/>
+        </w:rPr>
+        <w:t>)</w:t>
+      </w:r>
+      <w:r>
+        <w:rPr>
+          <w:rFonts w:cstheme="minorHAnsi"/>
+          <w:sz w:val="24"/>
+          <w:szCs w:val="24"/>
+        </w:rPr>
+        <w:t xml:space="preserve"> προς την  δοκιμαστική ΑΠ ώστε να υπογράψει το πιστοποιητικό του server</w:t>
+      </w:r>
+      <w:bookmarkStart w:id="2" w:name="_Toc121328268"/>
+      <w:r>
+        <w:rPr>
+          <w:rFonts w:cstheme="minorHAnsi"/>
+          <w:sz w:val="24"/>
+          <w:szCs w:val="24"/>
+        </w:rPr>
+        <w:t xml:space="preserve">. Για να γίνει αυτό, εκτελέσαμε το βήμα 4 του </w:t>
+      </w:r>
+      <w:r>
+        <w:rPr>
+          <w:rFonts w:cstheme="minorHAnsi"/>
+          <w:sz w:val="24"/>
+          <w:szCs w:val="24"/>
+          <w:lang w:val="en-US"/>
+        </w:rPr>
+        <w:t>link</w:t>
+      </w:r>
+      <w:r>
+        <w:rPr>
+          <w:rFonts w:cstheme="minorHAnsi"/>
+          <w:sz w:val="24"/>
+          <w:szCs w:val="24"/>
+        </w:rPr>
+        <w:t xml:space="preserve">, </w:t>
+      </w:r>
+      <w:r>
+        <w:rPr>
+          <w:rFonts w:cstheme="minorHAnsi"/>
+          <w:sz w:val="24"/>
+          <w:szCs w:val="24"/>
+        </w:rPr>
+        <w:t>δηλαδή την εντολή:</w:t>
+      </w:r>
+    </w:p>
+    <w:p>
+      <w:pPr>
+        <w:pBdr>
+          <w:left w:val="single" w:sz="48" w:space="15" w:color="02B1F0"/>
+        </w:pBdr>
+        <w:tabs>
+          <w:tab w:val="left" w:pos="916"/>
+          <w:tab w:val="left" w:pos="1832"/>
+          <w:tab w:val="left" w:pos="2748"/>
+          <w:tab w:val="left" w:pos="3664"/>
+          <w:tab w:val="left" w:pos="4580"/>
+          <w:tab w:val="left" w:pos="5496"/>
+          <w:tab w:val="left" w:pos="6412"/>
+          <w:tab w:val="left" w:pos="7328"/>
+          <w:tab w:val="left" w:pos="8244"/>
+          <w:tab w:val="left" w:pos="9160"/>
+          <w:tab w:val="left" w:pos="10076"/>
+          <w:tab w:val="left" w:pos="10992"/>
+          <w:tab w:val="left" w:pos="11908"/>
+          <w:tab w:val="left" w:pos="12824"/>
+          <w:tab w:val="left" w:pos="13740"/>
+          <w:tab w:val="left" w:pos="14656"/>
+        </w:tabs>
+        <w:spacing w:before="408" w:after="408" w:line="264" w:lineRule="atLeast"/>
+        <w:ind w:left="72"/>
+        <w:rPr>
+          <w:rFonts w:ascii="Courier New" w:eastAsia="Times New Roman" w:hAnsi="Courier New" w:cs="Courier New"/>
+          <w:color w:val="444444"/>
+          <w:sz w:val="23"/>
+          <w:szCs w:val="23"/>
+          <w:lang w:val="en-US" w:eastAsia="el-GR"/>
+        </w:rPr>
+      </w:pPr>
+      <w:proofErr w:type="spellStart"/>
+      <w:r>
+        <w:rPr>
+          <w:rFonts w:ascii="Courier New" w:eastAsia="Times New Roman" w:hAnsi="Courier New" w:cs="Courier New"/>
+          <w:color w:val="444444"/>
+          <w:sz w:val="23"/>
+          <w:szCs w:val="23"/>
+          <w:lang w:val="en-US" w:eastAsia="el-GR"/>
+        </w:rPr>
+        <w:t>openssl</w:t>
+      </w:r>
+      <w:proofErr w:type="spellEnd"/>
+      <w:r>
+        <w:rPr>
+          <w:rFonts w:ascii="Courier New" w:eastAsia="Times New Roman" w:hAnsi="Courier New" w:cs="Courier New"/>
+          <w:color w:val="444444"/>
+          <w:sz w:val="23"/>
+          <w:szCs w:val="23"/>
+          <w:lang w:val="en-US" w:eastAsia="el-GR"/>
+        </w:rPr>
+        <w:t xml:space="preserve"> req -config ./</w:t>
+      </w:r>
+      <w:proofErr w:type="spellStart"/>
+      <w:r>
+        <w:rPr>
+          <w:rFonts w:ascii="Courier New" w:eastAsia="Times New Roman" w:hAnsi="Courier New" w:cs="Courier New"/>
+          <w:color w:val="444444"/>
+          <w:sz w:val="23"/>
+          <w:szCs w:val="23"/>
+          <w:lang w:val="en-US" w:eastAsia="el-GR"/>
+        </w:rPr>
+        <w:t>openssl.cnf</w:t>
+      </w:r>
+      <w:proofErr w:type="spellEnd"/>
+      <w:r>
+        <w:rPr>
+          <w:rFonts w:ascii="Courier New" w:eastAsia="Times New Roman" w:hAnsi="Courier New" w:cs="Courier New"/>
+          <w:color w:val="444444"/>
+          <w:sz w:val="23"/>
+          <w:szCs w:val="23"/>
+          <w:lang w:val="en-US" w:eastAsia="el-GR"/>
+        </w:rPr>
+        <w:t xml:space="preserve"> -new -key </w:t>
+      </w:r>
+      <w:proofErr w:type="spellStart"/>
+      <w:r>
+        <w:rPr>
+          <w:rFonts w:ascii="Courier New" w:eastAsia="Times New Roman" w:hAnsi="Courier New" w:cs="Courier New"/>
+          <w:color w:val="444444"/>
+          <w:sz w:val="23"/>
+          <w:szCs w:val="23"/>
+          <w:lang w:val="en-US" w:eastAsia="el-GR"/>
+        </w:rPr>
+        <w:t>server.key</w:t>
+      </w:r>
+      <w:proofErr w:type="spellEnd"/>
+      <w:r>
+        <w:rPr>
+          <w:rFonts w:ascii="Courier New" w:eastAsia="Times New Roman" w:hAnsi="Courier New" w:cs="Courier New"/>
+          <w:color w:val="444444"/>
+          <w:sz w:val="23"/>
+          <w:szCs w:val="23"/>
+          <w:lang w:val="en-US" w:eastAsia="el-GR"/>
+        </w:rPr>
+        <w:t xml:space="preserve"> -out </w:t>
+      </w:r>
+      <w:proofErr w:type="spellStart"/>
+      <w:r>
+        <w:rPr>
+          <w:rFonts w:ascii="Courier New" w:eastAsia="Times New Roman" w:hAnsi="Courier New" w:cs="Courier New"/>
+          <w:color w:val="444444"/>
+          <w:sz w:val="23"/>
+          <w:szCs w:val="23"/>
+          <w:lang w:val="en-US" w:eastAsia="el-GR"/>
+        </w:rPr>
+        <w:t>server.req</w:t>
+      </w:r>
+      <w:proofErr w:type="spellEnd"/>
+    </w:p>
+    <w:p>
+      <w:pPr>
+        <w:ind w:firstLine="360"/>
+        <w:jc w:val="both"/>
+        <w:rPr>
+          <w:rFonts w:cstheme="minorHAnsi"/>
+          <w:sz w:val="24"/>
+          <w:szCs w:val="24"/>
+          <w:lang w:val="en-US"/>
+        </w:rPr>
+      </w:pPr>
+    </w:p>
+    <w:p>
+      <w:pPr>
+        <w:ind w:firstLine="360"/>
+        <w:jc w:val="both"/>
+        <w:rPr>
+          <w:rFonts w:cstheme="minorHAnsi"/>
+          <w:sz w:val="24"/>
+          <w:szCs w:val="24"/>
+        </w:rPr>
+      </w:pPr>
+      <w:r>
+        <w:rPr>
+          <w:rFonts w:cstheme="minorHAnsi"/>
+          <w:sz w:val="24"/>
+          <w:szCs w:val="24"/>
+        </w:rPr>
+        <w:t>και το αρχείο που παρήχθη είναι τ</w:t>
+      </w:r>
+      <w:r>
+        <w:rPr>
+          <w:rFonts w:cstheme="minorHAnsi"/>
+          <w:sz w:val="24"/>
+          <w:szCs w:val="24"/>
+        </w:rPr>
+        <w:t xml:space="preserve">ο </w:t>
+      </w:r>
+      <w:r>
+        <w:rPr>
+          <w:rFonts w:cstheme="minorHAnsi"/>
+          <w:sz w:val="24"/>
+          <w:szCs w:val="24"/>
+        </w:rPr>
+        <w:t>ακόλουθ</w:t>
+      </w:r>
+      <w:r>
+        <w:rPr>
+          <w:rFonts w:cstheme="minorHAnsi"/>
+          <w:sz w:val="24"/>
+          <w:szCs w:val="24"/>
+        </w:rPr>
+        <w:t>ο</w:t>
+      </w:r>
+      <w:r>
+        <w:rPr>
+          <w:rFonts w:cstheme="minorHAnsi"/>
+          <w:sz w:val="24"/>
+          <w:szCs w:val="24"/>
+        </w:rPr>
+        <w:t>:</w:t>
+      </w:r>
+    </w:p>
+    <w:p>
+      <w:pPr>
+        <w:ind w:firstLine="360"/>
+        <w:jc w:val="both"/>
+        <w:rPr>
+          <w:rFonts w:cstheme="minorHAnsi"/>
+          <w:sz w:val="24"/>
+          <w:szCs w:val="24"/>
+        </w:rPr>
+      </w:pPr>
+    </w:p>
+    <w:p>
+      <w:pPr>
+        <w:keepNext/>
+        <w:ind w:firstLine="360"/>
+        <w:jc w:val="both"/>
+      </w:pPr>
+      <w:r>
+        <w:rPr>
+          <w:rFonts w:cstheme="minorHAnsi"/>
+          <w:sz w:val="24"/>
+          <w:szCs w:val="24"/>
+        </w:rPr>
+        <w:drawing>
+          <wp:inline distT="0" distB="0" distL="0" distR="0" wp14:anchorId="224314C8" wp14:editId="02810E1B">
+            <wp:extent cx="4972744" cy="2762636"/>
+            <wp:effectExtent l="0" t="0" r="0" b="0"/>
+            <wp:docPr id="29" name="Εικόνα 29" descr="Εικόνα που περιέχει κείμενο, εφημερίδα, έγγραφο, στιγμιότυπο οθόνης&#10;&#10;Περιγραφή που δημιουργήθηκε αυτόματα"/>
+            <wp:cNvGraphicFramePr>
+              <a:graphicFrameLocks xmlns:a="http://schemas.openxmlformats.org/drawingml/2006/main" noChangeAspect="1"/>
+            </wp:cNvGraphicFramePr>
+            <a:graphic xmlns:a="http://schemas.openxmlformats.org/drawingml/2006/main">
+              <a:graphicData uri="http://schemas.openxmlformats.org/drawingml/2006/picture">
+                <pic:pic xmlns:pic="http://schemas.openxmlformats.org/drawingml/2006/picture">
+                  <pic:nvPicPr>
+                    <pic:cNvPr id="29" name="Εικόνα 29" descr="Εικόνα που περιέχει κείμενο, εφημερίδα, έγγραφο, στιγμιότυπο οθόνης&#10;&#10;Περιγραφή που δημιουργήθηκε αυτόματα"/>
+                    <pic:cNvPicPr/>
+                  </pic:nvPicPr>
+                  <pic:blipFill>
+                    <a:blip r:embed="rId16"/>
+                    <a:stretch>
+                      <a:fillRect/>
+                    </a:stretch>
+                  </pic:blipFill>
+                  <pic:spPr>
+                    <a:xfrm>
+                      <a:off x="0" y="0"/>
+                      <a:ext cx="4972744" cy="2762636"/>
+                    </a:xfrm>
+                    <a:prstGeom prst="rect">
+                      <a:avLst/>
+                    </a:prstGeom>
+                  </pic:spPr>
+                </pic:pic>
+              </a:graphicData>
+            </a:graphic>
+          </wp:inline>
+        </w:drawing>
+      </w:r>
+    </w:p>
+    <w:p>
+      <w:pPr>
+        <w:pStyle w:val="af"/>
+        <w:jc w:val="center"/>
+        <w:rPr>
+          <w:rFonts w:cstheme="minorHAnsi"/>
+          <w:sz w:val="28"/>
+          <w:szCs w:val="28"/>
+        </w:rPr>
+      </w:pPr>
+      <w:r>
+        <w:rPr>
+          <w:sz w:val="20"/>
+          <w:szCs w:val="20"/>
+        </w:rPr>
+        <w:t xml:space="preserve">Αρχείο </w:t>
+      </w:r>
+      <w:r>
+        <w:rPr>
+          <w:sz w:val="20"/>
+          <w:szCs w:val="20"/>
+          <w:lang w:val="en-US"/>
+        </w:rPr>
+        <w:t>server</w:t>
+      </w:r>
+      <w:r>
+        <w:rPr>
+          <w:sz w:val="20"/>
+          <w:szCs w:val="20"/>
+        </w:rPr>
+        <w:t>.</w:t>
+      </w:r>
+      <w:r>
+        <w:rPr>
+          <w:sz w:val="20"/>
+          <w:szCs w:val="20"/>
+          <w:lang w:val="en-US"/>
+        </w:rPr>
+        <w:t>req</w:t>
+      </w:r>
+    </w:p>
+    <w:p>
+      <w:pPr>
+        <w:ind w:firstLine="720"/>
+        <w:jc w:val="both"/>
+        <w:rPr>
+          <w:rFonts w:cstheme="minorHAnsi"/>
+          <w:sz w:val="24"/>
+          <w:szCs w:val="24"/>
+        </w:rPr>
+      </w:pPr>
+      <w:r>
+        <w:rPr>
+          <w:rFonts w:cstheme="minorHAnsi"/>
+          <w:sz w:val="24"/>
+          <w:szCs w:val="24"/>
+        </w:rPr>
+        <w:lastRenderedPageBreak/>
+        <w:t xml:space="preserve">Ωστόσο, έγιναν κάποιες διαμορφώσεις στο αρχείο </w:t>
+      </w:r>
+      <w:r>
+        <w:rPr>
+          <w:rFonts w:cstheme="minorHAnsi"/>
+          <w:sz w:val="24"/>
+          <w:szCs w:val="24"/>
+        </w:rPr>
+        <w:t>διαμόρφωσης της ΑΠ</w:t>
+      </w:r>
+      <w:r>
+        <w:rPr>
+          <w:rFonts w:cstheme="minorHAnsi"/>
+          <w:sz w:val="24"/>
+          <w:szCs w:val="24"/>
+        </w:rPr>
+        <w:t>,</w:t>
+      </w:r>
+      <w:r>
+        <w:rPr>
+          <w:rFonts w:cstheme="minorHAnsi"/>
+          <w:sz w:val="24"/>
+          <w:szCs w:val="24"/>
+        </w:rPr>
+        <w:t xml:space="preserve"> ώστε το πιστοποιητικό του server να περιλαμβάνει τα αντίστοιχα constraints (</w:t>
+      </w:r>
+      <w:proofErr w:type="spellStart"/>
+      <w:r>
+        <w:rPr>
+          <w:rFonts w:cstheme="minorHAnsi"/>
+          <w:sz w:val="24"/>
+          <w:szCs w:val="24"/>
+        </w:rPr>
+        <w:t>basic</w:t>
+      </w:r>
+      <w:proofErr w:type="spellEnd"/>
+      <w:r>
+        <w:rPr>
+          <w:rFonts w:cstheme="minorHAnsi"/>
+          <w:sz w:val="24"/>
+          <w:szCs w:val="24"/>
+        </w:rPr>
+        <w:t xml:space="preserve"> constraints, key </w:t>
+      </w:r>
+      <w:proofErr w:type="spellStart"/>
+      <w:r>
+        <w:rPr>
+          <w:rFonts w:cstheme="minorHAnsi"/>
+          <w:sz w:val="24"/>
+          <w:szCs w:val="24"/>
+        </w:rPr>
+        <w:t>usage</w:t>
+      </w:r>
+      <w:proofErr w:type="spellEnd"/>
+      <w:r>
+        <w:rPr>
+          <w:rFonts w:cstheme="minorHAnsi"/>
+          <w:sz w:val="24"/>
+          <w:szCs w:val="24"/>
+        </w:rPr>
+        <w:t xml:space="preserve">, </w:t>
+      </w:r>
+      <w:proofErr w:type="spellStart"/>
+      <w:r>
+        <w:rPr>
+          <w:rFonts w:cstheme="minorHAnsi"/>
+          <w:sz w:val="24"/>
+          <w:szCs w:val="24"/>
+        </w:rPr>
+        <w:t>extended</w:t>
+      </w:r>
+      <w:proofErr w:type="spellEnd"/>
+      <w:r>
+        <w:rPr>
+          <w:rFonts w:cstheme="minorHAnsi"/>
+          <w:sz w:val="24"/>
+          <w:szCs w:val="24"/>
+        </w:rPr>
+        <w:t xml:space="preserve"> key </w:t>
+      </w:r>
+      <w:proofErr w:type="spellStart"/>
+      <w:r>
+        <w:rPr>
+          <w:rFonts w:cstheme="minorHAnsi"/>
+          <w:sz w:val="24"/>
+          <w:szCs w:val="24"/>
+        </w:rPr>
+        <w:t>usage</w:t>
+      </w:r>
+      <w:proofErr w:type="spellEnd"/>
+      <w:r>
+        <w:rPr>
+          <w:rFonts w:cstheme="minorHAnsi"/>
+          <w:sz w:val="24"/>
+          <w:szCs w:val="24"/>
+        </w:rPr>
+        <w:t>) που αντιστοιχούν σε έναν server</w:t>
+      </w:r>
+      <w:r>
+        <w:rPr>
+          <w:rFonts w:cstheme="minorHAnsi"/>
+          <w:sz w:val="24"/>
+          <w:szCs w:val="24"/>
+        </w:rPr>
+        <w:t xml:space="preserve">. Συγκεκριμένα, με τις παρακάτω προσθήκες στο </w:t>
+      </w:r>
+      <w:r>
+        <w:rPr>
+          <w:rFonts w:cstheme="minorHAnsi"/>
+          <w:sz w:val="24"/>
+          <w:szCs w:val="24"/>
+        </w:rPr>
+        <w:t>αρχείο</w:t>
+      </w:r>
+      <w:r>
+        <w:rPr>
+          <w:rFonts w:cstheme="minorHAnsi"/>
+          <w:b/>
+          <w:bCs/>
+          <w:sz w:val="24"/>
+          <w:szCs w:val="24"/>
+        </w:rPr>
+        <w:t xml:space="preserve"> </w:t>
+      </w:r>
+      <w:proofErr w:type="spellStart"/>
+      <w:r>
+        <w:rPr>
+          <w:rFonts w:cstheme="minorHAnsi"/>
+          <w:b/>
+          <w:bCs/>
+          <w:sz w:val="24"/>
+          <w:szCs w:val="24"/>
+          <w:lang w:val="en-US"/>
+        </w:rPr>
+        <w:t>openssl</w:t>
+      </w:r>
+      <w:proofErr w:type="spellEnd"/>
+      <w:r>
+        <w:rPr>
+          <w:rFonts w:cstheme="minorHAnsi"/>
+          <w:b/>
+          <w:bCs/>
+          <w:sz w:val="24"/>
+          <w:szCs w:val="24"/>
+        </w:rPr>
+        <w:t>.</w:t>
+      </w:r>
+      <w:proofErr w:type="spellStart"/>
+      <w:r>
+        <w:rPr>
+          <w:rFonts w:cstheme="minorHAnsi"/>
+          <w:b/>
+          <w:bCs/>
+          <w:sz w:val="24"/>
+          <w:szCs w:val="24"/>
+          <w:lang w:val="en-US"/>
+        </w:rPr>
+        <w:t>cnf</w:t>
+      </w:r>
+      <w:proofErr w:type="spellEnd"/>
+      <w:r>
+        <w:rPr>
+          <w:rFonts w:cstheme="minorHAnsi"/>
+          <w:b/>
+          <w:bCs/>
+          <w:sz w:val="24"/>
+          <w:szCs w:val="24"/>
+        </w:rPr>
+        <w:t>,</w:t>
+      </w:r>
+      <w:r>
+        <w:rPr>
+          <w:rFonts w:cstheme="minorHAnsi"/>
+          <w:b/>
+          <w:bCs/>
+          <w:sz w:val="24"/>
+          <w:szCs w:val="24"/>
+        </w:rPr>
+        <w:t xml:space="preserve"> </w:t>
+      </w:r>
+      <w:r>
+        <w:rPr>
+          <w:rFonts w:cstheme="minorHAnsi"/>
+          <w:sz w:val="24"/>
+          <w:szCs w:val="24"/>
+        </w:rPr>
+        <w:t>έχουμε τα σωστά αποτελέσματα:</w:t>
+      </w:r>
+    </w:p>
+    <w:p>
+      <w:pPr>
+        <w:jc w:val="both"/>
+        <w:rPr>
+          <w:rFonts w:cstheme="minorHAnsi"/>
+          <w:sz w:val="24"/>
+          <w:szCs w:val="24"/>
+        </w:rPr>
+      </w:pPr>
+    </w:p>
+    <w:p>
+      <w:pPr>
+        <w:jc w:val="center"/>
+        <w:rPr>
+          <w:rFonts w:ascii="Trebuchet MS" w:hAnsi="Trebuchet MS"/>
+          <w:color w:val="777777"/>
+          <w:sz w:val="20"/>
+          <w:szCs w:val="20"/>
+          <w:shd w:val="clear" w:color="auto" w:fill="F8F8F8"/>
+        </w:rPr>
+      </w:pPr>
+      <w:r>
+        <w:rPr>
+          <w:rFonts w:ascii="Trebuchet MS" w:hAnsi="Trebuchet MS"/>
+          <w:color w:val="777777"/>
+          <w:sz w:val="20"/>
+          <w:szCs w:val="20"/>
+          <w:shd w:val="clear" w:color="auto" w:fill="F8F8F8"/>
+        </w:rPr>
+        <w:drawing>
+          <wp:inline distT="0" distB="0" distL="0" distR="0" wp14:anchorId="1AC73B3C" wp14:editId="09ED90AB">
+            <wp:extent cx="4982270" cy="1209844"/>
+            <wp:effectExtent l="0" t="0" r="0" b="9525"/>
+            <wp:docPr id="30" name="Εικόνα 30" descr="Εικόνα που περιέχει κείμενο&#10;&#10;Περιγραφή που δημιουργήθηκε αυτόματα"/>
+            <wp:cNvGraphicFramePr>
+              <a:graphicFrameLocks xmlns:a="http://schemas.openxmlformats.org/drawingml/2006/main" noChangeAspect="1"/>
+            </wp:cNvGraphicFramePr>
+            <a:graphic xmlns:a="http://schemas.openxmlformats.org/drawingml/2006/main">
+              <a:graphicData uri="http://schemas.openxmlformats.org/drawingml/2006/picture">
+                <pic:pic xmlns:pic="http://schemas.openxmlformats.org/drawingml/2006/picture">
+                  <pic:nvPicPr>
+                    <pic:cNvPr id="30" name="Εικόνα 30" descr="Εικόνα που περιέχει κείμενο&#10;&#10;Περιγραφή που δημιουργήθηκε αυτόματα"/>
+                    <pic:cNvPicPr/>
+                  </pic:nvPicPr>
+                  <pic:blipFill>
+                    <a:blip r:embed="rId17"/>
+                    <a:stretch>
+                      <a:fillRect/>
+                    </a:stretch>
+                  </pic:blipFill>
+                  <pic:spPr>
+                    <a:xfrm>
+                      <a:off x="0" y="0"/>
+                      <a:ext cx="4982270" cy="1209844"/>
+                    </a:xfrm>
+                    <a:prstGeom prst="rect">
+                      <a:avLst/>
+                    </a:prstGeom>
+                  </pic:spPr>
+                </pic:pic>
+              </a:graphicData>
+            </a:graphic>
+          </wp:inline>
+        </w:drawing>
+      </w:r>
+    </w:p>
+    <w:p>
+      <w:pPr>
+        <w:jc w:val="both"/>
+        <w:rPr>
+          <w:rFonts w:ascii="Trebuchet MS" w:hAnsi="Trebuchet MS"/>
+          <w:color w:val="777777"/>
+          <w:sz w:val="20"/>
+          <w:szCs w:val="20"/>
+          <w:shd w:val="clear" w:color="auto" w:fill="F8F8F8"/>
+        </w:rPr>
+      </w:pPr>
+    </w:p>
+    <w:p>
+      <w:pPr>
+        <w:jc w:val="both"/>
+        <w:rPr>
+          <w:rFonts w:cstheme="minorHAnsi"/>
+          <w:sz w:val="24"/>
+          <w:szCs w:val="24"/>
+        </w:rPr>
+      </w:pPr>
+      <w:r>
+        <w:rPr>
+          <w:rFonts w:cstheme="minorHAnsi"/>
+          <w:b/>
+          <w:bCs/>
+          <w:sz w:val="24"/>
+          <w:szCs w:val="24"/>
+        </w:rPr>
+        <w:t>Σημείωση:</w:t>
+      </w:r>
+      <w:r>
+        <w:rPr>
+          <w:rFonts w:cstheme="minorHAnsi"/>
+          <w:sz w:val="24"/>
+          <w:szCs w:val="24"/>
+        </w:rPr>
+        <w:t xml:space="preserve"> Οι παραπάνω εντολές έχουν γίνει για τον server Apache Tomcat</w:t>
+      </w:r>
+    </w:p>
+    <w:p>
+      <w:pPr>
+        <w:jc w:val="both"/>
+        <w:rPr>
+          <w:rFonts w:ascii="Trebuchet MS" w:hAnsi="Trebuchet MS"/>
+          <w:color w:val="777777"/>
+          <w:sz w:val="20"/>
+          <w:szCs w:val="20"/>
+          <w:shd w:val="clear" w:color="auto" w:fill="F8F8F8"/>
+        </w:rPr>
+      </w:pPr>
+    </w:p>
+    <w:p>
+      <w:pPr>
+        <w:jc w:val="both"/>
+        <w:rPr>
+          <w:rFonts w:ascii="Trebuchet MS" w:hAnsi="Trebuchet MS"/>
+          <w:color w:val="777777"/>
+          <w:sz w:val="20"/>
+          <w:szCs w:val="20"/>
+          <w:shd w:val="clear" w:color="auto" w:fill="F8F8F8"/>
         </w:rPr>
       </w:pPr>
     </w:p>
@@ -2505,6 +4599,7 @@
           <w:ilvl w:val="0"/>
           <w:numId w:val="1"/>
         </w:numPr>
+        <w:jc w:val="both"/>
         <w:outlineLvl w:val="0"/>
         <w:rPr>
           <w:b/>
@@ -2513,7 +4608,6 @@
           <w:szCs w:val="36"/>
         </w:rPr>
       </w:pPr>
-      <w:bookmarkStart w:id="2" w:name="_Toc121328268"/>
       <w:r>
         <w:rPr>
           <w:b/>
@@ -2616,7 +4710,6 @@
           <w:sz w:val="24"/>
           <w:szCs w:val="24"/>
         </w:rPr>
-        <w:lastRenderedPageBreak/>
         <w:drawing>
           <wp:inline distT="0" distB="0" distL="0" distR="0" wp14:anchorId="1674C166" wp14:editId="182C2CCA">
             <wp:extent cx="5943600" cy="3086100"/>
@@ -2633,7 +4726,7 @@
                     <pic:cNvPicPr/>
                   </pic:nvPicPr>
                   <pic:blipFill>
-                    <a:blip r:embed="rId9" cstate="print">
+                    <a:blip r:embed="rId18" cstate="print">
                       <a:extLst>
                         <a:ext uri="{28A0092B-C50C-407E-A947-70E740481C1C}">
                           <a14:useLocalDpi xmlns:a14="http://schemas.microsoft.com/office/drawing/2010/main" val="0"/>
@@ -2674,6 +4767,7 @@
           <w:sz w:val="24"/>
           <w:szCs w:val="24"/>
         </w:rPr>
+        <w:lastRenderedPageBreak/>
         <w:drawing>
           <wp:inline distT="0" distB="0" distL="0" distR="0" wp14:anchorId="71BF06D7" wp14:editId="48764E8E">
             <wp:extent cx="5943600" cy="1991995"/>
@@ -2690,7 +4784,7 @@
                     <pic:cNvPicPr/>
                   </pic:nvPicPr>
                   <pic:blipFill>
-                    <a:blip r:embed="rId10" cstate="print">
+                    <a:blip r:embed="rId19" cstate="print">
                       <a:extLst>
                         <a:ext uri="{28A0092B-C50C-407E-A947-70E740481C1C}">
                           <a14:useLocalDpi xmlns:a14="http://schemas.microsoft.com/office/drawing/2010/main" val="0"/>
@@ -2734,33 +4828,6 @@
           <w:szCs w:val="24"/>
         </w:rPr>
       </w:pPr>
-    </w:p>
-    <w:p>
-      <w:pPr>
-        <w:jc w:val="both"/>
-        <w:rPr>
-          <w:sz w:val="24"/>
-          <w:szCs w:val="24"/>
-        </w:rPr>
-      </w:pPr>
-    </w:p>
-    <w:p>
-      <w:pPr>
-        <w:jc w:val="both"/>
-        <w:rPr>
-          <w:sz w:val="24"/>
-          <w:szCs w:val="24"/>
-        </w:rPr>
-      </w:pPr>
-    </w:p>
-    <w:p>
-      <w:pPr>
-        <w:jc w:val="both"/>
-        <w:rPr>
-          <w:sz w:val="24"/>
-          <w:szCs w:val="24"/>
-        </w:rPr>
-      </w:pPr>
       <w:r>
         <w:rPr>
           <w:sz w:val="24"/>
@@ -2808,7 +4875,7 @@
                     <pic:cNvPicPr/>
                   </pic:nvPicPr>
                   <pic:blipFill>
-                    <a:blip r:embed="rId11">
+                    <a:blip r:embed="rId20">
                       <a:extLst>
                         <a:ext uri="{28A0092B-C50C-407E-A947-70E740481C1C}">
                           <a14:useLocalDpi xmlns:a14="http://schemas.microsoft.com/office/drawing/2010/main" val="0"/>
@@ -2865,7 +4932,7 @@
                     <pic:cNvPicPr/>
                   </pic:nvPicPr>
                   <pic:blipFill>
-                    <a:blip r:embed="rId12">
+                    <a:blip r:embed="rId21">
                       <a:extLst>
                         <a:ext uri="{28A0092B-C50C-407E-A947-70E740481C1C}">
                           <a14:useLocalDpi xmlns:a14="http://schemas.microsoft.com/office/drawing/2010/main" val="0"/>
@@ -2964,42 +5031,6 @@
           <w:szCs w:val="24"/>
         </w:rPr>
       </w:pPr>
-    </w:p>
-    <w:p>
-      <w:pPr>
-        <w:jc w:val="both"/>
-        <w:rPr>
-          <w:sz w:val="24"/>
-          <w:szCs w:val="24"/>
-        </w:rPr>
-      </w:pPr>
-    </w:p>
-    <w:p>
-      <w:pPr>
-        <w:jc w:val="both"/>
-        <w:rPr>
-          <w:sz w:val="24"/>
-          <w:szCs w:val="24"/>
-        </w:rPr>
-      </w:pPr>
-    </w:p>
-    <w:p>
-      <w:pPr>
-        <w:jc w:val="both"/>
-        <w:rPr>
-          <w:sz w:val="24"/>
-          <w:szCs w:val="24"/>
-        </w:rPr>
-      </w:pPr>
-    </w:p>
-    <w:p>
-      <w:pPr>
-        <w:jc w:val="both"/>
-        <w:rPr>
-          <w:sz w:val="24"/>
-          <w:szCs w:val="24"/>
-        </w:rPr>
-      </w:pPr>
       <w:r>
         <w:rPr>
           <w:sz w:val="24"/>
@@ -3052,7 +5083,7 @@
                     <pic:cNvPicPr/>
                   </pic:nvPicPr>
                   <pic:blipFill>
-                    <a:blip r:embed="rId13">
+                    <a:blip r:embed="rId22">
                       <a:extLst>
                         <a:ext uri="{28A0092B-C50C-407E-A947-70E740481C1C}">
                           <a14:useLocalDpi xmlns:a14="http://schemas.microsoft.com/office/drawing/2010/main" val="0"/>
@@ -3246,74 +5277,12 @@
           <w:szCs w:val="24"/>
         </w:rPr>
       </w:pPr>
-    </w:p>
-    <w:p>
-      <w:pPr>
-        <w:jc w:val="both"/>
-        <w:rPr>
-          <w:sz w:val="24"/>
-          <w:szCs w:val="24"/>
-        </w:rPr>
-      </w:pPr>
-    </w:p>
-    <w:p>
-      <w:pPr>
-        <w:jc w:val="both"/>
-        <w:rPr>
-          <w:sz w:val="24"/>
-          <w:szCs w:val="24"/>
-        </w:rPr>
-      </w:pPr>
-    </w:p>
-    <w:p>
-      <w:pPr>
-        <w:jc w:val="both"/>
-        <w:rPr>
-          <w:sz w:val="24"/>
-          <w:szCs w:val="24"/>
-        </w:rPr>
-      </w:pPr>
-    </w:p>
-    <w:p>
-      <w:pPr>
-        <w:jc w:val="both"/>
-        <w:rPr>
-          <w:sz w:val="24"/>
-          <w:szCs w:val="24"/>
-        </w:rPr>
-      </w:pPr>
-    </w:p>
-    <w:p>
-      <w:pPr>
-        <w:jc w:val="both"/>
-        <w:rPr>
-          <w:sz w:val="24"/>
-          <w:szCs w:val="24"/>
-        </w:rPr>
-      </w:pPr>
-    </w:p>
-    <w:p>
-      <w:pPr>
-        <w:jc w:val="both"/>
-        <w:rPr>
-          <w:sz w:val="24"/>
-          <w:szCs w:val="24"/>
-        </w:rPr>
-      </w:pPr>
-    </w:p>
-    <w:p>
-      <w:pPr>
-        <w:jc w:val="both"/>
-        <w:rPr>
-          <w:sz w:val="24"/>
-          <w:szCs w:val="24"/>
-        </w:rPr>
-      </w:pPr>
-      <w:r>
-        <w:rPr>
-          <w:sz w:val="24"/>
-          <w:szCs w:val="24"/>
-        </w:rPr>
+      <w:r>
+        <w:rPr>
+          <w:sz w:val="24"/>
+          <w:szCs w:val="24"/>
+        </w:rPr>
+        <w:lastRenderedPageBreak/>
         <w:t>Δημιουργία λίστα</w:t>
       </w:r>
       <w:r>
@@ -3345,7 +5314,6 @@
           <w:sz w:val="24"/>
           <w:szCs w:val="24"/>
         </w:rPr>
-        <w:lastRenderedPageBreak/>
         <w:drawing>
           <wp:inline distT="0" distB="0" distL="0" distR="0" wp14:anchorId="38075183" wp14:editId="0BCEED3A">
             <wp:extent cx="5943600" cy="5166995"/>
@@ -3362,7 +5330,7 @@
                     <pic:cNvPicPr/>
                   </pic:nvPicPr>
                   <pic:blipFill>
-                    <a:blip r:embed="rId14">
+                    <a:blip r:embed="rId23">
                       <a:extLst>
                         <a:ext uri="{28A0092B-C50C-407E-A947-70E740481C1C}">
                           <a14:useLocalDpi xmlns:a14="http://schemas.microsoft.com/office/drawing/2010/main" val="0"/>
@@ -3469,11 +5437,39 @@
           <w:szCs w:val="24"/>
         </w:rPr>
       </w:pPr>
-      <w:r>
-        <w:rPr>
-          <w:sz w:val="24"/>
-          <w:szCs w:val="24"/>
-        </w:rPr>
+    </w:p>
+    <w:p>
+      <w:pPr>
+        <w:jc w:val="both"/>
+        <w:rPr>
+          <w:sz w:val="24"/>
+          <w:szCs w:val="24"/>
+        </w:rPr>
+      </w:pPr>
+    </w:p>
+    <w:p>
+      <w:pPr>
+        <w:jc w:val="both"/>
+        <w:rPr>
+          <w:sz w:val="24"/>
+          <w:szCs w:val="24"/>
+        </w:rPr>
+      </w:pPr>
+    </w:p>
+    <w:p>
+      <w:pPr>
+        <w:jc w:val="both"/>
+        <w:rPr>
+          <w:sz w:val="24"/>
+          <w:szCs w:val="24"/>
+        </w:rPr>
+      </w:pPr>
+      <w:r>
+        <w:rPr>
+          <w:sz w:val="24"/>
+          <w:szCs w:val="24"/>
+        </w:rPr>
+        <w:lastRenderedPageBreak/>
         <w:t>Ανάκληση και προσθήκη πιστοποιητικού στην SRL λίστα:</w:t>
       </w:r>
     </w:p>
@@ -3491,7 +5487,6 @@
           <w:sz w:val="24"/>
           <w:szCs w:val="24"/>
         </w:rPr>
-        <w:lastRenderedPageBreak/>
         <w:drawing>
           <wp:inline distT="0" distB="0" distL="0" distR="0" wp14:anchorId="1C6F8D5C" wp14:editId="540CC797">
             <wp:extent cx="6029168" cy="1870588"/>
@@ -3508,7 +5503,7 @@
                     <pic:cNvPicPr/>
                   </pic:nvPicPr>
                   <pic:blipFill>
-                    <a:blip r:embed="rId15">
+                    <a:blip r:embed="rId24">
                       <a:extLst>
                         <a:ext uri="{28A0092B-C50C-407E-A947-70E740481C1C}">
                           <a14:useLocalDpi xmlns:a14="http://schemas.microsoft.com/office/drawing/2010/main" val="0"/>
@@ -3565,7 +5560,7 @@
                     <pic:cNvPicPr/>
                   </pic:nvPicPr>
                   <pic:blipFill>
-                    <a:blip r:embed="rId16">
+                    <a:blip r:embed="rId25">
                       <a:extLst>
                         <a:ext uri="{28A0092B-C50C-407E-A947-70E740481C1C}">
                           <a14:useLocalDpi xmlns:a14="http://schemas.microsoft.com/office/drawing/2010/main" val="0"/>
@@ -3917,7 +5912,7 @@
           <w:szCs w:val="24"/>
         </w:rPr>
       </w:pPr>
-      <w:hyperlink r:id="rId17" w:history="1">
+      <w:hyperlink r:id="rId26" w:history="1">
         <w:r>
           <w:rPr>
             <w:rStyle w:val="-"/>
@@ -4545,7 +6540,6 @@
           <w:szCs w:val="24"/>
           <w:lang w:val="en-US"/>
         </w:rPr>
-        <w:lastRenderedPageBreak/>
         <w:drawing>
           <wp:inline distT="0" distB="0" distL="0" distR="0" wp14:anchorId="6F5C5E3C" wp14:editId="45980BA6">
             <wp:extent cx="5427345" cy="1167130"/>
@@ -4562,7 +6556,7 @@
                     <pic:cNvPicPr/>
                   </pic:nvPicPr>
                   <pic:blipFill>
-                    <a:blip r:embed="rId18"/>
+                    <a:blip r:embed="rId27"/>
                     <a:stretch>
                       <a:fillRect/>
                     </a:stretch>
@@ -4858,7 +6852,7 @@
                     <pic:cNvPicPr/>
                   </pic:nvPicPr>
                   <pic:blipFill>
-                    <a:blip r:embed="rId19"/>
+                    <a:blip r:embed="rId28"/>
                     <a:stretch>
                       <a:fillRect/>
                     </a:stretch>
@@ -4887,6 +6881,33 @@
           <w:szCs w:val="24"/>
         </w:rPr>
       </w:pPr>
+    </w:p>
+    <w:p>
+      <w:pPr>
+        <w:jc w:val="both"/>
+        <w:rPr>
+          <w:sz w:val="24"/>
+          <w:szCs w:val="24"/>
+        </w:rPr>
+      </w:pPr>
+    </w:p>
+    <w:p>
+      <w:pPr>
+        <w:jc w:val="both"/>
+        <w:rPr>
+          <w:sz w:val="24"/>
+          <w:szCs w:val="24"/>
+        </w:rPr>
+      </w:pPr>
+    </w:p>
+    <w:p>
+      <w:pPr>
+        <w:jc w:val="both"/>
+        <w:rPr>
+          <w:sz w:val="24"/>
+          <w:szCs w:val="24"/>
+        </w:rPr>
+      </w:pPr>
       <w:r>
         <w:rPr>
           <w:sz w:val="24"/>
@@ -4940,11 +6961,21 @@
           <w:szCs w:val="24"/>
         </w:rPr>
       </w:pPr>
-      <w:r>
-        <w:rPr>
-          <w:sz w:val="24"/>
-          <w:szCs w:val="24"/>
-        </w:rPr>
+    </w:p>
+    <w:p>
+      <w:pPr>
+        <w:jc w:val="both"/>
+        <w:rPr>
+          <w:sz w:val="24"/>
+          <w:szCs w:val="24"/>
+        </w:rPr>
+      </w:pPr>
+      <w:r>
+        <w:rPr>
+          <w:sz w:val="24"/>
+          <w:szCs w:val="24"/>
+        </w:rPr>
+        <w:lastRenderedPageBreak/>
         <w:t xml:space="preserve">Μεταβαίνουμε στον φυλλομετρητή αφού εκκινήσουμε τον </w:t>
       </w:r>
       <w:r>
@@ -4991,1159 +7022,6 @@
             <wp:extent cx="3086531" cy="381053"/>
             <wp:effectExtent l="0" t="0" r="0" b="0"/>
             <wp:docPr id="10" name="Picture 10"/>
-            <wp:cNvGraphicFramePr>
-              <a:graphicFrameLocks xmlns:a="http://schemas.openxmlformats.org/drawingml/2006/main" noChangeAspect="1"/>
-            </wp:cNvGraphicFramePr>
-            <a:graphic xmlns:a="http://schemas.openxmlformats.org/drawingml/2006/main">
-              <a:graphicData uri="http://schemas.openxmlformats.org/drawingml/2006/picture">
-                <pic:pic xmlns:pic="http://schemas.openxmlformats.org/drawingml/2006/picture">
-                  <pic:nvPicPr>
-                    <pic:cNvPr id="1" name=""/>
-                    <pic:cNvPicPr/>
-                  </pic:nvPicPr>
-                  <pic:blipFill>
-                    <a:blip r:embed="rId20"/>
-                    <a:stretch>
-                      <a:fillRect/>
-                    </a:stretch>
-                  </pic:blipFill>
-                  <pic:spPr>
-                    <a:xfrm>
-                      <a:off x="0" y="0"/>
-                      <a:ext cx="3086531" cy="381053"/>
-                    </a:xfrm>
-                    <a:prstGeom prst="rect">
-                      <a:avLst/>
-                    </a:prstGeom>
-                  </pic:spPr>
-                </pic:pic>
-              </a:graphicData>
-            </a:graphic>
-          </wp:inline>
-        </w:drawing>
-      </w:r>
-    </w:p>
-    <w:p>
-      <w:pPr>
-        <w:jc w:val="center"/>
-        <w:rPr>
-          <w:sz w:val="24"/>
-          <w:szCs w:val="24"/>
-        </w:rPr>
-      </w:pPr>
-      <w:r>
-        <w:rPr>
-          <w:noProof/>
-          <w:sz w:val="24"/>
-          <w:szCs w:val="24"/>
-        </w:rPr>
-        <w:lastRenderedPageBreak/>
-        <w:drawing>
-          <wp:inline distT="0" distB="0" distL="0" distR="0" wp14:anchorId="7DA0DAED" wp14:editId="1EFBC045">
-            <wp:extent cx="4449055" cy="2826532"/>
-            <wp:effectExtent l="0" t="0" r="8890" b="0"/>
-            <wp:docPr id="5" name="Picture 5" descr="Graphical user interface, application&#10;&#10;Description automatically generated"/>
-            <wp:cNvGraphicFramePr>
-              <a:graphicFrameLocks xmlns:a="http://schemas.openxmlformats.org/drawingml/2006/main" noChangeAspect="1"/>
-            </wp:cNvGraphicFramePr>
-            <a:graphic xmlns:a="http://schemas.openxmlformats.org/drawingml/2006/main">
-              <a:graphicData uri="http://schemas.openxmlformats.org/drawingml/2006/picture">
-                <pic:pic xmlns:pic="http://schemas.openxmlformats.org/drawingml/2006/picture">
-                  <pic:nvPicPr>
-                    <pic:cNvPr id="5" name="Picture 5" descr="Graphical user interface, application&#10;&#10;Description automatically generated"/>
-                    <pic:cNvPicPr/>
-                  </pic:nvPicPr>
-                  <pic:blipFill>
-                    <a:blip r:embed="rId21"/>
-                    <a:stretch>
-                      <a:fillRect/>
-                    </a:stretch>
-                  </pic:blipFill>
-                  <pic:spPr>
-                    <a:xfrm>
-                      <a:off x="0" y="0"/>
-                      <a:ext cx="4456314" cy="2831144"/>
-                    </a:xfrm>
-                    <a:prstGeom prst="rect">
-                      <a:avLst/>
-                    </a:prstGeom>
-                  </pic:spPr>
-                </pic:pic>
-              </a:graphicData>
-            </a:graphic>
-          </wp:inline>
-        </w:drawing>
-      </w:r>
-    </w:p>
-    <w:p>
-      <w:pPr>
-        <w:jc w:val="center"/>
-        <w:rPr>
-          <w:sz w:val="24"/>
-          <w:szCs w:val="24"/>
-        </w:rPr>
-      </w:pPr>
-      <w:r>
-        <w:rPr>
-          <w:sz w:val="24"/>
-          <w:szCs w:val="24"/>
-          <w:lang w:val="en-US"/>
-        </w:rPr>
-        <w:t>http</w:t>
-      </w:r>
-      <w:r>
-        <w:rPr>
-          <w:sz w:val="24"/>
-          <w:szCs w:val="24"/>
-        </w:rPr>
-        <w:t xml:space="preserve"> σύνδεση</w:t>
-      </w:r>
-    </w:p>
-    <w:p>
-      <w:pPr>
-        <w:jc w:val="both"/>
-        <w:rPr>
-          <w:sz w:val="24"/>
-          <w:szCs w:val="24"/>
-        </w:rPr>
-      </w:pPr>
-    </w:p>
-    <w:p>
-      <w:pPr>
-        <w:ind w:firstLine="720"/>
-        <w:jc w:val="both"/>
-        <w:rPr>
-          <w:noProof/>
-          <w:sz w:val="24"/>
-          <w:szCs w:val="24"/>
-        </w:rPr>
-      </w:pPr>
-      <w:r>
-        <w:rPr>
-          <w:sz w:val="24"/>
-          <w:szCs w:val="24"/>
-        </w:rPr>
-        <w:t xml:space="preserve">Δοκιμάζουμε την </w:t>
-      </w:r>
-      <w:r>
-        <w:rPr>
-          <w:sz w:val="24"/>
-          <w:szCs w:val="24"/>
-          <w:lang w:val="en-US"/>
-        </w:rPr>
-        <w:t>https</w:t>
-      </w:r>
-      <w:r>
-        <w:rPr>
-          <w:sz w:val="24"/>
-          <w:szCs w:val="24"/>
-        </w:rPr>
-        <w:t xml:space="preserve"> σύνδεση:</w:t>
-      </w:r>
-      <w:r>
-        <w:rPr>
-          <w:noProof/>
-          <w:sz w:val="24"/>
-          <w:szCs w:val="24"/>
-        </w:rPr>
-        <w:t xml:space="preserve"> </w:t>
-      </w:r>
-    </w:p>
-    <w:p>
-      <w:pPr>
-        <w:ind w:firstLine="720"/>
-        <w:jc w:val="both"/>
-        <w:rPr>
-          <w:noProof/>
-          <w:sz w:val="24"/>
-          <w:szCs w:val="24"/>
-        </w:rPr>
-      </w:pPr>
-    </w:p>
-    <w:p>
-      <w:pPr>
-        <w:ind w:firstLine="720"/>
-        <w:jc w:val="both"/>
-        <w:rPr>
-          <w:noProof/>
-          <w:sz w:val="24"/>
-          <w:szCs w:val="24"/>
-        </w:rPr>
-      </w:pPr>
-      <w:r>
-        <w:rPr>
-          <w:noProof/>
-          <w:sz w:val="24"/>
-          <w:szCs w:val="24"/>
-          <w:lang w:val="en-US"/>
-        </w:rPr>
-        <w:drawing>
-          <wp:inline distT="0" distB="0" distL="0" distR="0" wp14:anchorId="3B0BC872" wp14:editId="4E158BCA">
-            <wp:extent cx="4324954" cy="362001"/>
-            <wp:effectExtent l="0" t="0" r="0" b="0"/>
-            <wp:docPr id="11" name="Picture 11"/>
-            <wp:cNvGraphicFramePr>
-              <a:graphicFrameLocks xmlns:a="http://schemas.openxmlformats.org/drawingml/2006/main" noChangeAspect="1"/>
-            </wp:cNvGraphicFramePr>
-            <a:graphic xmlns:a="http://schemas.openxmlformats.org/drawingml/2006/main">
-              <a:graphicData uri="http://schemas.openxmlformats.org/drawingml/2006/picture">
-                <pic:pic xmlns:pic="http://schemas.openxmlformats.org/drawingml/2006/picture">
-                  <pic:nvPicPr>
-                    <pic:cNvPr id="1" name=""/>
-                    <pic:cNvPicPr/>
-                  </pic:nvPicPr>
-                  <pic:blipFill>
-                    <a:blip r:embed="rId22"/>
-                    <a:stretch>
-                      <a:fillRect/>
-                    </a:stretch>
-                  </pic:blipFill>
-                  <pic:spPr>
-                    <a:xfrm>
-                      <a:off x="0" y="0"/>
-                      <a:ext cx="4324954" cy="362001"/>
-                    </a:xfrm>
-                    <a:prstGeom prst="rect">
-                      <a:avLst/>
-                    </a:prstGeom>
-                  </pic:spPr>
-                </pic:pic>
-              </a:graphicData>
-            </a:graphic>
-          </wp:inline>
-        </w:drawing>
-      </w:r>
-    </w:p>
-    <w:p>
-      <w:pPr>
-        <w:jc w:val="both"/>
-        <w:rPr>
-          <w:sz w:val="24"/>
-          <w:szCs w:val="24"/>
-          <w:lang w:val="en-US"/>
-        </w:rPr>
-      </w:pPr>
-      <w:r>
-        <w:rPr>
-          <w:noProof/>
-          <w:sz w:val="24"/>
-          <w:szCs w:val="24"/>
-          <w:lang w:val="en-US"/>
-        </w:rPr>
-        <w:drawing>
-          <wp:inline distT="0" distB="0" distL="0" distR="0" wp14:anchorId="2BA09E13" wp14:editId="4BDD02A3">
-            <wp:extent cx="5427345" cy="2643505"/>
-            <wp:effectExtent l="0" t="0" r="1905" b="4445"/>
-            <wp:docPr id="12" name="Picture 12" descr="Graphical user interface, text, application, email&#10;&#10;Description automatically generated"/>
-            <wp:cNvGraphicFramePr>
-              <a:graphicFrameLocks xmlns:a="http://schemas.openxmlformats.org/drawingml/2006/main" noChangeAspect="1"/>
-            </wp:cNvGraphicFramePr>
-            <a:graphic xmlns:a="http://schemas.openxmlformats.org/drawingml/2006/main">
-              <a:graphicData uri="http://schemas.openxmlformats.org/drawingml/2006/picture">
-                <pic:pic xmlns:pic="http://schemas.openxmlformats.org/drawingml/2006/picture">
-                  <pic:nvPicPr>
-                    <pic:cNvPr id="12" name="Picture 12" descr="Graphical user interface, text, application, email&#10;&#10;Description automatically generated"/>
-                    <pic:cNvPicPr/>
-                  </pic:nvPicPr>
-                  <pic:blipFill>
-                    <a:blip r:embed="rId23"/>
-                    <a:stretch>
-                      <a:fillRect/>
-                    </a:stretch>
-                  </pic:blipFill>
-                  <pic:spPr>
-                    <a:xfrm>
-                      <a:off x="0" y="0"/>
-                      <a:ext cx="5427345" cy="2643505"/>
-                    </a:xfrm>
-                    <a:prstGeom prst="rect">
-                      <a:avLst/>
-                    </a:prstGeom>
-                  </pic:spPr>
-                </pic:pic>
-              </a:graphicData>
-            </a:graphic>
-          </wp:inline>
-        </w:drawing>
-      </w:r>
-    </w:p>
-    <w:p>
-      <w:pPr>
-        <w:jc w:val="center"/>
-        <w:rPr>
-          <w:sz w:val="24"/>
-          <w:szCs w:val="24"/>
-        </w:rPr>
-      </w:pPr>
-      <w:r>
-        <w:rPr>
-          <w:sz w:val="24"/>
-          <w:szCs w:val="24"/>
-          <w:lang w:val="en-US"/>
-        </w:rPr>
-        <w:t>https</w:t>
-      </w:r>
-      <w:r>
-        <w:rPr>
-          <w:sz w:val="24"/>
-          <w:szCs w:val="24"/>
-        </w:rPr>
-        <w:t xml:space="preserve"> σύνδεση</w:t>
-      </w:r>
-    </w:p>
-    <w:p>
-      <w:pPr>
-        <w:jc w:val="both"/>
-        <w:rPr>
-          <w:sz w:val="24"/>
-          <w:szCs w:val="24"/>
-        </w:rPr>
-      </w:pPr>
-    </w:p>
-    <w:p>
-      <w:pPr>
-        <w:jc w:val="both"/>
-        <w:rPr>
-          <w:sz w:val="24"/>
-          <w:szCs w:val="24"/>
-        </w:rPr>
-      </w:pPr>
-    </w:p>
-    <w:p>
-      <w:pPr>
-        <w:jc w:val="both"/>
-        <w:rPr>
-          <w:sz w:val="24"/>
-          <w:szCs w:val="24"/>
-        </w:rPr>
-      </w:pPr>
-      <w:r>
-        <w:rPr>
-          <w:sz w:val="24"/>
-          <w:szCs w:val="24"/>
-        </w:rPr>
-        <w:t>Πατάμε Σύνθετα</w:t>
-      </w:r>
-      <w:r>
-        <w:rPr>
-          <w:sz w:val="24"/>
-          <w:szCs w:val="24"/>
-        </w:rPr>
-        <w:t xml:space="preserve"> </w:t>
-      </w:r>
-      <w:r>
-        <w:rPr>
-          <w:sz w:val="24"/>
-          <w:szCs w:val="24"/>
-        </w:rPr>
-        <w:t>-</w:t>
-      </w:r>
-      <w:r>
-        <w:rPr>
-          <w:sz w:val="24"/>
-          <w:szCs w:val="24"/>
-        </w:rPr>
-        <w:t>-</w:t>
-      </w:r>
-      <w:r>
-        <w:rPr>
-          <w:sz w:val="24"/>
-          <w:szCs w:val="24"/>
-        </w:rPr>
-        <w:t>&gt;</w:t>
-      </w:r>
-      <w:r>
-        <w:rPr>
-          <w:sz w:val="24"/>
-          <w:szCs w:val="24"/>
-        </w:rPr>
-        <w:t xml:space="preserve"> </w:t>
-      </w:r>
-      <w:r>
-        <w:rPr>
-          <w:sz w:val="24"/>
-          <w:szCs w:val="24"/>
-        </w:rPr>
-        <w:t>Προβολή πιστοποιητικού:</w:t>
-      </w:r>
-    </w:p>
-    <w:p>
-      <w:pPr>
-        <w:jc w:val="center"/>
-        <w:rPr>
-          <w:sz w:val="24"/>
-          <w:szCs w:val="24"/>
-          <w:lang w:val="en-US"/>
-        </w:rPr>
-      </w:pPr>
-      <w:r>
-        <w:rPr>
-          <w:noProof/>
-          <w:sz w:val="24"/>
-          <w:szCs w:val="24"/>
-          <w:lang w:val="en-US"/>
-        </w:rPr>
-        <w:lastRenderedPageBreak/>
-        <w:drawing>
-          <wp:inline distT="0" distB="0" distL="0" distR="0" wp14:anchorId="78BB08D8" wp14:editId="3A4F3A4F">
-            <wp:extent cx="4044219" cy="1674563"/>
-            <wp:effectExtent l="0" t="0" r="0" b="1905"/>
-            <wp:docPr id="16" name="Picture 16" descr="Graphical user interface, text, application, email&#10;&#10;Description automatically generated"/>
-            <wp:cNvGraphicFramePr>
-              <a:graphicFrameLocks xmlns:a="http://schemas.openxmlformats.org/drawingml/2006/main" noChangeAspect="1"/>
-            </wp:cNvGraphicFramePr>
-            <a:graphic xmlns:a="http://schemas.openxmlformats.org/drawingml/2006/main">
-              <a:graphicData uri="http://schemas.openxmlformats.org/drawingml/2006/picture">
-                <pic:pic xmlns:pic="http://schemas.openxmlformats.org/drawingml/2006/picture">
-                  <pic:nvPicPr>
-                    <pic:cNvPr id="16" name="Picture 16" descr="Graphical user interface, text, application, email&#10;&#10;Description automatically generated"/>
-                    <pic:cNvPicPr/>
-                  </pic:nvPicPr>
-                  <pic:blipFill>
-                    <a:blip r:embed="rId24"/>
-                    <a:stretch>
-                      <a:fillRect/>
-                    </a:stretch>
-                  </pic:blipFill>
-                  <pic:spPr>
-                    <a:xfrm>
-                      <a:off x="0" y="0"/>
-                      <a:ext cx="4053247" cy="1678301"/>
-                    </a:xfrm>
-                    <a:prstGeom prst="rect">
-                      <a:avLst/>
-                    </a:prstGeom>
-                  </pic:spPr>
-                </pic:pic>
-              </a:graphicData>
-            </a:graphic>
-          </wp:inline>
-        </w:drawing>
-      </w:r>
-    </w:p>
-    <w:p>
-      <w:pPr>
-        <w:jc w:val="center"/>
-        <w:rPr>
-          <w:sz w:val="24"/>
-          <w:szCs w:val="24"/>
-          <w:lang w:val="en-US"/>
-        </w:rPr>
-      </w:pPr>
-      <w:r>
-        <w:rPr>
-          <w:noProof/>
-          <w:sz w:val="24"/>
-          <w:szCs w:val="24"/>
-          <w:lang w:val="en-US"/>
-        </w:rPr>
-        <w:drawing>
-          <wp:inline distT="0" distB="0" distL="0" distR="0" wp14:anchorId="0C7CBBA6" wp14:editId="283785B4">
-            <wp:extent cx="4203167" cy="1742734"/>
-            <wp:effectExtent l="0" t="0" r="6985" b="0"/>
-            <wp:docPr id="15" name="Picture 15" descr="Graphical user interface, text, application, email&#10;&#10;Description automatically generated"/>
-            <wp:cNvGraphicFramePr>
-              <a:graphicFrameLocks xmlns:a="http://schemas.openxmlformats.org/drawingml/2006/main" noChangeAspect="1"/>
-            </wp:cNvGraphicFramePr>
-            <a:graphic xmlns:a="http://schemas.openxmlformats.org/drawingml/2006/main">
-              <a:graphicData uri="http://schemas.openxmlformats.org/drawingml/2006/picture">
-                <pic:pic xmlns:pic="http://schemas.openxmlformats.org/drawingml/2006/picture">
-                  <pic:nvPicPr>
-                    <pic:cNvPr id="15" name="Picture 15" descr="Graphical user interface, text, application, email&#10;&#10;Description automatically generated"/>
-                    <pic:cNvPicPr/>
-                  </pic:nvPicPr>
-                  <pic:blipFill>
-                    <a:blip r:embed="rId25"/>
-                    <a:stretch>
-                      <a:fillRect/>
-                    </a:stretch>
-                  </pic:blipFill>
-                  <pic:spPr>
-                    <a:xfrm>
-                      <a:off x="0" y="0"/>
-                      <a:ext cx="4317075" cy="1789963"/>
-                    </a:xfrm>
-                    <a:prstGeom prst="rect">
-                      <a:avLst/>
-                    </a:prstGeom>
-                  </pic:spPr>
-                </pic:pic>
-              </a:graphicData>
-            </a:graphic>
-          </wp:inline>
-        </w:drawing>
-      </w:r>
-    </w:p>
-    <w:p>
-      <w:pPr>
-        <w:jc w:val="both"/>
-        <w:rPr>
-          <w:sz w:val="24"/>
-          <w:szCs w:val="24"/>
-        </w:rPr>
-      </w:pPr>
-      <w:r>
-        <w:rPr>
-          <w:sz w:val="24"/>
-          <w:szCs w:val="24"/>
-        </w:rPr>
-        <w:t xml:space="preserve">Πιστοποιητικό </w:t>
-      </w:r>
-      <w:r>
-        <w:rPr>
-          <w:sz w:val="24"/>
-          <w:szCs w:val="24"/>
-          <w:lang w:val="en-US"/>
-        </w:rPr>
-        <w:t>server</w:t>
-      </w:r>
-      <w:r>
-        <w:rPr>
-          <w:sz w:val="24"/>
-          <w:szCs w:val="24"/>
-        </w:rPr>
-        <w:t xml:space="preserve"> και πιστοποιητικό εκδότη </w:t>
-      </w:r>
-      <w:r>
-        <w:rPr>
-          <w:sz w:val="24"/>
-          <w:szCs w:val="24"/>
-          <w:lang w:val="en-US"/>
-        </w:rPr>
-        <w:t>CA</w:t>
-      </w:r>
-      <w:r>
-        <w:rPr>
-          <w:sz w:val="24"/>
-          <w:szCs w:val="24"/>
-        </w:rPr>
-        <w:t xml:space="preserve"> (Τα χαρακτηριστικά είναι ενδεικτικά)</w:t>
-      </w:r>
-    </w:p>
-    <w:p>
-      <w:pPr>
-        <w:jc w:val="both"/>
-        <w:rPr>
-          <w:sz w:val="24"/>
-          <w:szCs w:val="24"/>
-        </w:rPr>
-      </w:pPr>
-    </w:p>
-    <w:p>
-      <w:pPr>
-        <w:jc w:val="both"/>
-        <w:rPr>
-          <w:sz w:val="24"/>
-          <w:szCs w:val="24"/>
-        </w:rPr>
-      </w:pPr>
-    </w:p>
-    <w:p>
-      <w:pPr>
-        <w:jc w:val="both"/>
-        <w:rPr>
-          <w:sz w:val="24"/>
-          <w:szCs w:val="24"/>
-        </w:rPr>
-      </w:pPr>
-      <w:r>
-        <w:rPr>
-          <w:sz w:val="24"/>
-          <w:szCs w:val="24"/>
-        </w:rPr>
-        <w:t>Επιλέγουμε «αποδοχή κινδύνου και συνέχεια» για να συνεχίσουμε</w:t>
-      </w:r>
-    </w:p>
-    <w:p>
-      <w:pPr>
-        <w:jc w:val="center"/>
-        <w:rPr>
-          <w:sz w:val="24"/>
-          <w:szCs w:val="24"/>
-        </w:rPr>
-      </w:pPr>
-      <w:r>
-        <w:rPr>
-          <w:noProof/>
-          <w:sz w:val="24"/>
-          <w:szCs w:val="24"/>
-        </w:rPr>
-        <w:drawing>
-          <wp:inline distT="0" distB="0" distL="0" distR="0" wp14:anchorId="75111F48" wp14:editId="2CEA05A4">
-            <wp:extent cx="3553321" cy="352474"/>
-            <wp:effectExtent l="0" t="0" r="9525" b="9525"/>
-            <wp:docPr id="18" name="Picture 18"/>
-            <wp:cNvGraphicFramePr>
-              <a:graphicFrameLocks xmlns:a="http://schemas.openxmlformats.org/drawingml/2006/main" noChangeAspect="1"/>
-            </wp:cNvGraphicFramePr>
-            <a:graphic xmlns:a="http://schemas.openxmlformats.org/drawingml/2006/main">
-              <a:graphicData uri="http://schemas.openxmlformats.org/drawingml/2006/picture">
-                <pic:pic xmlns:pic="http://schemas.openxmlformats.org/drawingml/2006/picture">
-                  <pic:nvPicPr>
-                    <pic:cNvPr id="1" name=""/>
-                    <pic:cNvPicPr/>
-                  </pic:nvPicPr>
-                  <pic:blipFill>
-                    <a:blip r:embed="rId26"/>
-                    <a:stretch>
-                      <a:fillRect/>
-                    </a:stretch>
-                  </pic:blipFill>
-                  <pic:spPr>
-                    <a:xfrm>
-                      <a:off x="0" y="0"/>
-                      <a:ext cx="3553321" cy="352474"/>
-                    </a:xfrm>
-                    <a:prstGeom prst="rect">
-                      <a:avLst/>
-                    </a:prstGeom>
-                  </pic:spPr>
-                </pic:pic>
-              </a:graphicData>
-            </a:graphic>
-          </wp:inline>
-        </w:drawing>
-      </w:r>
-    </w:p>
-    <w:p>
-      <w:pPr>
-        <w:jc w:val="center"/>
-        <w:rPr>
-          <w:sz w:val="24"/>
-          <w:szCs w:val="24"/>
-        </w:rPr>
-      </w:pPr>
-      <w:r>
-        <w:rPr>
-          <w:noProof/>
-          <w:sz w:val="24"/>
-          <w:szCs w:val="24"/>
-        </w:rPr>
-        <w:drawing>
-          <wp:inline distT="0" distB="0" distL="0" distR="0" wp14:anchorId="28E7416A" wp14:editId="4AC55B5F">
-            <wp:extent cx="4080222" cy="2648540"/>
-            <wp:effectExtent l="0" t="0" r="0" b="0"/>
-            <wp:docPr id="17" name="Picture 17" descr="Graphical user interface, application&#10;&#10;Description automatically generated"/>
-            <wp:cNvGraphicFramePr>
-              <a:graphicFrameLocks xmlns:a="http://schemas.openxmlformats.org/drawingml/2006/main" noChangeAspect="1"/>
-            </wp:cNvGraphicFramePr>
-            <a:graphic xmlns:a="http://schemas.openxmlformats.org/drawingml/2006/main">
-              <a:graphicData uri="http://schemas.openxmlformats.org/drawingml/2006/picture">
-                <pic:pic xmlns:pic="http://schemas.openxmlformats.org/drawingml/2006/picture">
-                  <pic:nvPicPr>
-                    <pic:cNvPr id="17" name="Picture 17" descr="Graphical user interface, application&#10;&#10;Description automatically generated"/>
-                    <pic:cNvPicPr/>
-                  </pic:nvPicPr>
-                  <pic:blipFill>
-                    <a:blip r:embed="rId27"/>
-                    <a:stretch>
-                      <a:fillRect/>
-                    </a:stretch>
-                  </pic:blipFill>
-                  <pic:spPr>
-                    <a:xfrm>
-                      <a:off x="0" y="0"/>
-                      <a:ext cx="4084842" cy="2651539"/>
-                    </a:xfrm>
-                    <a:prstGeom prst="rect">
-                      <a:avLst/>
-                    </a:prstGeom>
-                  </pic:spPr>
-                </pic:pic>
-              </a:graphicData>
-            </a:graphic>
-          </wp:inline>
-        </w:drawing>
-      </w:r>
-    </w:p>
-    <w:p/>
-    <w:p>
-      <w:pPr>
-        <w:rPr>
-          <w:b/>
-          <w:bCs/>
-          <w:sz w:val="36"/>
-          <w:szCs w:val="36"/>
-        </w:rPr>
-      </w:pPr>
-    </w:p>
-    <w:p>
-      <w:pPr>
-        <w:pStyle w:val="a4"/>
-        <w:numPr>
-          <w:ilvl w:val="0"/>
-          <w:numId w:val="1"/>
-        </w:numPr>
-        <w:outlineLvl w:val="0"/>
-        <w:rPr>
-          <w:b/>
-          <w:bCs/>
-          <w:sz w:val="36"/>
-          <w:szCs w:val="36"/>
-        </w:rPr>
-      </w:pPr>
-      <w:bookmarkStart w:id="4" w:name="_Toc121328270"/>
-      <w:r>
-        <w:rPr>
-          <w:b/>
-          <w:bCs/>
-          <w:sz w:val="36"/>
-          <w:szCs w:val="36"/>
-        </w:rPr>
-        <w:t xml:space="preserve">Διαμόρφωση του </w:t>
-      </w:r>
-      <w:r>
-        <w:rPr>
-          <w:b/>
-          <w:bCs/>
-          <w:sz w:val="36"/>
-          <w:szCs w:val="36"/>
-          <w:lang w:val="en-US"/>
-        </w:rPr>
-        <w:t>server</w:t>
-      </w:r>
-      <w:r>
-        <w:rPr>
-          <w:b/>
-          <w:bCs/>
-          <w:sz w:val="36"/>
-          <w:szCs w:val="36"/>
-        </w:rPr>
-        <w:t xml:space="preserve"> </w:t>
-      </w:r>
-      <w:r>
-        <w:rPr>
-          <w:b/>
-          <w:bCs/>
-          <w:sz w:val="36"/>
-          <w:szCs w:val="36"/>
-        </w:rPr>
-        <w:t>για διπλή αυθεντικοποίηση</w:t>
-      </w:r>
-      <w:bookmarkEnd w:id="4"/>
-    </w:p>
-    <w:p>
-      <w:pPr>
-        <w:ind w:firstLine="360"/>
-        <w:jc w:val="both"/>
-        <w:rPr>
-          <w:sz w:val="24"/>
-          <w:szCs w:val="24"/>
-        </w:rPr>
-      </w:pPr>
-      <w:r>
-        <w:rPr>
-          <w:sz w:val="24"/>
-          <w:szCs w:val="24"/>
-        </w:rPr>
-        <w:t>Εδώ α</w:t>
-      </w:r>
-      <w:r>
-        <w:rPr>
-          <w:sz w:val="24"/>
-          <w:szCs w:val="24"/>
-        </w:rPr>
-        <w:t xml:space="preserve">κολουθήσαμε τα βήματα 7 έως 10 από την ιστοσελίδα: </w:t>
-      </w:r>
-      <w:hyperlink r:id="rId28" w:history="1">
-        <w:r>
-          <w:rPr>
-            <w:rStyle w:val="-"/>
-            <w:sz w:val="24"/>
-            <w:szCs w:val="24"/>
-          </w:rPr>
-          <w:t>https://linuxconfig.org/apache-web-server-ssl-authentication</w:t>
-        </w:r>
-      </w:hyperlink>
-      <w:r>
-        <w:rPr>
-          <w:sz w:val="24"/>
-          <w:szCs w:val="24"/>
-        </w:rPr>
-        <w:t xml:space="preserve"> στην ενότητα «</w:t>
-      </w:r>
-      <w:proofErr w:type="spellStart"/>
-      <w:r>
-        <w:rPr>
-          <w:sz w:val="24"/>
-          <w:szCs w:val="24"/>
-        </w:rPr>
-        <w:t>Issuing</w:t>
-      </w:r>
-      <w:proofErr w:type="spellEnd"/>
-      <w:r>
-        <w:rPr>
-          <w:sz w:val="24"/>
-          <w:szCs w:val="24"/>
-        </w:rPr>
-        <w:t xml:space="preserve"> </w:t>
-      </w:r>
-      <w:proofErr w:type="spellStart"/>
-      <w:r>
-        <w:rPr>
-          <w:sz w:val="24"/>
-          <w:szCs w:val="24"/>
-        </w:rPr>
-        <w:t>OpenSSL</w:t>
-      </w:r>
-      <w:proofErr w:type="spellEnd"/>
-      <w:r>
-        <w:rPr>
-          <w:sz w:val="24"/>
-          <w:szCs w:val="24"/>
-        </w:rPr>
-        <w:t xml:space="preserve"> </w:t>
-      </w:r>
-      <w:proofErr w:type="spellStart"/>
-      <w:r>
-        <w:rPr>
-          <w:sz w:val="24"/>
-          <w:szCs w:val="24"/>
-        </w:rPr>
-        <w:t>certificates</w:t>
-      </w:r>
-      <w:proofErr w:type="spellEnd"/>
-      <w:r>
-        <w:rPr>
-          <w:sz w:val="24"/>
-          <w:szCs w:val="24"/>
-        </w:rPr>
-        <w:t>» για να κάνουμε τα εξής:</w:t>
-      </w:r>
-    </w:p>
-    <w:p/>
-    <w:p>
-      <w:pPr>
-        <w:pStyle w:val="a4"/>
-        <w:numPr>
-          <w:ilvl w:val="0"/>
-          <w:numId w:val="14"/>
-        </w:numPr>
-        <w:jc w:val="both"/>
-        <w:rPr>
-          <w:sz w:val="24"/>
-          <w:szCs w:val="24"/>
-        </w:rPr>
-      </w:pPr>
-      <w:r>
-        <w:rPr>
-          <w:sz w:val="24"/>
-          <w:szCs w:val="24"/>
-        </w:rPr>
-        <w:t xml:space="preserve">Δημιουργία ιδιωτικού κλειδιού </w:t>
-      </w:r>
-      <w:r>
-        <w:rPr>
-          <w:sz w:val="24"/>
-          <w:szCs w:val="24"/>
-          <w:lang w:val="en-US"/>
-        </w:rPr>
-        <w:t>client</w:t>
-      </w:r>
-      <w:r>
-        <w:rPr>
-          <w:sz w:val="24"/>
-          <w:szCs w:val="24"/>
-        </w:rPr>
-        <w:t xml:space="preserve"> (αρχείο </w:t>
-      </w:r>
-      <w:proofErr w:type="spellStart"/>
-      <w:r>
-        <w:rPr>
-          <w:sz w:val="24"/>
-          <w:szCs w:val="24"/>
-        </w:rPr>
-        <w:t>client.key</w:t>
-      </w:r>
-      <w:proofErr w:type="spellEnd"/>
-      <w:r>
-        <w:rPr>
-          <w:sz w:val="24"/>
-          <w:szCs w:val="24"/>
-        </w:rPr>
-        <w:t>)</w:t>
-      </w:r>
-    </w:p>
-    <w:p>
-      <w:pPr>
-        <w:pStyle w:val="a4"/>
-        <w:numPr>
-          <w:ilvl w:val="0"/>
-          <w:numId w:val="14"/>
-        </w:numPr>
-        <w:jc w:val="both"/>
-        <w:rPr>
-          <w:sz w:val="24"/>
-          <w:szCs w:val="24"/>
-        </w:rPr>
-      </w:pPr>
-      <w:r>
-        <w:rPr>
-          <w:sz w:val="24"/>
-          <w:szCs w:val="24"/>
-        </w:rPr>
-        <w:t xml:space="preserve">Δημιουργία αίτησης πιστοποιητικού </w:t>
-      </w:r>
-      <w:r>
-        <w:rPr>
-          <w:sz w:val="24"/>
-          <w:szCs w:val="24"/>
-          <w:lang w:val="en-US"/>
-        </w:rPr>
-        <w:t>client</w:t>
-      </w:r>
-      <w:r>
-        <w:rPr>
-          <w:sz w:val="24"/>
-          <w:szCs w:val="24"/>
-        </w:rPr>
-        <w:t xml:space="preserve"> προς το </w:t>
-      </w:r>
-      <w:r>
-        <w:rPr>
-          <w:sz w:val="24"/>
-          <w:szCs w:val="24"/>
-          <w:lang w:val="en-US"/>
-        </w:rPr>
-        <w:t>CA</w:t>
-      </w:r>
-      <w:r>
-        <w:rPr>
-          <w:sz w:val="24"/>
-          <w:szCs w:val="24"/>
-        </w:rPr>
-        <w:t xml:space="preserve"> (αρχείο </w:t>
-      </w:r>
-      <w:proofErr w:type="spellStart"/>
-      <w:r>
-        <w:rPr>
-          <w:sz w:val="24"/>
-          <w:szCs w:val="24"/>
-        </w:rPr>
-        <w:t>client</w:t>
-      </w:r>
-      <w:proofErr w:type="spellEnd"/>
-      <w:r>
-        <w:rPr>
-          <w:sz w:val="24"/>
-          <w:szCs w:val="24"/>
-        </w:rPr>
-        <w:t>.</w:t>
-      </w:r>
-      <w:r>
-        <w:rPr>
-          <w:sz w:val="24"/>
-          <w:szCs w:val="24"/>
-          <w:lang w:val="en-US"/>
-        </w:rPr>
-        <w:t>req</w:t>
-      </w:r>
-      <w:r>
-        <w:rPr>
-          <w:sz w:val="24"/>
-          <w:szCs w:val="24"/>
-        </w:rPr>
-        <w:t>)</w:t>
-      </w:r>
-    </w:p>
-    <w:p>
-      <w:pPr>
-        <w:pStyle w:val="a4"/>
-        <w:numPr>
-          <w:ilvl w:val="0"/>
-          <w:numId w:val="14"/>
-        </w:numPr>
-        <w:jc w:val="both"/>
-        <w:rPr>
-          <w:sz w:val="24"/>
-          <w:szCs w:val="24"/>
-        </w:rPr>
-      </w:pPr>
-      <w:r>
-        <w:rPr>
-          <w:sz w:val="24"/>
-          <w:szCs w:val="24"/>
-        </w:rPr>
-        <w:t xml:space="preserve">Υπογραφή της αίτησης του πιστοποιητικού </w:t>
-      </w:r>
-      <w:r>
-        <w:rPr>
-          <w:sz w:val="24"/>
-          <w:szCs w:val="24"/>
-          <w:lang w:val="en-US"/>
-        </w:rPr>
-        <w:t>client</w:t>
-      </w:r>
-      <w:r>
-        <w:rPr>
-          <w:sz w:val="24"/>
-          <w:szCs w:val="24"/>
-        </w:rPr>
-        <w:t xml:space="preserve"> από το </w:t>
-      </w:r>
-      <w:r>
-        <w:rPr>
-          <w:sz w:val="24"/>
-          <w:szCs w:val="24"/>
-          <w:lang w:val="en-US"/>
-        </w:rPr>
-        <w:t>CA</w:t>
-      </w:r>
-      <w:r>
-        <w:rPr>
-          <w:sz w:val="24"/>
-          <w:szCs w:val="24"/>
-        </w:rPr>
-        <w:t xml:space="preserve"> και έκδοση του πιστοποιητικού του </w:t>
-      </w:r>
-      <w:r>
-        <w:rPr>
-          <w:sz w:val="24"/>
-          <w:szCs w:val="24"/>
-          <w:lang w:val="en-US"/>
-        </w:rPr>
-        <w:t>client</w:t>
-      </w:r>
-      <w:r>
-        <w:rPr>
-          <w:sz w:val="24"/>
-          <w:szCs w:val="24"/>
-        </w:rPr>
-        <w:t xml:space="preserve"> (αρχείο </w:t>
-      </w:r>
-      <w:proofErr w:type="spellStart"/>
-      <w:r>
-        <w:rPr>
-          <w:sz w:val="24"/>
-          <w:szCs w:val="24"/>
-        </w:rPr>
-        <w:t>client</w:t>
-      </w:r>
-      <w:proofErr w:type="spellEnd"/>
-      <w:r>
-        <w:rPr>
-          <w:sz w:val="24"/>
-          <w:szCs w:val="24"/>
-        </w:rPr>
-        <w:t>.</w:t>
-      </w:r>
-      <w:proofErr w:type="spellStart"/>
-      <w:r>
-        <w:rPr>
-          <w:sz w:val="24"/>
-          <w:szCs w:val="24"/>
-          <w:lang w:val="en-US"/>
-        </w:rPr>
-        <w:t>cer</w:t>
-      </w:r>
-      <w:proofErr w:type="spellEnd"/>
-      <w:r>
-        <w:rPr>
-          <w:sz w:val="24"/>
-          <w:szCs w:val="24"/>
-        </w:rPr>
-        <w:t>)</w:t>
-      </w:r>
-    </w:p>
-    <w:p>
-      <w:pPr>
-        <w:pStyle w:val="a4"/>
-        <w:numPr>
-          <w:ilvl w:val="0"/>
-          <w:numId w:val="14"/>
-        </w:numPr>
-        <w:jc w:val="both"/>
-        <w:rPr>
-          <w:sz w:val="24"/>
-          <w:szCs w:val="24"/>
-        </w:rPr>
-      </w:pPr>
-      <w:r>
-        <w:rPr>
-          <w:sz w:val="24"/>
-          <w:szCs w:val="24"/>
-        </w:rPr>
-        <w:t xml:space="preserve">Δημιουργία αρχείου </w:t>
-      </w:r>
-      <w:r>
-        <w:rPr>
-          <w:sz w:val="24"/>
-          <w:szCs w:val="24"/>
-          <w:lang w:val="en-US"/>
-        </w:rPr>
-        <w:t>PKCS</w:t>
-      </w:r>
-      <w:r>
-        <w:rPr>
-          <w:sz w:val="24"/>
-          <w:szCs w:val="24"/>
-        </w:rPr>
-        <w:t xml:space="preserve">12 από τα </w:t>
-      </w:r>
-      <w:proofErr w:type="spellStart"/>
-      <w:r>
-        <w:rPr>
-          <w:sz w:val="24"/>
-          <w:szCs w:val="24"/>
-        </w:rPr>
-        <w:t>client.key</w:t>
-      </w:r>
-      <w:proofErr w:type="spellEnd"/>
-      <w:r>
-        <w:rPr>
-          <w:sz w:val="24"/>
-          <w:szCs w:val="24"/>
-        </w:rPr>
-        <w:t xml:space="preserve"> και </w:t>
-      </w:r>
-      <w:proofErr w:type="spellStart"/>
-      <w:r>
-        <w:rPr>
-          <w:sz w:val="24"/>
-          <w:szCs w:val="24"/>
-        </w:rPr>
-        <w:t>client</w:t>
-      </w:r>
-      <w:proofErr w:type="spellEnd"/>
-      <w:r>
-        <w:rPr>
-          <w:sz w:val="24"/>
-          <w:szCs w:val="24"/>
-        </w:rPr>
-        <w:t>.</w:t>
-      </w:r>
-      <w:proofErr w:type="spellStart"/>
-      <w:r>
-        <w:rPr>
-          <w:sz w:val="24"/>
-          <w:szCs w:val="24"/>
-          <w:lang w:val="en-US"/>
-        </w:rPr>
-        <w:t>cer</w:t>
-      </w:r>
-      <w:proofErr w:type="spellEnd"/>
-      <w:r>
-        <w:rPr>
-          <w:sz w:val="24"/>
-          <w:szCs w:val="24"/>
-        </w:rPr>
-        <w:t>.</w:t>
-      </w:r>
-    </w:p>
-    <w:p/>
-    <w:p>
-      <w:pPr>
-        <w:jc w:val="center"/>
-      </w:pPr>
-      <w:r>
-        <w:rPr>
-          <w:noProof/>
-        </w:rPr>
-        <w:drawing>
-          <wp:inline distT="0" distB="0" distL="0" distR="0" wp14:anchorId="74027A94" wp14:editId="1E25716F">
-            <wp:extent cx="3181190" cy="748515"/>
-            <wp:effectExtent l="0" t="0" r="635" b="0"/>
-            <wp:docPr id="19" name="Picture 19"/>
             <wp:cNvGraphicFramePr>
               <a:graphicFrameLocks xmlns:a="http://schemas.openxmlformats.org/drawingml/2006/main" noChangeAspect="1"/>
             </wp:cNvGraphicFramePr>
@@ -6163,7 +7041,7 @@
                   <pic:spPr>
                     <a:xfrm>
                       <a:off x="0" y="0"/>
-                      <a:ext cx="3208846" cy="755022"/>
+                      <a:ext cx="3086531" cy="381053"/>
                     </a:xfrm>
                     <a:prstGeom prst="rect">
                       <a:avLst/>
@@ -6179,491 +7057,22 @@
     <w:p>
       <w:pPr>
         <w:jc w:val="center"/>
-      </w:pPr>
-    </w:p>
-    <w:p>
-      <w:pPr>
-        <w:jc w:val="both"/>
-        <w:rPr>
-          <w:sz w:val="24"/>
-          <w:szCs w:val="24"/>
-        </w:rPr>
-      </w:pPr>
-      <w:r>
-        <w:rPr>
-          <w:b/>
-          <w:bCs/>
-          <w:sz w:val="24"/>
-          <w:szCs w:val="24"/>
-        </w:rPr>
-        <w:t xml:space="preserve">Σημείωση: </w:t>
-      </w:r>
-      <w:r>
-        <w:rPr>
-          <w:sz w:val="24"/>
-          <w:szCs w:val="24"/>
-        </w:rPr>
-        <w:t xml:space="preserve">Τα προαναφερθέντα αρχεία που δημιουργούνται κατά την εκτέλεση των βημάτων 7 έως 10 από τον σύνδεσμο: </w:t>
-      </w:r>
-      <w:hyperlink r:id="rId30" w:history="1">
-        <w:r>
-          <w:rPr>
-            <w:rStyle w:val="-"/>
-            <w:sz w:val="24"/>
-            <w:szCs w:val="24"/>
-          </w:rPr>
-          <w:t>https://linuxconfig.org/apache-web-server-ssl-authentication</w:t>
-        </w:r>
-      </w:hyperlink>
-      <w:r>
-        <w:rPr>
-          <w:sz w:val="24"/>
-          <w:szCs w:val="24"/>
-        </w:rPr>
-        <w:t>.</w:t>
-      </w:r>
-    </w:p>
-    <w:p/>
-    <w:p>
-      <w:pPr>
-        <w:ind w:firstLine="720"/>
-        <w:jc w:val="both"/>
-        <w:rPr>
-          <w:sz w:val="24"/>
-          <w:szCs w:val="24"/>
-        </w:rPr>
-      </w:pPr>
-      <w:r>
-        <w:rPr>
-          <w:sz w:val="24"/>
-          <w:szCs w:val="24"/>
-        </w:rPr>
-        <w:t xml:space="preserve">Για τα επόμενα δύο βήματα αντλήθηκαν πληροφορίες από: </w:t>
-      </w:r>
-      <w:r>
-        <w:rPr>
-          <w:rStyle w:val="-"/>
-          <w:sz w:val="24"/>
-          <w:szCs w:val="24"/>
-        </w:rPr>
-        <w:t>https://stackoverflow.com/questions/1552345/tomcat-client-authentication-using-ssl</w:t>
-      </w:r>
-    </w:p>
-    <w:p>
-      <w:pPr>
-        <w:jc w:val="both"/>
-        <w:rPr>
-          <w:sz w:val="24"/>
-          <w:szCs w:val="24"/>
-          <w:lang w:val="en-US"/>
-        </w:rPr>
-      </w:pPr>
-    </w:p>
-    <w:p>
-      <w:pPr>
-        <w:jc w:val="both"/>
-        <w:rPr>
-          <w:sz w:val="24"/>
-          <w:szCs w:val="24"/>
-          <w:lang w:val="en-US"/>
-        </w:rPr>
-      </w:pPr>
-      <w:r>
-        <w:rPr>
-          <w:sz w:val="24"/>
-          <w:szCs w:val="24"/>
-          <w:lang w:val="en-US"/>
-        </w:rPr>
-        <w:t>T</w:t>
-      </w:r>
-      <w:proofErr w:type="spellStart"/>
-      <w:r>
-        <w:rPr>
-          <w:sz w:val="24"/>
-          <w:szCs w:val="24"/>
-        </w:rPr>
-        <w:t>ρέχουμε</w:t>
-      </w:r>
-      <w:proofErr w:type="spellEnd"/>
-      <w:r>
-        <w:rPr>
-          <w:sz w:val="24"/>
-          <w:szCs w:val="24"/>
-          <w:lang w:val="en-US"/>
-        </w:rPr>
-        <w:t xml:space="preserve"> </w:t>
-      </w:r>
-      <w:r>
-        <w:rPr>
-          <w:sz w:val="24"/>
-          <w:szCs w:val="24"/>
-        </w:rPr>
-        <w:t>την</w:t>
-      </w:r>
-      <w:r>
-        <w:rPr>
-          <w:sz w:val="24"/>
-          <w:szCs w:val="24"/>
-          <w:lang w:val="en-US"/>
-        </w:rPr>
-        <w:t xml:space="preserve"> </w:t>
-      </w:r>
-      <w:r>
-        <w:rPr>
-          <w:sz w:val="24"/>
-          <w:szCs w:val="24"/>
-        </w:rPr>
-        <w:t>εντολή</w:t>
-      </w:r>
-      <w:r>
-        <w:rPr>
-          <w:sz w:val="24"/>
-          <w:szCs w:val="24"/>
-          <w:lang w:val="en-US"/>
-        </w:rPr>
-        <w:t>:</w:t>
-      </w:r>
-    </w:p>
-    <w:p>
-      <w:pPr>
-        <w:jc w:val="both"/>
-        <w:rPr>
-          <w:rFonts w:ascii="Courier New" w:hAnsi="Courier New" w:cs="Courier New"/>
-          <w:b/>
-          <w:bCs/>
-          <w:sz w:val="24"/>
-          <w:szCs w:val="24"/>
-          <w:lang w:val="en-US"/>
-        </w:rPr>
-      </w:pPr>
-      <w:proofErr w:type="spellStart"/>
-      <w:r>
-        <w:rPr>
-          <w:rFonts w:ascii="Courier New" w:hAnsi="Courier New" w:cs="Courier New"/>
-          <w:b/>
-          <w:bCs/>
-          <w:sz w:val="24"/>
-          <w:szCs w:val="24"/>
-          <w:lang w:val="en-US"/>
-        </w:rPr>
-        <w:t>keytool</w:t>
-      </w:r>
-      <w:proofErr w:type="spellEnd"/>
-      <w:r>
-        <w:rPr>
-          <w:rFonts w:ascii="Courier New" w:hAnsi="Courier New" w:cs="Courier New"/>
-          <w:b/>
-          <w:bCs/>
-          <w:sz w:val="24"/>
-          <w:szCs w:val="24"/>
-          <w:lang w:val="en-US"/>
-        </w:rPr>
-        <w:t xml:space="preserve"> -import -alias </w:t>
-      </w:r>
-      <w:proofErr w:type="spellStart"/>
-      <w:r>
-        <w:rPr>
-          <w:rFonts w:ascii="Courier New" w:hAnsi="Courier New" w:cs="Courier New"/>
-          <w:b/>
-          <w:bCs/>
-          <w:sz w:val="24"/>
-          <w:szCs w:val="24"/>
-          <w:lang w:val="en-US"/>
-        </w:rPr>
-        <w:t>CertAuth</w:t>
-      </w:r>
-      <w:proofErr w:type="spellEnd"/>
-      <w:r>
-        <w:rPr>
-          <w:rFonts w:ascii="Courier New" w:hAnsi="Courier New" w:cs="Courier New"/>
-          <w:b/>
-          <w:bCs/>
-          <w:sz w:val="24"/>
-          <w:szCs w:val="24"/>
-          <w:lang w:val="en-US"/>
-        </w:rPr>
-        <w:t xml:space="preserve"> -keystore </w:t>
-      </w:r>
-      <w:proofErr w:type="spellStart"/>
-      <w:r>
-        <w:rPr>
-          <w:rFonts w:ascii="Courier New" w:hAnsi="Courier New" w:cs="Courier New"/>
-          <w:b/>
-          <w:bCs/>
-          <w:sz w:val="24"/>
-          <w:szCs w:val="24"/>
-          <w:lang w:val="en-US"/>
-        </w:rPr>
-        <w:t>catrustore.jks</w:t>
-      </w:r>
-      <w:proofErr w:type="spellEnd"/>
-      <w:r>
-        <w:rPr>
-          <w:rFonts w:ascii="Courier New" w:hAnsi="Courier New" w:cs="Courier New"/>
-          <w:b/>
-          <w:bCs/>
-          <w:sz w:val="24"/>
-          <w:szCs w:val="24"/>
-          <w:lang w:val="en-US"/>
-        </w:rPr>
-        <w:t xml:space="preserve"> -file ca.cer</w:t>
-      </w:r>
-      <w:r>
-        <w:rPr>
-          <w:rFonts w:ascii="Courier New" w:hAnsi="Courier New" w:cs="Courier New"/>
-          <w:b/>
-          <w:bCs/>
-          <w:sz w:val="24"/>
-          <w:szCs w:val="24"/>
-          <w:lang w:val="en-US"/>
-        </w:rPr>
-        <w:t>,</w:t>
-      </w:r>
-    </w:p>
-    <w:p>
-      <w:pPr>
-        <w:jc w:val="both"/>
-        <w:rPr>
-          <w:rFonts w:cstheme="minorHAnsi"/>
-          <w:sz w:val="24"/>
-          <w:szCs w:val="24"/>
-        </w:rPr>
-      </w:pPr>
-      <w:r>
-        <w:rPr>
-          <w:rFonts w:cstheme="minorHAnsi"/>
-          <w:sz w:val="24"/>
-          <w:szCs w:val="24"/>
-        </w:rPr>
-        <w:t>γ</w:t>
-      </w:r>
-      <w:r>
-        <w:rPr>
-          <w:rFonts w:cstheme="minorHAnsi"/>
-          <w:sz w:val="24"/>
-          <w:szCs w:val="24"/>
-        </w:rPr>
-        <w:t xml:space="preserve">ια να δημιουργήσουμε το αρχείο </w:t>
-      </w:r>
-      <w:proofErr w:type="spellStart"/>
-      <w:r>
-        <w:rPr>
-          <w:rFonts w:cstheme="minorHAnsi"/>
-          <w:sz w:val="24"/>
-          <w:szCs w:val="24"/>
-          <w:lang w:val="en-US"/>
-        </w:rPr>
-        <w:t>catrustore</w:t>
-      </w:r>
-      <w:proofErr w:type="spellEnd"/>
-      <w:r>
-        <w:rPr>
-          <w:rFonts w:cstheme="minorHAnsi"/>
-          <w:sz w:val="24"/>
-          <w:szCs w:val="24"/>
-        </w:rPr>
-        <w:t>.</w:t>
-      </w:r>
-      <w:proofErr w:type="spellStart"/>
-      <w:r>
-        <w:rPr>
-          <w:rFonts w:cstheme="minorHAnsi"/>
-          <w:sz w:val="24"/>
-          <w:szCs w:val="24"/>
-          <w:lang w:val="en-US"/>
-        </w:rPr>
-        <w:t>jks</w:t>
-      </w:r>
-      <w:proofErr w:type="spellEnd"/>
-      <w:r>
-        <w:rPr>
-          <w:rFonts w:cstheme="minorHAnsi"/>
-          <w:sz w:val="24"/>
-          <w:szCs w:val="24"/>
-        </w:rPr>
-        <w:t xml:space="preserve"> που θα χρειαστεί να έχει πρόσβαση ο </w:t>
-      </w:r>
-      <w:r>
-        <w:rPr>
-          <w:rFonts w:cstheme="minorHAnsi"/>
-          <w:sz w:val="24"/>
-          <w:szCs w:val="24"/>
-          <w:lang w:val="en-US"/>
-        </w:rPr>
-        <w:t>Tomcat</w:t>
-      </w:r>
-      <w:r>
-        <w:rPr>
-          <w:rFonts w:cstheme="minorHAnsi"/>
-          <w:sz w:val="24"/>
-          <w:szCs w:val="24"/>
-        </w:rPr>
-        <w:t xml:space="preserve"> </w:t>
-      </w:r>
-      <w:r>
-        <w:rPr>
-          <w:rFonts w:cstheme="minorHAnsi"/>
-          <w:sz w:val="24"/>
-          <w:szCs w:val="24"/>
-          <w:lang w:val="en-US"/>
-        </w:rPr>
-        <w:t>Server</w:t>
-      </w:r>
-      <w:r>
-        <w:rPr>
-          <w:rFonts w:cstheme="minorHAnsi"/>
-          <w:sz w:val="24"/>
-          <w:szCs w:val="24"/>
-        </w:rPr>
-        <w:t xml:space="preserve">(το μετακινούμε στη διαδρομή </w:t>
-      </w:r>
-      <w:proofErr w:type="spellStart"/>
-      <w:r>
-        <w:rPr>
-          <w:rFonts w:cstheme="minorHAnsi"/>
-          <w:sz w:val="24"/>
-          <w:szCs w:val="24"/>
-          <w:lang w:val="en-US"/>
-        </w:rPr>
-        <w:t>TomcatHome</w:t>
-      </w:r>
-      <w:proofErr w:type="spellEnd"/>
-      <w:r>
-        <w:rPr>
-          <w:rFonts w:cstheme="minorHAnsi"/>
-          <w:sz w:val="24"/>
-          <w:szCs w:val="24"/>
-        </w:rPr>
-        <w:t>-&gt;</w:t>
-      </w:r>
-      <w:r>
-        <w:rPr>
-          <w:rFonts w:cstheme="minorHAnsi"/>
-          <w:sz w:val="24"/>
-          <w:szCs w:val="24"/>
-          <w:lang w:val="en-US"/>
-        </w:rPr>
-        <w:t>conf</w:t>
-      </w:r>
-      <w:r>
-        <w:rPr>
-          <w:rFonts w:cstheme="minorHAnsi"/>
-          <w:sz w:val="24"/>
-          <w:szCs w:val="24"/>
-        </w:rPr>
-        <w:t>).</w:t>
-      </w:r>
-      <w:r>
-        <w:rPr>
-          <w:rFonts w:cstheme="minorHAnsi"/>
-          <w:sz w:val="24"/>
-          <w:szCs w:val="24"/>
-        </w:rPr>
-        <w:t xml:space="preserve"> Έπειτα, τ</w:t>
-      </w:r>
-      <w:r>
-        <w:rPr>
-          <w:rFonts w:cstheme="minorHAnsi"/>
-          <w:sz w:val="24"/>
-          <w:szCs w:val="24"/>
-        </w:rPr>
-        <w:t xml:space="preserve">ροποποιούμε ξανά τον </w:t>
-      </w:r>
-      <w:r>
-        <w:rPr>
-          <w:rFonts w:cstheme="minorHAnsi"/>
-          <w:sz w:val="24"/>
-          <w:szCs w:val="24"/>
-          <w:lang w:val="en-US"/>
-        </w:rPr>
-        <w:t>connector</w:t>
-      </w:r>
-      <w:r>
-        <w:rPr>
-          <w:rFonts w:cstheme="minorHAnsi"/>
-          <w:sz w:val="24"/>
-          <w:szCs w:val="24"/>
-        </w:rPr>
-        <w:t xml:space="preserve"> στο αρχείο </w:t>
-      </w:r>
-      <w:r>
-        <w:rPr>
-          <w:rFonts w:cstheme="minorHAnsi"/>
-          <w:sz w:val="24"/>
-          <w:szCs w:val="24"/>
-          <w:lang w:val="en-US"/>
-        </w:rPr>
-        <w:t>server</w:t>
-      </w:r>
-      <w:r>
-        <w:rPr>
-          <w:rFonts w:cstheme="minorHAnsi"/>
-          <w:sz w:val="24"/>
-          <w:szCs w:val="24"/>
-        </w:rPr>
-        <w:t>.</w:t>
-      </w:r>
-      <w:r>
-        <w:rPr>
-          <w:rFonts w:cstheme="minorHAnsi"/>
-          <w:sz w:val="24"/>
-          <w:szCs w:val="24"/>
-          <w:lang w:val="en-US"/>
-        </w:rPr>
-        <w:t>xml</w:t>
-      </w:r>
-      <w:r>
-        <w:rPr>
-          <w:rFonts w:cstheme="minorHAnsi"/>
-          <w:sz w:val="24"/>
-          <w:szCs w:val="24"/>
-        </w:rPr>
-        <w:t xml:space="preserve"> του </w:t>
-      </w:r>
-      <w:r>
-        <w:rPr>
-          <w:rFonts w:cstheme="minorHAnsi"/>
-          <w:sz w:val="24"/>
-          <w:szCs w:val="24"/>
-          <w:lang w:val="en-US"/>
-        </w:rPr>
-        <w:t>Tomcat</w:t>
-      </w:r>
-      <w:r>
-        <w:rPr>
-          <w:rFonts w:cstheme="minorHAnsi"/>
-          <w:sz w:val="24"/>
-          <w:szCs w:val="24"/>
-        </w:rPr>
-        <w:t xml:space="preserve"> για να επιτύχουμε και την αυθεντικοποίηση χρήστη κατά την πρόσβαση στην ιστοσελίδα:</w:t>
-      </w:r>
-    </w:p>
-    <w:p>
-      <w:pPr>
-        <w:jc w:val="both"/>
-        <w:rPr>
-          <w:rFonts w:cstheme="minorHAnsi"/>
-          <w:sz w:val="24"/>
-          <w:szCs w:val="24"/>
-        </w:rPr>
-      </w:pPr>
-    </w:p>
-    <w:p>
-      <w:pPr>
-        <w:jc w:val="center"/>
-      </w:pPr>
-    </w:p>
-    <w:p>
+        <w:rPr>
+          <w:sz w:val="24"/>
+          <w:szCs w:val="24"/>
+        </w:rPr>
+      </w:pPr>
       <w:r>
         <w:rPr>
           <w:noProof/>
-        </w:rPr>
-        <w:lastRenderedPageBreak/>
+          <w:sz w:val="24"/>
+          <w:szCs w:val="24"/>
+        </w:rPr>
         <w:drawing>
-          <wp:inline distT="0" distB="0" distL="0" distR="0" wp14:anchorId="3A88AA63" wp14:editId="27D4E04E">
-            <wp:extent cx="5274310" cy="2861035"/>
-            <wp:effectExtent l="0" t="0" r="2540" b="0"/>
-            <wp:docPr id="20" name="Picture 20" descr="Text, letter&#10;&#10;Description automatically generated"/>
+          <wp:inline distT="0" distB="0" distL="0" distR="0" wp14:anchorId="7DA0DAED" wp14:editId="1EFBC045">
+            <wp:extent cx="4449055" cy="2826532"/>
+            <wp:effectExtent l="0" t="0" r="8890" b="0"/>
+            <wp:docPr id="5" name="Picture 5" descr="Graphical user interface, application&#10;&#10;Description automatically generated"/>
             <wp:cNvGraphicFramePr>
               <a:graphicFrameLocks xmlns:a="http://schemas.openxmlformats.org/drawingml/2006/main" noChangeAspect="1"/>
             </wp:cNvGraphicFramePr>
@@ -6671,7 +7080,146 @@
               <a:graphicData uri="http://schemas.openxmlformats.org/drawingml/2006/picture">
                 <pic:pic xmlns:pic="http://schemas.openxmlformats.org/drawingml/2006/picture">
                   <pic:nvPicPr>
-                    <pic:cNvPr id="20" name="Picture 20" descr="Text, letter&#10;&#10;Description automatically generated"/>
+                    <pic:cNvPr id="5" name="Picture 5" descr="Graphical user interface, application&#10;&#10;Description automatically generated"/>
+                    <pic:cNvPicPr/>
+                  </pic:nvPicPr>
+                  <pic:blipFill>
+                    <a:blip r:embed="rId30"/>
+                    <a:stretch>
+                      <a:fillRect/>
+                    </a:stretch>
+                  </pic:blipFill>
+                  <pic:spPr>
+                    <a:xfrm>
+                      <a:off x="0" y="0"/>
+                      <a:ext cx="4456314" cy="2831144"/>
+                    </a:xfrm>
+                    <a:prstGeom prst="rect">
+                      <a:avLst/>
+                    </a:prstGeom>
+                  </pic:spPr>
+                </pic:pic>
+              </a:graphicData>
+            </a:graphic>
+          </wp:inline>
+        </w:drawing>
+      </w:r>
+    </w:p>
+    <w:p>
+      <w:pPr>
+        <w:jc w:val="center"/>
+        <w:rPr>
+          <w:sz w:val="24"/>
+          <w:szCs w:val="24"/>
+        </w:rPr>
+      </w:pPr>
+      <w:r>
+        <w:rPr>
+          <w:sz w:val="24"/>
+          <w:szCs w:val="24"/>
+          <w:lang w:val="en-US"/>
+        </w:rPr>
+        <w:t>http</w:t>
+      </w:r>
+      <w:r>
+        <w:rPr>
+          <w:sz w:val="24"/>
+          <w:szCs w:val="24"/>
+        </w:rPr>
+        <w:t xml:space="preserve"> σύνδεση</w:t>
+      </w:r>
+    </w:p>
+    <w:p>
+      <w:pPr>
+        <w:jc w:val="both"/>
+        <w:rPr>
+          <w:sz w:val="24"/>
+          <w:szCs w:val="24"/>
+        </w:rPr>
+      </w:pPr>
+    </w:p>
+    <w:p>
+      <w:pPr>
+        <w:ind w:firstLine="720"/>
+        <w:jc w:val="both"/>
+        <w:rPr>
+          <w:noProof/>
+          <w:sz w:val="24"/>
+          <w:szCs w:val="24"/>
+        </w:rPr>
+      </w:pPr>
+      <w:r>
+        <w:rPr>
+          <w:sz w:val="24"/>
+          <w:szCs w:val="24"/>
+        </w:rPr>
+        <w:t xml:space="preserve">Δοκιμάζουμε την </w:t>
+      </w:r>
+      <w:r>
+        <w:rPr>
+          <w:sz w:val="24"/>
+          <w:szCs w:val="24"/>
+          <w:lang w:val="en-US"/>
+        </w:rPr>
+        <w:t>https</w:t>
+      </w:r>
+      <w:r>
+        <w:rPr>
+          <w:sz w:val="24"/>
+          <w:szCs w:val="24"/>
+        </w:rPr>
+        <w:t xml:space="preserve"> σύνδεση:</w:t>
+      </w:r>
+      <w:r>
+        <w:rPr>
+          <w:noProof/>
+          <w:sz w:val="24"/>
+          <w:szCs w:val="24"/>
+        </w:rPr>
+        <w:t xml:space="preserve"> </w:t>
+      </w:r>
+    </w:p>
+    <w:p>
+      <w:pPr>
+        <w:ind w:firstLine="720"/>
+        <w:jc w:val="both"/>
+        <w:rPr>
+          <w:noProof/>
+          <w:sz w:val="24"/>
+          <w:szCs w:val="24"/>
+        </w:rPr>
+      </w:pPr>
+    </w:p>
+    <w:p>
+      <w:pPr>
+        <w:ind w:firstLine="720"/>
+        <w:jc w:val="both"/>
+        <w:rPr>
+          <w:noProof/>
+          <w:sz w:val="24"/>
+          <w:szCs w:val="24"/>
+        </w:rPr>
+      </w:pPr>
+      <w:r>
+        <w:rPr>
+          <w:noProof/>
+          <w:sz w:val="24"/>
+          <w:szCs w:val="24"/>
+          <w:lang w:val="en-US"/>
+        </w:rPr>
+        <w:drawing>
+          <wp:inline distT="0" distB="0" distL="0" distR="0" wp14:anchorId="3B0BC872" wp14:editId="4E158BCA">
+            <wp:extent cx="4324954" cy="362001"/>
+            <wp:effectExtent l="0" t="0" r="0" b="0"/>
+            <wp:docPr id="11" name="Picture 11"/>
+            <wp:cNvGraphicFramePr>
+              <a:graphicFrameLocks xmlns:a="http://schemas.openxmlformats.org/drawingml/2006/main" noChangeAspect="1"/>
+            </wp:cNvGraphicFramePr>
+            <a:graphic xmlns:a="http://schemas.openxmlformats.org/drawingml/2006/main">
+              <a:graphicData uri="http://schemas.openxmlformats.org/drawingml/2006/picture">
+                <pic:pic xmlns:pic="http://schemas.openxmlformats.org/drawingml/2006/picture">
+                  <pic:nvPicPr>
+                    <pic:cNvPr id="1" name=""/>
                     <pic:cNvPicPr/>
                   </pic:nvPicPr>
                   <pic:blipFill>
@@ -6683,7 +7231,7 @@
                   <pic:spPr>
                     <a:xfrm>
                       <a:off x="0" y="0"/>
-                      <a:ext cx="5274310" cy="2861035"/>
+                      <a:ext cx="4324954" cy="362001"/>
                     </a:xfrm>
                     <a:prstGeom prst="rect">
                       <a:avLst/>
@@ -6702,220 +7250,21 @@
         <w:rPr>
           <w:sz w:val="24"/>
           <w:szCs w:val="24"/>
-        </w:rPr>
-      </w:pPr>
-    </w:p>
-    <w:p>
-      <w:pPr>
-        <w:ind w:firstLine="720"/>
-        <w:jc w:val="both"/>
-        <w:rPr>
-          <w:rFonts w:cstheme="minorHAnsi"/>
-          <w:sz w:val="24"/>
-          <w:szCs w:val="24"/>
-        </w:rPr>
-      </w:pPr>
-      <w:r>
-        <w:rPr>
-          <w:sz w:val="24"/>
-          <w:szCs w:val="24"/>
-        </w:rPr>
-        <w:t xml:space="preserve">Αλλαγή του </w:t>
-      </w:r>
-      <w:r>
-        <w:rPr>
-          <w:sz w:val="24"/>
-          <w:szCs w:val="24"/>
-          <w:lang w:val="en-US"/>
-        </w:rPr>
-        <w:t>server</w:t>
-      </w:r>
-      <w:r>
-        <w:rPr>
-          <w:sz w:val="24"/>
-          <w:szCs w:val="24"/>
-        </w:rPr>
-        <w:t>.</w:t>
-      </w:r>
-      <w:r>
-        <w:rPr>
-          <w:sz w:val="24"/>
-          <w:szCs w:val="24"/>
-          <w:lang w:val="en-US"/>
-        </w:rPr>
-        <w:t>xml</w:t>
-      </w:r>
-      <w:r>
-        <w:rPr>
-          <w:sz w:val="24"/>
-          <w:szCs w:val="24"/>
-        </w:rPr>
-        <w:t xml:space="preserve">. Πλέον έχουμε </w:t>
-      </w:r>
-      <w:r>
-        <w:rPr>
-          <w:rFonts w:cstheme="minorHAnsi"/>
-          <w:sz w:val="24"/>
-          <w:szCs w:val="24"/>
-        </w:rPr>
-        <w:t xml:space="preserve">αυθεντικοποίηση χρήστη ορίζοντας </w:t>
-      </w:r>
-      <w:proofErr w:type="spellStart"/>
-      <w:r>
-        <w:rPr>
-          <w:rFonts w:cstheme="minorHAnsi"/>
-          <w:sz w:val="24"/>
-          <w:szCs w:val="24"/>
-          <w:lang w:val="en-US"/>
-        </w:rPr>
-        <w:t>clientAuth</w:t>
-      </w:r>
-      <w:proofErr w:type="spellEnd"/>
-      <w:r>
-        <w:rPr>
-          <w:rFonts w:cstheme="minorHAnsi"/>
-          <w:sz w:val="24"/>
-          <w:szCs w:val="24"/>
-        </w:rPr>
-        <w:t>=”</w:t>
-      </w:r>
-      <w:r>
-        <w:rPr>
-          <w:rFonts w:cstheme="minorHAnsi"/>
-          <w:sz w:val="24"/>
-          <w:szCs w:val="24"/>
-          <w:lang w:val="en-US"/>
-        </w:rPr>
-        <w:t>true</w:t>
-      </w:r>
-      <w:r>
-        <w:rPr>
-          <w:rFonts w:cstheme="minorHAnsi"/>
-          <w:sz w:val="24"/>
-          <w:szCs w:val="24"/>
-        </w:rPr>
-        <w:t>”.</w:t>
-      </w:r>
-    </w:p>
-    <w:p>
-      <w:pPr>
-        <w:ind w:firstLine="720"/>
-        <w:jc w:val="both"/>
-        <w:rPr>
-          <w:sz w:val="24"/>
-          <w:szCs w:val="24"/>
-        </w:rPr>
-      </w:pPr>
-      <w:r>
-        <w:rPr>
-          <w:sz w:val="24"/>
-          <w:szCs w:val="24"/>
-        </w:rPr>
-        <w:t xml:space="preserve">Για να συνδεθούμε επιτυχώς με τον </w:t>
-      </w:r>
-      <w:r>
-        <w:rPr>
-          <w:sz w:val="24"/>
-          <w:szCs w:val="24"/>
-          <w:lang w:val="en-US"/>
-        </w:rPr>
-        <w:t>server</w:t>
-      </w:r>
-      <w:r>
-        <w:rPr>
-          <w:sz w:val="24"/>
-          <w:szCs w:val="24"/>
-        </w:rPr>
-        <w:t xml:space="preserve"> </w:t>
-      </w:r>
-      <w:r>
-        <w:rPr>
-          <w:sz w:val="24"/>
-          <w:szCs w:val="24"/>
-        </w:rPr>
-        <w:t>(σε</w:t>
-      </w:r>
-      <w:r>
-        <w:rPr>
-          <w:sz w:val="24"/>
-          <w:szCs w:val="24"/>
-        </w:rPr>
-        <w:t xml:space="preserve"> </w:t>
-      </w:r>
-      <w:r>
-        <w:rPr>
-          <w:sz w:val="24"/>
-          <w:szCs w:val="24"/>
-          <w:lang w:val="en-US"/>
-        </w:rPr>
-        <w:t>https</w:t>
-      </w:r>
-      <w:r>
-        <w:rPr>
-          <w:sz w:val="24"/>
-          <w:szCs w:val="24"/>
-        </w:rPr>
-        <w:t xml:space="preserve">), πρέπει να εγκαταστήσουμε το πιστοποιητικό </w:t>
-      </w:r>
-      <w:r>
-        <w:rPr>
-          <w:sz w:val="24"/>
-          <w:szCs w:val="24"/>
-          <w:lang w:val="en-US"/>
-        </w:rPr>
-        <w:t>client</w:t>
-      </w:r>
-      <w:r>
-        <w:rPr>
-          <w:sz w:val="24"/>
-          <w:szCs w:val="24"/>
-        </w:rPr>
-        <w:t>.</w:t>
-      </w:r>
-      <w:r>
-        <w:rPr>
-          <w:sz w:val="24"/>
-          <w:szCs w:val="24"/>
-          <w:lang w:val="en-US"/>
-        </w:rPr>
-        <w:t>p</w:t>
-      </w:r>
-      <w:r>
-        <w:rPr>
-          <w:sz w:val="24"/>
-          <w:szCs w:val="24"/>
-        </w:rPr>
-        <w:t xml:space="preserve">12 στον </w:t>
-      </w:r>
-      <w:r>
-        <w:rPr>
-          <w:sz w:val="24"/>
-          <w:szCs w:val="24"/>
-          <w:lang w:val="en-US"/>
-        </w:rPr>
-        <w:t>browser</w:t>
-      </w:r>
-      <w:r>
-        <w:rPr>
-          <w:sz w:val="24"/>
-          <w:szCs w:val="24"/>
-        </w:rPr>
-        <w:t xml:space="preserve"> διαφορετικά έχουμε το παρακάτω αποτέλεσμα:</w:t>
-      </w:r>
-    </w:p>
-    <w:p>
-      <w:pPr>
-        <w:jc w:val="center"/>
+          <w:lang w:val="en-US"/>
+        </w:rPr>
       </w:pPr>
       <w:r>
         <w:rPr>
           <w:noProof/>
+          <w:sz w:val="24"/>
+          <w:szCs w:val="24"/>
+          <w:lang w:val="en-US"/>
         </w:rPr>
         <w:drawing>
-          <wp:inline distT="0" distB="0" distL="0" distR="0" wp14:anchorId="40BC1E00" wp14:editId="0BD7AADD">
-            <wp:extent cx="5427345" cy="2545080"/>
-            <wp:effectExtent l="0" t="0" r="1905" b="7620"/>
-            <wp:docPr id="21" name="Picture 21" descr="Graphical user interface, text, application, email&#10;&#10;Description automatically generated"/>
+          <wp:inline distT="0" distB="0" distL="0" distR="0" wp14:anchorId="2BA09E13" wp14:editId="4BDD02A3">
+            <wp:extent cx="5427345" cy="2643505"/>
+            <wp:effectExtent l="0" t="0" r="1905" b="4445"/>
+            <wp:docPr id="12" name="Picture 12" descr="Graphical user interface, text, application, email&#10;&#10;Description automatically generated"/>
             <wp:cNvGraphicFramePr>
               <a:graphicFrameLocks xmlns:a="http://schemas.openxmlformats.org/drawingml/2006/main" noChangeAspect="1"/>
             </wp:cNvGraphicFramePr>
@@ -6923,7 +7272,7 @@
               <a:graphicData uri="http://schemas.openxmlformats.org/drawingml/2006/picture">
                 <pic:pic xmlns:pic="http://schemas.openxmlformats.org/drawingml/2006/picture">
                   <pic:nvPicPr>
-                    <pic:cNvPr id="21" name="Picture 21" descr="Graphical user interface, text, application, email&#10;&#10;Description automatically generated"/>
+                    <pic:cNvPr id="12" name="Picture 12" descr="Graphical user interface, text, application, email&#10;&#10;Description automatically generated"/>
                     <pic:cNvPicPr/>
                   </pic:nvPicPr>
                   <pic:blipFill>
@@ -6935,7 +7284,7 @@
                   <pic:spPr>
                     <a:xfrm>
                       <a:off x="0" y="0"/>
-                      <a:ext cx="5427345" cy="2545080"/>
+                      <a:ext cx="5427345" cy="2643505"/>
                     </a:xfrm>
                     <a:prstGeom prst="rect">
                       <a:avLst/>
@@ -6948,7 +7297,30 @@
         </w:drawing>
       </w:r>
     </w:p>
-    <w:p/>
+    <w:p>
+      <w:pPr>
+        <w:jc w:val="center"/>
+        <w:rPr>
+          <w:sz w:val="24"/>
+          <w:szCs w:val="24"/>
+        </w:rPr>
+      </w:pPr>
+      <w:r>
+        <w:rPr>
+          <w:sz w:val="24"/>
+          <w:szCs w:val="24"/>
+          <w:lang w:val="en-US"/>
+        </w:rPr>
+        <w:t>https</w:t>
+      </w:r>
+      <w:r>
+        <w:rPr>
+          <w:sz w:val="24"/>
+          <w:szCs w:val="24"/>
+        </w:rPr>
+        <w:t xml:space="preserve"> σύνδεση</w:t>
+      </w:r>
+    </w:p>
     <w:p>
       <w:pPr>
         <w:jc w:val="both"/>
@@ -6962,80 +7334,73 @@
           <w:sz w:val="24"/>
           <w:szCs w:val="24"/>
         </w:rPr>
-        <w:t xml:space="preserve">Σε </w:t>
-      </w:r>
-      <w:proofErr w:type="spellStart"/>
-      <w:r>
-        <w:rPr>
-          <w:sz w:val="24"/>
-          <w:szCs w:val="24"/>
-          <w:lang w:val="en-US"/>
-        </w:rPr>
-        <w:t>firefox</w:t>
-      </w:r>
-      <w:proofErr w:type="spellEnd"/>
-      <w:r>
-        <w:rPr>
-          <w:sz w:val="24"/>
-          <w:szCs w:val="24"/>
-        </w:rPr>
-        <w:t>, μεταβαίνουμε στις Ρυθμίσεις</w:t>
-      </w:r>
-      <w:r>
-        <w:rPr>
-          <w:sz w:val="24"/>
-          <w:szCs w:val="24"/>
-        </w:rPr>
-        <w:sym w:font="Wingdings" w:char="F0E0"/>
-      </w:r>
-      <w:r>
-        <w:rPr>
-          <w:sz w:val="24"/>
-          <w:szCs w:val="24"/>
-        </w:rPr>
-        <w:t>Απόρρητο και ασφάλεια</w:t>
-      </w:r>
-      <w:r>
-        <w:rPr>
-          <w:sz w:val="24"/>
-          <w:szCs w:val="24"/>
-        </w:rPr>
-        <w:sym w:font="Wingdings" w:char="F0E0"/>
-      </w:r>
-      <w:r>
-        <w:rPr>
-          <w:sz w:val="24"/>
-          <w:szCs w:val="24"/>
-        </w:rPr>
-        <w:t>Πιστοποιητικά</w:t>
-      </w:r>
-      <w:r>
-        <w:rPr>
-          <w:sz w:val="24"/>
-          <w:szCs w:val="24"/>
-        </w:rPr>
-        <w:sym w:font="Wingdings" w:char="F0E0"/>
-      </w:r>
-      <w:r>
-        <w:rPr>
-          <w:sz w:val="24"/>
-          <w:szCs w:val="24"/>
-        </w:rPr>
-        <w:t>Προβολή πιστοποιητικών:</w:t>
-      </w:r>
-    </w:p>
-    <w:p/>
-    <w:p>
+        <w:lastRenderedPageBreak/>
+        <w:t>Πατάμε Σύνθετα</w:t>
+      </w:r>
+      <w:r>
+        <w:rPr>
+          <w:sz w:val="24"/>
+          <w:szCs w:val="24"/>
+        </w:rPr>
+        <w:t xml:space="preserve"> </w:t>
+      </w:r>
+      <w:r>
+        <w:rPr>
+          <w:sz w:val="24"/>
+          <w:szCs w:val="24"/>
+        </w:rPr>
+        <w:t>-</w:t>
+      </w:r>
+      <w:r>
+        <w:rPr>
+          <w:sz w:val="24"/>
+          <w:szCs w:val="24"/>
+        </w:rPr>
+        <w:t>-</w:t>
+      </w:r>
+      <w:r>
+        <w:rPr>
+          <w:sz w:val="24"/>
+          <w:szCs w:val="24"/>
+        </w:rPr>
+        <w:t>&gt;</w:t>
+      </w:r>
+      <w:r>
+        <w:rPr>
+          <w:sz w:val="24"/>
+          <w:szCs w:val="24"/>
+        </w:rPr>
+        <w:t xml:space="preserve"> </w:t>
+      </w:r>
+      <w:r>
+        <w:rPr>
+          <w:sz w:val="24"/>
+          <w:szCs w:val="24"/>
+        </w:rPr>
+        <w:t>Προβολή πιστοποιητικού:</w:t>
+      </w:r>
+    </w:p>
+    <w:p>
+      <w:pPr>
+        <w:jc w:val="center"/>
+        <w:rPr>
+          <w:sz w:val="24"/>
+          <w:szCs w:val="24"/>
+          <w:lang w:val="en-US"/>
+        </w:rPr>
+      </w:pPr>
       <w:r>
         <w:rPr>
           <w:noProof/>
-        </w:rPr>
-        <w:lastRenderedPageBreak/>
+          <w:sz w:val="24"/>
+          <w:szCs w:val="24"/>
+          <w:lang w:val="en-US"/>
+        </w:rPr>
         <w:drawing>
-          <wp:inline distT="0" distB="0" distL="0" distR="0" wp14:anchorId="6BC290FC" wp14:editId="59B58E12">
-            <wp:extent cx="5497871" cy="3267075"/>
-            <wp:effectExtent l="0" t="0" r="7620" b="0"/>
-            <wp:docPr id="23" name="Picture 23" descr="Graphical user interface, text, application, email&#10;&#10;Description automatically generated"/>
+          <wp:inline distT="0" distB="0" distL="0" distR="0" wp14:anchorId="78BB08D8" wp14:editId="3A4F3A4F">
+            <wp:extent cx="4044219" cy="1674563"/>
+            <wp:effectExtent l="0" t="0" r="0" b="1905"/>
+            <wp:docPr id="16" name="Picture 16" descr="Graphical user interface, text, application, email&#10;&#10;Description automatically generated"/>
             <wp:cNvGraphicFramePr>
               <a:graphicFrameLocks xmlns:a="http://schemas.openxmlformats.org/drawingml/2006/main" noChangeAspect="1"/>
             </wp:cNvGraphicFramePr>
@@ -7043,7 +7408,7 @@
               <a:graphicData uri="http://schemas.openxmlformats.org/drawingml/2006/picture">
                 <pic:pic xmlns:pic="http://schemas.openxmlformats.org/drawingml/2006/picture">
                   <pic:nvPicPr>
-                    <pic:cNvPr id="23" name="Picture 23" descr="Graphical user interface, text, application, email&#10;&#10;Description automatically generated"/>
+                    <pic:cNvPr id="16" name="Picture 16" descr="Graphical user interface, text, application, email&#10;&#10;Description automatically generated"/>
                     <pic:cNvPicPr/>
                   </pic:nvPicPr>
                   <pic:blipFill>
@@ -7055,7 +7420,7 @@
                   <pic:spPr>
                     <a:xfrm>
                       <a:off x="0" y="0"/>
-                      <a:ext cx="5516417" cy="3278096"/>
+                      <a:ext cx="4053247" cy="1678301"/>
                     </a:xfrm>
                     <a:prstGeom prst="rect">
                       <a:avLst/>
@@ -7071,50 +7436,24 @@
     <w:p>
       <w:pPr>
         <w:jc w:val="center"/>
-      </w:pPr>
-      <w:r>
-        <w:t>Παράθυρο διαχείρισης πιστοποιητικών</w:t>
-      </w:r>
-    </w:p>
-    <w:p/>
-    <w:p/>
-    <w:p/>
-    <w:p>
-      <w:r>
-        <w:t xml:space="preserve">Επιλέγουμε εισαγωγή και εισάγουμε το πιστοποιητικό </w:t>
-      </w:r>
-      <w:r>
-        <w:rPr>
-          <w:lang w:val="en-US"/>
-        </w:rPr>
-        <w:t>client</w:t>
-      </w:r>
-      <w:r>
-        <w:t>.</w:t>
-      </w:r>
-      <w:r>
-        <w:rPr>
-          <w:lang w:val="en-US"/>
-        </w:rPr>
-        <w:t>p</w:t>
-      </w:r>
-      <w:r>
-        <w:t>12:</w:t>
-      </w:r>
-    </w:p>
-    <w:p>
-      <w:pPr>
-        <w:jc w:val="center"/>
+        <w:rPr>
+          <w:sz w:val="24"/>
+          <w:szCs w:val="24"/>
+          <w:lang w:val="en-US"/>
+        </w:rPr>
       </w:pPr>
       <w:r>
         <w:rPr>
           <w:noProof/>
+          <w:sz w:val="24"/>
+          <w:szCs w:val="24"/>
+          <w:lang w:val="en-US"/>
         </w:rPr>
         <w:drawing>
-          <wp:inline distT="0" distB="0" distL="0" distR="0" wp14:anchorId="36013A1A" wp14:editId="681EBEC6">
-            <wp:extent cx="3888121" cy="1972037"/>
-            <wp:effectExtent l="0" t="0" r="0" b="9525"/>
-            <wp:docPr id="24" name="Picture 24" descr="Graphical user interface, application&#10;&#10;Description automatically generated"/>
+          <wp:inline distT="0" distB="0" distL="0" distR="0" wp14:anchorId="0C7CBBA6" wp14:editId="283785B4">
+            <wp:extent cx="4203167" cy="1742734"/>
+            <wp:effectExtent l="0" t="0" r="6985" b="0"/>
+            <wp:docPr id="15" name="Picture 15" descr="Graphical user interface, text, application, email&#10;&#10;Description automatically generated"/>
             <wp:cNvGraphicFramePr>
               <a:graphicFrameLocks xmlns:a="http://schemas.openxmlformats.org/drawingml/2006/main" noChangeAspect="1"/>
             </wp:cNvGraphicFramePr>
@@ -7122,7 +7461,7 @@
               <a:graphicData uri="http://schemas.openxmlformats.org/drawingml/2006/picture">
                 <pic:pic xmlns:pic="http://schemas.openxmlformats.org/drawingml/2006/picture">
                   <pic:nvPicPr>
-                    <pic:cNvPr id="24" name="Picture 24" descr="Graphical user interface, application&#10;&#10;Description automatically generated"/>
+                    <pic:cNvPr id="15" name="Picture 15" descr="Graphical user interface, text, application, email&#10;&#10;Description automatically generated"/>
                     <pic:cNvPicPr/>
                   </pic:nvPicPr>
                   <pic:blipFill>
@@ -7134,7 +7473,7 @@
                   <pic:spPr>
                     <a:xfrm>
                       <a:off x="0" y="0"/>
-                      <a:ext cx="3899066" cy="1977588"/>
+                      <a:ext cx="4317075" cy="1789963"/>
                     </a:xfrm>
                     <a:prstGeom prst="rect">
                       <a:avLst/>
@@ -7147,19 +7486,105 @@
         </w:drawing>
       </w:r>
     </w:p>
-    <w:p/>
-    <w:p/>
-    <w:p/>
-    <w:p>
+    <w:p>
+      <w:pPr>
+        <w:jc w:val="both"/>
+        <w:rPr>
+          <w:sz w:val="24"/>
+          <w:szCs w:val="24"/>
+        </w:rPr>
+      </w:pPr>
+      <w:r>
+        <w:rPr>
+          <w:sz w:val="24"/>
+          <w:szCs w:val="24"/>
+        </w:rPr>
+        <w:t xml:space="preserve">Πιστοποιητικό </w:t>
+      </w:r>
+      <w:r>
+        <w:rPr>
+          <w:sz w:val="24"/>
+          <w:szCs w:val="24"/>
+          <w:lang w:val="en-US"/>
+        </w:rPr>
+        <w:t>server</w:t>
+      </w:r>
+      <w:r>
+        <w:rPr>
+          <w:sz w:val="24"/>
+          <w:szCs w:val="24"/>
+        </w:rPr>
+        <w:t xml:space="preserve"> και πιστοποιητικό εκδότη </w:t>
+      </w:r>
+      <w:r>
+        <w:rPr>
+          <w:sz w:val="24"/>
+          <w:szCs w:val="24"/>
+          <w:lang w:val="en-US"/>
+        </w:rPr>
+        <w:t>CA</w:t>
+      </w:r>
+      <w:r>
+        <w:rPr>
+          <w:sz w:val="24"/>
+          <w:szCs w:val="24"/>
+        </w:rPr>
+        <w:t xml:space="preserve"> (Τα χαρακτηριστικά είναι ενδεικτικά)</w:t>
+      </w:r>
+    </w:p>
+    <w:p>
+      <w:pPr>
+        <w:jc w:val="both"/>
+        <w:rPr>
+          <w:sz w:val="24"/>
+          <w:szCs w:val="24"/>
+        </w:rPr>
+      </w:pPr>
+    </w:p>
+    <w:p>
+      <w:pPr>
+        <w:jc w:val="both"/>
+        <w:rPr>
+          <w:sz w:val="24"/>
+          <w:szCs w:val="24"/>
+        </w:rPr>
+      </w:pPr>
+    </w:p>
+    <w:p>
+      <w:pPr>
+        <w:jc w:val="both"/>
+        <w:rPr>
+          <w:sz w:val="24"/>
+          <w:szCs w:val="24"/>
+        </w:rPr>
+      </w:pPr>
+      <w:r>
+        <w:rPr>
+          <w:sz w:val="24"/>
+          <w:szCs w:val="24"/>
+        </w:rPr>
+        <w:t>Επιλέγουμε «αποδοχή κινδύνου και συνέχεια» για να συνεχίσουμε</w:t>
+      </w:r>
+    </w:p>
+    <w:p>
+      <w:pPr>
+        <w:jc w:val="center"/>
+        <w:rPr>
+          <w:sz w:val="24"/>
+          <w:szCs w:val="24"/>
+        </w:rPr>
+      </w:pPr>
       <w:r>
         <w:rPr>
           <w:noProof/>
+          <w:sz w:val="24"/>
+          <w:szCs w:val="24"/>
         </w:rPr>
         <w:drawing>
-          <wp:inline distT="0" distB="0" distL="0" distR="0" wp14:anchorId="7E89AF22" wp14:editId="03109933">
-            <wp:extent cx="5033042" cy="591811"/>
-            <wp:effectExtent l="0" t="0" r="0" b="0"/>
-            <wp:docPr id="25" name="Picture 25"/>
+          <wp:inline distT="0" distB="0" distL="0" distR="0" wp14:anchorId="75111F48" wp14:editId="2CEA05A4">
+            <wp:extent cx="3553321" cy="352474"/>
+            <wp:effectExtent l="0" t="0" r="9525" b="9525"/>
+            <wp:docPr id="18" name="Picture 18"/>
             <wp:cNvGraphicFramePr>
               <a:graphicFrameLocks xmlns:a="http://schemas.openxmlformats.org/drawingml/2006/main" noChangeAspect="1"/>
             </wp:cNvGraphicFramePr>
@@ -7179,6 +7604,1575 @@
                   <pic:spPr>
                     <a:xfrm>
                       <a:off x="0" y="0"/>
+                      <a:ext cx="3553321" cy="352474"/>
+                    </a:xfrm>
+                    <a:prstGeom prst="rect">
+                      <a:avLst/>
+                    </a:prstGeom>
+                  </pic:spPr>
+                </pic:pic>
+              </a:graphicData>
+            </a:graphic>
+          </wp:inline>
+        </w:drawing>
+      </w:r>
+    </w:p>
+    <w:p>
+      <w:pPr>
+        <w:jc w:val="center"/>
+        <w:rPr>
+          <w:sz w:val="24"/>
+          <w:szCs w:val="24"/>
+        </w:rPr>
+      </w:pPr>
+      <w:r>
+        <w:rPr>
+          <w:noProof/>
+          <w:sz w:val="24"/>
+          <w:szCs w:val="24"/>
+        </w:rPr>
+        <w:drawing>
+          <wp:inline distT="0" distB="0" distL="0" distR="0" wp14:anchorId="28E7416A" wp14:editId="4AC55B5F">
+            <wp:extent cx="4080222" cy="2648540"/>
+            <wp:effectExtent l="0" t="0" r="0" b="0"/>
+            <wp:docPr id="17" name="Picture 17" descr="Graphical user interface, application&#10;&#10;Description automatically generated"/>
+            <wp:cNvGraphicFramePr>
+              <a:graphicFrameLocks xmlns:a="http://schemas.openxmlformats.org/drawingml/2006/main" noChangeAspect="1"/>
+            </wp:cNvGraphicFramePr>
+            <a:graphic xmlns:a="http://schemas.openxmlformats.org/drawingml/2006/main">
+              <a:graphicData uri="http://schemas.openxmlformats.org/drawingml/2006/picture">
+                <pic:pic xmlns:pic="http://schemas.openxmlformats.org/drawingml/2006/picture">
+                  <pic:nvPicPr>
+                    <pic:cNvPr id="17" name="Picture 17" descr="Graphical user interface, application&#10;&#10;Description automatically generated"/>
+                    <pic:cNvPicPr/>
+                  </pic:nvPicPr>
+                  <pic:blipFill>
+                    <a:blip r:embed="rId36"/>
+                    <a:stretch>
+                      <a:fillRect/>
+                    </a:stretch>
+                  </pic:blipFill>
+                  <pic:spPr>
+                    <a:xfrm>
+                      <a:off x="0" y="0"/>
+                      <a:ext cx="4084842" cy="2651539"/>
+                    </a:xfrm>
+                    <a:prstGeom prst="rect">
+                      <a:avLst/>
+                    </a:prstGeom>
+                  </pic:spPr>
+                </pic:pic>
+              </a:graphicData>
+            </a:graphic>
+          </wp:inline>
+        </w:drawing>
+      </w:r>
+    </w:p>
+    <w:p>
+      <w:pPr>
+        <w:rPr>
+          <w:b/>
+          <w:bCs/>
+          <w:sz w:val="36"/>
+          <w:szCs w:val="36"/>
+        </w:rPr>
+      </w:pPr>
+    </w:p>
+    <w:p>
+      <w:pPr>
+        <w:pStyle w:val="a4"/>
+        <w:numPr>
+          <w:ilvl w:val="0"/>
+          <w:numId w:val="1"/>
+        </w:numPr>
+        <w:outlineLvl w:val="0"/>
+        <w:rPr>
+          <w:b/>
+          <w:bCs/>
+          <w:sz w:val="36"/>
+          <w:szCs w:val="36"/>
+        </w:rPr>
+      </w:pPr>
+      <w:bookmarkStart w:id="4" w:name="_Toc121328270"/>
+      <w:r>
+        <w:rPr>
+          <w:b/>
+          <w:bCs/>
+          <w:sz w:val="36"/>
+          <w:szCs w:val="36"/>
+        </w:rPr>
+        <w:t xml:space="preserve">Διαμόρφωση του </w:t>
+      </w:r>
+      <w:r>
+        <w:rPr>
+          <w:b/>
+          <w:bCs/>
+          <w:sz w:val="36"/>
+          <w:szCs w:val="36"/>
+          <w:lang w:val="en-US"/>
+        </w:rPr>
+        <w:t>server</w:t>
+      </w:r>
+      <w:r>
+        <w:rPr>
+          <w:b/>
+          <w:bCs/>
+          <w:sz w:val="36"/>
+          <w:szCs w:val="36"/>
+        </w:rPr>
+        <w:t xml:space="preserve"> </w:t>
+      </w:r>
+      <w:r>
+        <w:rPr>
+          <w:b/>
+          <w:bCs/>
+          <w:sz w:val="36"/>
+          <w:szCs w:val="36"/>
+        </w:rPr>
+        <w:t>για διπλή αυθεντικοποίηση</w:t>
+      </w:r>
+      <w:bookmarkEnd w:id="4"/>
+    </w:p>
+    <w:p>
+      <w:pPr>
+        <w:ind w:firstLine="360"/>
+        <w:jc w:val="both"/>
+        <w:rPr>
+          <w:sz w:val="24"/>
+          <w:szCs w:val="24"/>
+        </w:rPr>
+      </w:pPr>
+      <w:r>
+        <w:rPr>
+          <w:sz w:val="24"/>
+          <w:szCs w:val="24"/>
+        </w:rPr>
+        <w:t xml:space="preserve">Εδώ ακολουθήσαμε τα βήματα 7 έως 10 από την ιστοσελίδα: </w:t>
+      </w:r>
+      <w:hyperlink r:id="rId37" w:history="1">
+        <w:r>
+          <w:rPr>
+            <w:rStyle w:val="-"/>
+            <w:sz w:val="24"/>
+            <w:szCs w:val="24"/>
+          </w:rPr>
+          <w:t>https://linuxconfig.org/apache-web-server-ssl-authentication</w:t>
+        </w:r>
+      </w:hyperlink>
+      <w:r>
+        <w:rPr>
+          <w:sz w:val="24"/>
+          <w:szCs w:val="24"/>
+        </w:rPr>
+        <w:t xml:space="preserve"> στην ενότητα «</w:t>
+      </w:r>
+      <w:proofErr w:type="spellStart"/>
+      <w:r>
+        <w:rPr>
+          <w:sz w:val="24"/>
+          <w:szCs w:val="24"/>
+        </w:rPr>
+        <w:t>Issuing</w:t>
+      </w:r>
+      <w:proofErr w:type="spellEnd"/>
+      <w:r>
+        <w:rPr>
+          <w:sz w:val="24"/>
+          <w:szCs w:val="24"/>
+        </w:rPr>
+        <w:t xml:space="preserve"> </w:t>
+      </w:r>
+      <w:proofErr w:type="spellStart"/>
+      <w:r>
+        <w:rPr>
+          <w:sz w:val="24"/>
+          <w:szCs w:val="24"/>
+        </w:rPr>
+        <w:t>OpenSSL</w:t>
+      </w:r>
+      <w:proofErr w:type="spellEnd"/>
+      <w:r>
+        <w:rPr>
+          <w:sz w:val="24"/>
+          <w:szCs w:val="24"/>
+        </w:rPr>
+        <w:t xml:space="preserve"> </w:t>
+      </w:r>
+      <w:proofErr w:type="spellStart"/>
+      <w:r>
+        <w:rPr>
+          <w:sz w:val="24"/>
+          <w:szCs w:val="24"/>
+        </w:rPr>
+        <w:t>certificates</w:t>
+      </w:r>
+      <w:proofErr w:type="spellEnd"/>
+      <w:r>
+        <w:rPr>
+          <w:sz w:val="24"/>
+          <w:szCs w:val="24"/>
+        </w:rPr>
+        <w:t>» για να κάνουμε τα εξής:</w:t>
+      </w:r>
+    </w:p>
+    <w:p/>
+    <w:p>
+      <w:pPr>
+        <w:pStyle w:val="a4"/>
+        <w:numPr>
+          <w:ilvl w:val="0"/>
+          <w:numId w:val="14"/>
+        </w:numPr>
+        <w:jc w:val="both"/>
+        <w:rPr>
+          <w:sz w:val="24"/>
+          <w:szCs w:val="24"/>
+        </w:rPr>
+      </w:pPr>
+      <w:r>
+        <w:rPr>
+          <w:sz w:val="24"/>
+          <w:szCs w:val="24"/>
+        </w:rPr>
+        <w:t xml:space="preserve">Δημιουργία ιδιωτικού κλειδιού </w:t>
+      </w:r>
+      <w:r>
+        <w:rPr>
+          <w:sz w:val="24"/>
+          <w:szCs w:val="24"/>
+          <w:lang w:val="en-US"/>
+        </w:rPr>
+        <w:t>client</w:t>
+      </w:r>
+      <w:r>
+        <w:rPr>
+          <w:sz w:val="24"/>
+          <w:szCs w:val="24"/>
+        </w:rPr>
+        <w:t xml:space="preserve"> (αρχείο </w:t>
+      </w:r>
+      <w:proofErr w:type="spellStart"/>
+      <w:r>
+        <w:rPr>
+          <w:sz w:val="24"/>
+          <w:szCs w:val="24"/>
+        </w:rPr>
+        <w:t>client.key</w:t>
+      </w:r>
+      <w:proofErr w:type="spellEnd"/>
+      <w:r>
+        <w:rPr>
+          <w:sz w:val="24"/>
+          <w:szCs w:val="24"/>
+        </w:rPr>
+        <w:t>)</w:t>
+      </w:r>
+    </w:p>
+    <w:p>
+      <w:pPr>
+        <w:pStyle w:val="a4"/>
+        <w:numPr>
+          <w:ilvl w:val="0"/>
+          <w:numId w:val="14"/>
+        </w:numPr>
+        <w:jc w:val="both"/>
+        <w:rPr>
+          <w:sz w:val="24"/>
+          <w:szCs w:val="24"/>
+        </w:rPr>
+      </w:pPr>
+      <w:r>
+        <w:rPr>
+          <w:sz w:val="24"/>
+          <w:szCs w:val="24"/>
+        </w:rPr>
+        <w:t xml:space="preserve">Δημιουργία αίτησης πιστοποιητικού </w:t>
+      </w:r>
+      <w:r>
+        <w:rPr>
+          <w:sz w:val="24"/>
+          <w:szCs w:val="24"/>
+          <w:lang w:val="en-US"/>
+        </w:rPr>
+        <w:t>client</w:t>
+      </w:r>
+      <w:r>
+        <w:rPr>
+          <w:sz w:val="24"/>
+          <w:szCs w:val="24"/>
+        </w:rPr>
+        <w:t xml:space="preserve"> προς το </w:t>
+      </w:r>
+      <w:r>
+        <w:rPr>
+          <w:sz w:val="24"/>
+          <w:szCs w:val="24"/>
+          <w:lang w:val="en-US"/>
+        </w:rPr>
+        <w:t>CA</w:t>
+      </w:r>
+      <w:r>
+        <w:rPr>
+          <w:sz w:val="24"/>
+          <w:szCs w:val="24"/>
+        </w:rPr>
+        <w:t xml:space="preserve"> (αρχείο </w:t>
+      </w:r>
+      <w:proofErr w:type="spellStart"/>
+      <w:r>
+        <w:rPr>
+          <w:sz w:val="24"/>
+          <w:szCs w:val="24"/>
+        </w:rPr>
+        <w:t>client</w:t>
+      </w:r>
+      <w:proofErr w:type="spellEnd"/>
+      <w:r>
+        <w:rPr>
+          <w:sz w:val="24"/>
+          <w:szCs w:val="24"/>
+        </w:rPr>
+        <w:t>.</w:t>
+      </w:r>
+      <w:r>
+        <w:rPr>
+          <w:sz w:val="24"/>
+          <w:szCs w:val="24"/>
+          <w:lang w:val="en-US"/>
+        </w:rPr>
+        <w:t>req</w:t>
+      </w:r>
+      <w:r>
+        <w:rPr>
+          <w:sz w:val="24"/>
+          <w:szCs w:val="24"/>
+        </w:rPr>
+        <w:t>)</w:t>
+      </w:r>
+    </w:p>
+    <w:p>
+      <w:pPr>
+        <w:pStyle w:val="a4"/>
+        <w:numPr>
+          <w:ilvl w:val="0"/>
+          <w:numId w:val="14"/>
+        </w:numPr>
+        <w:jc w:val="both"/>
+        <w:rPr>
+          <w:sz w:val="24"/>
+          <w:szCs w:val="24"/>
+        </w:rPr>
+      </w:pPr>
+      <w:r>
+        <w:rPr>
+          <w:sz w:val="24"/>
+          <w:szCs w:val="24"/>
+        </w:rPr>
+        <w:t xml:space="preserve">Υπογραφή της αίτησης του πιστοποιητικού </w:t>
+      </w:r>
+      <w:r>
+        <w:rPr>
+          <w:sz w:val="24"/>
+          <w:szCs w:val="24"/>
+          <w:lang w:val="en-US"/>
+        </w:rPr>
+        <w:t>client</w:t>
+      </w:r>
+      <w:r>
+        <w:rPr>
+          <w:sz w:val="24"/>
+          <w:szCs w:val="24"/>
+        </w:rPr>
+        <w:t xml:space="preserve"> από το </w:t>
+      </w:r>
+      <w:r>
+        <w:rPr>
+          <w:sz w:val="24"/>
+          <w:szCs w:val="24"/>
+          <w:lang w:val="en-US"/>
+        </w:rPr>
+        <w:t>CA</w:t>
+      </w:r>
+      <w:r>
+        <w:rPr>
+          <w:sz w:val="24"/>
+          <w:szCs w:val="24"/>
+        </w:rPr>
+        <w:t xml:space="preserve"> και έκδοση του πιστοποιητικού του </w:t>
+      </w:r>
+      <w:r>
+        <w:rPr>
+          <w:sz w:val="24"/>
+          <w:szCs w:val="24"/>
+          <w:lang w:val="en-US"/>
+        </w:rPr>
+        <w:t>client</w:t>
+      </w:r>
+      <w:r>
+        <w:rPr>
+          <w:sz w:val="24"/>
+          <w:szCs w:val="24"/>
+        </w:rPr>
+        <w:t xml:space="preserve"> (αρχείο </w:t>
+      </w:r>
+      <w:proofErr w:type="spellStart"/>
+      <w:r>
+        <w:rPr>
+          <w:sz w:val="24"/>
+          <w:szCs w:val="24"/>
+        </w:rPr>
+        <w:t>client</w:t>
+      </w:r>
+      <w:proofErr w:type="spellEnd"/>
+      <w:r>
+        <w:rPr>
+          <w:sz w:val="24"/>
+          <w:szCs w:val="24"/>
+        </w:rPr>
+        <w:t>.</w:t>
+      </w:r>
+      <w:proofErr w:type="spellStart"/>
+      <w:r>
+        <w:rPr>
+          <w:sz w:val="24"/>
+          <w:szCs w:val="24"/>
+          <w:lang w:val="en-US"/>
+        </w:rPr>
+        <w:t>cer</w:t>
+      </w:r>
+      <w:proofErr w:type="spellEnd"/>
+      <w:r>
+        <w:rPr>
+          <w:sz w:val="24"/>
+          <w:szCs w:val="24"/>
+        </w:rPr>
+        <w:t>)</w:t>
+      </w:r>
+    </w:p>
+    <w:p>
+      <w:pPr>
+        <w:pStyle w:val="a4"/>
+        <w:numPr>
+          <w:ilvl w:val="0"/>
+          <w:numId w:val="14"/>
+        </w:numPr>
+        <w:jc w:val="both"/>
+        <w:rPr>
+          <w:sz w:val="24"/>
+          <w:szCs w:val="24"/>
+        </w:rPr>
+      </w:pPr>
+      <w:r>
+        <w:rPr>
+          <w:sz w:val="24"/>
+          <w:szCs w:val="24"/>
+        </w:rPr>
+        <w:t xml:space="preserve">Δημιουργία αρχείου </w:t>
+      </w:r>
+      <w:r>
+        <w:rPr>
+          <w:sz w:val="24"/>
+          <w:szCs w:val="24"/>
+          <w:lang w:val="en-US"/>
+        </w:rPr>
+        <w:t>PKCS</w:t>
+      </w:r>
+      <w:r>
+        <w:rPr>
+          <w:sz w:val="24"/>
+          <w:szCs w:val="24"/>
+        </w:rPr>
+        <w:t xml:space="preserve">12 από τα </w:t>
+      </w:r>
+      <w:proofErr w:type="spellStart"/>
+      <w:r>
+        <w:rPr>
+          <w:sz w:val="24"/>
+          <w:szCs w:val="24"/>
+        </w:rPr>
+        <w:t>client.key</w:t>
+      </w:r>
+      <w:proofErr w:type="spellEnd"/>
+      <w:r>
+        <w:rPr>
+          <w:sz w:val="24"/>
+          <w:szCs w:val="24"/>
+        </w:rPr>
+        <w:t xml:space="preserve"> και </w:t>
+      </w:r>
+      <w:proofErr w:type="spellStart"/>
+      <w:r>
+        <w:rPr>
+          <w:sz w:val="24"/>
+          <w:szCs w:val="24"/>
+        </w:rPr>
+        <w:t>client</w:t>
+      </w:r>
+      <w:proofErr w:type="spellEnd"/>
+      <w:r>
+        <w:rPr>
+          <w:sz w:val="24"/>
+          <w:szCs w:val="24"/>
+        </w:rPr>
+        <w:t>.</w:t>
+      </w:r>
+      <w:proofErr w:type="spellStart"/>
+      <w:r>
+        <w:rPr>
+          <w:sz w:val="24"/>
+          <w:szCs w:val="24"/>
+          <w:lang w:val="en-US"/>
+        </w:rPr>
+        <w:t>cer</w:t>
+      </w:r>
+      <w:proofErr w:type="spellEnd"/>
+      <w:r>
+        <w:rPr>
+          <w:sz w:val="24"/>
+          <w:szCs w:val="24"/>
+        </w:rPr>
+        <w:t>.</w:t>
+      </w:r>
+    </w:p>
+    <w:p/>
+    <w:p>
+      <w:pPr>
+        <w:jc w:val="center"/>
+      </w:pPr>
+      <w:r>
+        <w:rPr>
+          <w:noProof/>
+        </w:rPr>
+        <w:drawing>
+          <wp:inline distT="0" distB="0" distL="0" distR="0" wp14:anchorId="74027A94" wp14:editId="1E25716F">
+            <wp:extent cx="3181190" cy="748515"/>
+            <wp:effectExtent l="0" t="0" r="635" b="0"/>
+            <wp:docPr id="19" name="Picture 19"/>
+            <wp:cNvGraphicFramePr>
+              <a:graphicFrameLocks xmlns:a="http://schemas.openxmlformats.org/drawingml/2006/main" noChangeAspect="1"/>
+            </wp:cNvGraphicFramePr>
+            <a:graphic xmlns:a="http://schemas.openxmlformats.org/drawingml/2006/main">
+              <a:graphicData uri="http://schemas.openxmlformats.org/drawingml/2006/picture">
+                <pic:pic xmlns:pic="http://schemas.openxmlformats.org/drawingml/2006/picture">
+                  <pic:nvPicPr>
+                    <pic:cNvPr id="1" name=""/>
+                    <pic:cNvPicPr/>
+                  </pic:nvPicPr>
+                  <pic:blipFill>
+                    <a:blip r:embed="rId38"/>
+                    <a:stretch>
+                      <a:fillRect/>
+                    </a:stretch>
+                  </pic:blipFill>
+                  <pic:spPr>
+                    <a:xfrm>
+                      <a:off x="0" y="0"/>
+                      <a:ext cx="3208846" cy="755022"/>
+                    </a:xfrm>
+                    <a:prstGeom prst="rect">
+                      <a:avLst/>
+                    </a:prstGeom>
+                  </pic:spPr>
+                </pic:pic>
+              </a:graphicData>
+            </a:graphic>
+          </wp:inline>
+        </w:drawing>
+      </w:r>
+    </w:p>
+    <w:p>
+      <w:pPr>
+        <w:jc w:val="center"/>
+      </w:pPr>
+    </w:p>
+    <w:p>
+      <w:pPr>
+        <w:jc w:val="both"/>
+        <w:rPr>
+          <w:sz w:val="24"/>
+          <w:szCs w:val="24"/>
+        </w:rPr>
+      </w:pPr>
+      <w:r>
+        <w:rPr>
+          <w:b/>
+          <w:bCs/>
+          <w:sz w:val="24"/>
+          <w:szCs w:val="24"/>
+        </w:rPr>
+        <w:t xml:space="preserve">Σημείωση: </w:t>
+      </w:r>
+      <w:r>
+        <w:rPr>
+          <w:sz w:val="24"/>
+          <w:szCs w:val="24"/>
+        </w:rPr>
+        <w:t xml:space="preserve">Τα προαναφερθέντα αρχεία που δημιουργούνται κατά την εκτέλεση των βημάτων 7 έως 10 από τον σύνδεσμο: </w:t>
+      </w:r>
+      <w:hyperlink r:id="rId39" w:history="1">
+        <w:r>
+          <w:rPr>
+            <w:rStyle w:val="-"/>
+            <w:sz w:val="24"/>
+            <w:szCs w:val="24"/>
+          </w:rPr>
+          <w:t>https://linuxconfig.org/apache-web-server-ssl-authentication</w:t>
+        </w:r>
+      </w:hyperlink>
+      <w:r>
+        <w:rPr>
+          <w:sz w:val="24"/>
+          <w:szCs w:val="24"/>
+        </w:rPr>
+        <w:t>.</w:t>
+      </w:r>
+    </w:p>
+    <w:p/>
+    <w:p>
+      <w:pPr>
+        <w:ind w:firstLine="720"/>
+        <w:jc w:val="both"/>
+        <w:rPr>
+          <w:sz w:val="24"/>
+          <w:szCs w:val="24"/>
+        </w:rPr>
+      </w:pPr>
+      <w:r>
+        <w:rPr>
+          <w:sz w:val="24"/>
+          <w:szCs w:val="24"/>
+        </w:rPr>
+        <w:t xml:space="preserve">Για τα επόμενα δύο βήματα αντλήθηκαν πληροφορίες από: </w:t>
+      </w:r>
+      <w:r>
+        <w:rPr>
+          <w:rStyle w:val="-"/>
+          <w:sz w:val="24"/>
+          <w:szCs w:val="24"/>
+        </w:rPr>
+        <w:t>https://stackoverflow.com/questions/1552345/tomcat-client-authentication-using-ssl</w:t>
+      </w:r>
+    </w:p>
+    <w:p>
+      <w:pPr>
+        <w:jc w:val="both"/>
+        <w:rPr>
+          <w:sz w:val="24"/>
+          <w:szCs w:val="24"/>
+        </w:rPr>
+      </w:pPr>
+    </w:p>
+    <w:p>
+      <w:pPr>
+        <w:jc w:val="both"/>
+        <w:rPr>
+          <w:sz w:val="24"/>
+          <w:szCs w:val="24"/>
+          <w:lang w:val="en-US"/>
+        </w:rPr>
+      </w:pPr>
+      <w:r>
+        <w:rPr>
+          <w:sz w:val="24"/>
+          <w:szCs w:val="24"/>
+          <w:lang w:val="en-US"/>
+        </w:rPr>
+        <w:t>T</w:t>
+      </w:r>
+      <w:proofErr w:type="spellStart"/>
+      <w:r>
+        <w:rPr>
+          <w:sz w:val="24"/>
+          <w:szCs w:val="24"/>
+        </w:rPr>
+        <w:t>ρέχουμε</w:t>
+      </w:r>
+      <w:proofErr w:type="spellEnd"/>
+      <w:r>
+        <w:rPr>
+          <w:sz w:val="24"/>
+          <w:szCs w:val="24"/>
+          <w:lang w:val="en-US"/>
+        </w:rPr>
+        <w:t xml:space="preserve"> </w:t>
+      </w:r>
+      <w:r>
+        <w:rPr>
+          <w:sz w:val="24"/>
+          <w:szCs w:val="24"/>
+        </w:rPr>
+        <w:t>την</w:t>
+      </w:r>
+      <w:r>
+        <w:rPr>
+          <w:sz w:val="24"/>
+          <w:szCs w:val="24"/>
+          <w:lang w:val="en-US"/>
+        </w:rPr>
+        <w:t xml:space="preserve"> </w:t>
+      </w:r>
+      <w:r>
+        <w:rPr>
+          <w:sz w:val="24"/>
+          <w:szCs w:val="24"/>
+        </w:rPr>
+        <w:t>εντολή</w:t>
+      </w:r>
+      <w:r>
+        <w:rPr>
+          <w:sz w:val="24"/>
+          <w:szCs w:val="24"/>
+          <w:lang w:val="en-US"/>
+        </w:rPr>
+        <w:t>:</w:t>
+      </w:r>
+    </w:p>
+    <w:p>
+      <w:pPr>
+        <w:jc w:val="both"/>
+        <w:rPr>
+          <w:rFonts w:ascii="Courier New" w:hAnsi="Courier New" w:cs="Courier New"/>
+          <w:b/>
+          <w:bCs/>
+          <w:sz w:val="24"/>
+          <w:szCs w:val="24"/>
+          <w:lang w:val="en-US"/>
+        </w:rPr>
+      </w:pPr>
+      <w:proofErr w:type="spellStart"/>
+      <w:r>
+        <w:rPr>
+          <w:rFonts w:ascii="Courier New" w:hAnsi="Courier New" w:cs="Courier New"/>
+          <w:b/>
+          <w:bCs/>
+          <w:sz w:val="24"/>
+          <w:szCs w:val="24"/>
+          <w:lang w:val="en-US"/>
+        </w:rPr>
+        <w:t>keytool</w:t>
+      </w:r>
+      <w:proofErr w:type="spellEnd"/>
+      <w:r>
+        <w:rPr>
+          <w:rFonts w:ascii="Courier New" w:hAnsi="Courier New" w:cs="Courier New"/>
+          <w:b/>
+          <w:bCs/>
+          <w:sz w:val="24"/>
+          <w:szCs w:val="24"/>
+          <w:lang w:val="en-US"/>
+        </w:rPr>
+        <w:t xml:space="preserve"> -import -alias </w:t>
+      </w:r>
+      <w:proofErr w:type="spellStart"/>
+      <w:r>
+        <w:rPr>
+          <w:rFonts w:ascii="Courier New" w:hAnsi="Courier New" w:cs="Courier New"/>
+          <w:b/>
+          <w:bCs/>
+          <w:sz w:val="24"/>
+          <w:szCs w:val="24"/>
+          <w:lang w:val="en-US"/>
+        </w:rPr>
+        <w:t>CertAuth</w:t>
+      </w:r>
+      <w:proofErr w:type="spellEnd"/>
+      <w:r>
+        <w:rPr>
+          <w:rFonts w:ascii="Courier New" w:hAnsi="Courier New" w:cs="Courier New"/>
+          <w:b/>
+          <w:bCs/>
+          <w:sz w:val="24"/>
+          <w:szCs w:val="24"/>
+          <w:lang w:val="en-US"/>
+        </w:rPr>
+        <w:t xml:space="preserve"> -keystore </w:t>
+      </w:r>
+      <w:proofErr w:type="spellStart"/>
+      <w:r>
+        <w:rPr>
+          <w:rFonts w:ascii="Courier New" w:hAnsi="Courier New" w:cs="Courier New"/>
+          <w:b/>
+          <w:bCs/>
+          <w:sz w:val="24"/>
+          <w:szCs w:val="24"/>
+          <w:lang w:val="en-US"/>
+        </w:rPr>
+        <w:t>catrustore.jks</w:t>
+      </w:r>
+      <w:proofErr w:type="spellEnd"/>
+      <w:r>
+        <w:rPr>
+          <w:rFonts w:ascii="Courier New" w:hAnsi="Courier New" w:cs="Courier New"/>
+          <w:b/>
+          <w:bCs/>
+          <w:sz w:val="24"/>
+          <w:szCs w:val="24"/>
+          <w:lang w:val="en-US"/>
+        </w:rPr>
+        <w:t xml:space="preserve"> -file ca.cer,</w:t>
+      </w:r>
+    </w:p>
+    <w:p>
+      <w:pPr>
+        <w:jc w:val="both"/>
+        <w:rPr>
+          <w:rFonts w:cstheme="minorHAnsi"/>
+          <w:sz w:val="24"/>
+          <w:szCs w:val="24"/>
+        </w:rPr>
+      </w:pPr>
+      <w:r>
+        <w:rPr>
+          <w:rFonts w:cstheme="minorHAnsi"/>
+          <w:sz w:val="24"/>
+          <w:szCs w:val="24"/>
+        </w:rPr>
+        <w:t xml:space="preserve">για να δημιουργήσουμε το αρχείο </w:t>
+      </w:r>
+      <w:proofErr w:type="spellStart"/>
+      <w:r>
+        <w:rPr>
+          <w:rFonts w:cstheme="minorHAnsi"/>
+          <w:sz w:val="24"/>
+          <w:szCs w:val="24"/>
+          <w:lang w:val="en-US"/>
+        </w:rPr>
+        <w:t>catrustore</w:t>
+      </w:r>
+      <w:proofErr w:type="spellEnd"/>
+      <w:r>
+        <w:rPr>
+          <w:rFonts w:cstheme="minorHAnsi"/>
+          <w:sz w:val="24"/>
+          <w:szCs w:val="24"/>
+        </w:rPr>
+        <w:t>.</w:t>
+      </w:r>
+      <w:proofErr w:type="spellStart"/>
+      <w:r>
+        <w:rPr>
+          <w:rFonts w:cstheme="minorHAnsi"/>
+          <w:sz w:val="24"/>
+          <w:szCs w:val="24"/>
+          <w:lang w:val="en-US"/>
+        </w:rPr>
+        <w:t>jks</w:t>
+      </w:r>
+      <w:proofErr w:type="spellEnd"/>
+      <w:r>
+        <w:rPr>
+          <w:rFonts w:cstheme="minorHAnsi"/>
+          <w:sz w:val="24"/>
+          <w:szCs w:val="24"/>
+        </w:rPr>
+        <w:t xml:space="preserve"> που θα χρειαστεί να έχει πρόσβαση ο </w:t>
+      </w:r>
+      <w:r>
+        <w:rPr>
+          <w:rFonts w:cstheme="minorHAnsi"/>
+          <w:sz w:val="24"/>
+          <w:szCs w:val="24"/>
+          <w:lang w:val="en-US"/>
+        </w:rPr>
+        <w:t>Tomcat</w:t>
+      </w:r>
+      <w:r>
+        <w:rPr>
+          <w:rFonts w:cstheme="minorHAnsi"/>
+          <w:sz w:val="24"/>
+          <w:szCs w:val="24"/>
+        </w:rPr>
+        <w:t xml:space="preserve"> </w:t>
+      </w:r>
+      <w:r>
+        <w:rPr>
+          <w:rFonts w:cstheme="minorHAnsi"/>
+          <w:sz w:val="24"/>
+          <w:szCs w:val="24"/>
+          <w:lang w:val="en-US"/>
+        </w:rPr>
+        <w:t>Server</w:t>
+      </w:r>
+      <w:r>
+        <w:rPr>
+          <w:rFonts w:cstheme="minorHAnsi"/>
+          <w:sz w:val="24"/>
+          <w:szCs w:val="24"/>
+        </w:rPr>
+        <w:t xml:space="preserve">(το μετακινούμε στη διαδρομή </w:t>
+      </w:r>
+      <w:proofErr w:type="spellStart"/>
+      <w:r>
+        <w:rPr>
+          <w:rFonts w:cstheme="minorHAnsi"/>
+          <w:sz w:val="24"/>
+          <w:szCs w:val="24"/>
+          <w:lang w:val="en-US"/>
+        </w:rPr>
+        <w:t>TomcatHome</w:t>
+      </w:r>
+      <w:proofErr w:type="spellEnd"/>
+      <w:r>
+        <w:rPr>
+          <w:rFonts w:cstheme="minorHAnsi"/>
+          <w:sz w:val="24"/>
+          <w:szCs w:val="24"/>
+        </w:rPr>
+        <w:t>-&gt;</w:t>
+      </w:r>
+      <w:r>
+        <w:rPr>
+          <w:rFonts w:cstheme="minorHAnsi"/>
+          <w:sz w:val="24"/>
+          <w:szCs w:val="24"/>
+          <w:lang w:val="en-US"/>
+        </w:rPr>
+        <w:t>conf</w:t>
+      </w:r>
+      <w:r>
+        <w:rPr>
+          <w:rFonts w:cstheme="minorHAnsi"/>
+          <w:sz w:val="24"/>
+          <w:szCs w:val="24"/>
+        </w:rPr>
+        <w:t>).</w:t>
+      </w:r>
+      <w:r>
+        <w:rPr>
+          <w:rFonts w:cstheme="minorHAnsi"/>
+          <w:sz w:val="24"/>
+          <w:szCs w:val="24"/>
+        </w:rPr>
+        <w:t xml:space="preserve"> Έπειτα, τ</w:t>
+      </w:r>
+      <w:r>
+        <w:rPr>
+          <w:rFonts w:cstheme="minorHAnsi"/>
+          <w:sz w:val="24"/>
+          <w:szCs w:val="24"/>
+        </w:rPr>
+        <w:t xml:space="preserve">ροποποιούμε ξανά τον </w:t>
+      </w:r>
+      <w:r>
+        <w:rPr>
+          <w:rFonts w:cstheme="minorHAnsi"/>
+          <w:sz w:val="24"/>
+          <w:szCs w:val="24"/>
+          <w:lang w:val="en-US"/>
+        </w:rPr>
+        <w:t>connector</w:t>
+      </w:r>
+      <w:r>
+        <w:rPr>
+          <w:rFonts w:cstheme="minorHAnsi"/>
+          <w:sz w:val="24"/>
+          <w:szCs w:val="24"/>
+        </w:rPr>
+        <w:t xml:space="preserve"> στο αρχείο </w:t>
+      </w:r>
+      <w:r>
+        <w:rPr>
+          <w:rFonts w:cstheme="minorHAnsi"/>
+          <w:sz w:val="24"/>
+          <w:szCs w:val="24"/>
+          <w:lang w:val="en-US"/>
+        </w:rPr>
+        <w:t>server</w:t>
+      </w:r>
+      <w:r>
+        <w:rPr>
+          <w:rFonts w:cstheme="minorHAnsi"/>
+          <w:sz w:val="24"/>
+          <w:szCs w:val="24"/>
+        </w:rPr>
+        <w:t>.</w:t>
+      </w:r>
+      <w:r>
+        <w:rPr>
+          <w:rFonts w:cstheme="minorHAnsi"/>
+          <w:sz w:val="24"/>
+          <w:szCs w:val="24"/>
+          <w:lang w:val="en-US"/>
+        </w:rPr>
+        <w:t>xml</w:t>
+      </w:r>
+      <w:r>
+        <w:rPr>
+          <w:rFonts w:cstheme="minorHAnsi"/>
+          <w:sz w:val="24"/>
+          <w:szCs w:val="24"/>
+        </w:rPr>
+        <w:t xml:space="preserve"> του </w:t>
+      </w:r>
+      <w:r>
+        <w:rPr>
+          <w:rFonts w:cstheme="minorHAnsi"/>
+          <w:sz w:val="24"/>
+          <w:szCs w:val="24"/>
+          <w:lang w:val="en-US"/>
+        </w:rPr>
+        <w:t>Tomcat</w:t>
+      </w:r>
+      <w:r>
+        <w:rPr>
+          <w:rFonts w:cstheme="minorHAnsi"/>
+          <w:sz w:val="24"/>
+          <w:szCs w:val="24"/>
+        </w:rPr>
+        <w:t xml:space="preserve"> για να επιτύχουμε και την αυθεντικοποίηση χρήστη κατά την πρόσβαση στην ιστοσελίδα:</w:t>
+      </w:r>
+    </w:p>
+    <w:p>
+      <w:pPr>
+        <w:jc w:val="both"/>
+        <w:rPr>
+          <w:rFonts w:cstheme="minorHAnsi"/>
+          <w:sz w:val="24"/>
+          <w:szCs w:val="24"/>
+        </w:rPr>
+      </w:pPr>
+    </w:p>
+    <w:p>
+      <w:pPr>
+        <w:jc w:val="center"/>
+      </w:pPr>
+    </w:p>
+    <w:p>
+      <w:r>
+        <w:rPr>
+          <w:noProof/>
+        </w:rPr>
+        <w:lastRenderedPageBreak/>
+        <w:drawing>
+          <wp:inline distT="0" distB="0" distL="0" distR="0" wp14:anchorId="3A88AA63" wp14:editId="27D4E04E">
+            <wp:extent cx="5274310" cy="2861035"/>
+            <wp:effectExtent l="0" t="0" r="2540" b="0"/>
+            <wp:docPr id="20" name="Picture 20" descr="Text, letter&#10;&#10;Description automatically generated"/>
+            <wp:cNvGraphicFramePr>
+              <a:graphicFrameLocks xmlns:a="http://schemas.openxmlformats.org/drawingml/2006/main" noChangeAspect="1"/>
+            </wp:cNvGraphicFramePr>
+            <a:graphic xmlns:a="http://schemas.openxmlformats.org/drawingml/2006/main">
+              <a:graphicData uri="http://schemas.openxmlformats.org/drawingml/2006/picture">
+                <pic:pic xmlns:pic="http://schemas.openxmlformats.org/drawingml/2006/picture">
+                  <pic:nvPicPr>
+                    <pic:cNvPr id="20" name="Picture 20" descr="Text, letter&#10;&#10;Description automatically generated"/>
+                    <pic:cNvPicPr/>
+                  </pic:nvPicPr>
+                  <pic:blipFill>
+                    <a:blip r:embed="rId40"/>
+                    <a:stretch>
+                      <a:fillRect/>
+                    </a:stretch>
+                  </pic:blipFill>
+                  <pic:spPr>
+                    <a:xfrm>
+                      <a:off x="0" y="0"/>
+                      <a:ext cx="5274310" cy="2861035"/>
+                    </a:xfrm>
+                    <a:prstGeom prst="rect">
+                      <a:avLst/>
+                    </a:prstGeom>
+                  </pic:spPr>
+                </pic:pic>
+              </a:graphicData>
+            </a:graphic>
+          </wp:inline>
+        </w:drawing>
+      </w:r>
+    </w:p>
+    <w:p>
+      <w:pPr>
+        <w:jc w:val="both"/>
+        <w:rPr>
+          <w:sz w:val="24"/>
+          <w:szCs w:val="24"/>
+        </w:rPr>
+      </w:pPr>
+    </w:p>
+    <w:p>
+      <w:pPr>
+        <w:ind w:firstLine="720"/>
+        <w:jc w:val="both"/>
+        <w:rPr>
+          <w:rFonts w:cstheme="minorHAnsi"/>
+          <w:sz w:val="24"/>
+          <w:szCs w:val="24"/>
+        </w:rPr>
+      </w:pPr>
+      <w:r>
+        <w:rPr>
+          <w:sz w:val="24"/>
+          <w:szCs w:val="24"/>
+        </w:rPr>
+        <w:t xml:space="preserve">Αλλαγή του </w:t>
+      </w:r>
+      <w:r>
+        <w:rPr>
+          <w:sz w:val="24"/>
+          <w:szCs w:val="24"/>
+          <w:lang w:val="en-US"/>
+        </w:rPr>
+        <w:t>server</w:t>
+      </w:r>
+      <w:r>
+        <w:rPr>
+          <w:sz w:val="24"/>
+          <w:szCs w:val="24"/>
+        </w:rPr>
+        <w:t>.</w:t>
+      </w:r>
+      <w:r>
+        <w:rPr>
+          <w:sz w:val="24"/>
+          <w:szCs w:val="24"/>
+          <w:lang w:val="en-US"/>
+        </w:rPr>
+        <w:t>xml</w:t>
+      </w:r>
+      <w:r>
+        <w:rPr>
+          <w:sz w:val="24"/>
+          <w:szCs w:val="24"/>
+        </w:rPr>
+        <w:t xml:space="preserve">. Πλέον έχουμε </w:t>
+      </w:r>
+      <w:proofErr w:type="spellStart"/>
+      <w:r>
+        <w:rPr>
+          <w:rFonts w:cstheme="minorHAnsi"/>
+          <w:sz w:val="24"/>
+          <w:szCs w:val="24"/>
+        </w:rPr>
+        <w:t>αυθεντικοποίηση</w:t>
+      </w:r>
+      <w:proofErr w:type="spellEnd"/>
+      <w:r>
+        <w:rPr>
+          <w:rFonts w:cstheme="minorHAnsi"/>
+          <w:sz w:val="24"/>
+          <w:szCs w:val="24"/>
+        </w:rPr>
+        <w:t xml:space="preserve"> χρήστη ορίζοντας </w:t>
+      </w:r>
+      <w:proofErr w:type="spellStart"/>
+      <w:r>
+        <w:rPr>
+          <w:rFonts w:cstheme="minorHAnsi"/>
+          <w:sz w:val="24"/>
+          <w:szCs w:val="24"/>
+          <w:lang w:val="en-US"/>
+        </w:rPr>
+        <w:t>clientAuth</w:t>
+      </w:r>
+      <w:proofErr w:type="spellEnd"/>
+      <w:r>
+        <w:rPr>
+          <w:rFonts w:cstheme="minorHAnsi"/>
+          <w:sz w:val="24"/>
+          <w:szCs w:val="24"/>
+        </w:rPr>
+        <w:t>=”</w:t>
+      </w:r>
+      <w:r>
+        <w:rPr>
+          <w:rFonts w:cstheme="minorHAnsi"/>
+          <w:sz w:val="24"/>
+          <w:szCs w:val="24"/>
+          <w:lang w:val="en-US"/>
+        </w:rPr>
+        <w:t>true</w:t>
+      </w:r>
+      <w:r>
+        <w:rPr>
+          <w:rFonts w:cstheme="minorHAnsi"/>
+          <w:sz w:val="24"/>
+          <w:szCs w:val="24"/>
+        </w:rPr>
+        <w:t>”.</w:t>
+      </w:r>
+    </w:p>
+    <w:p>
+      <w:pPr>
+        <w:ind w:firstLine="720"/>
+        <w:jc w:val="both"/>
+        <w:rPr>
+          <w:sz w:val="24"/>
+          <w:szCs w:val="24"/>
+        </w:rPr>
+      </w:pPr>
+      <w:r>
+        <w:rPr>
+          <w:sz w:val="24"/>
+          <w:szCs w:val="24"/>
+        </w:rPr>
+        <w:t xml:space="preserve">Για να συνδεθούμε επιτυχώς με τον </w:t>
+      </w:r>
+      <w:r>
+        <w:rPr>
+          <w:sz w:val="24"/>
+          <w:szCs w:val="24"/>
+          <w:lang w:val="en-US"/>
+        </w:rPr>
+        <w:t>server</w:t>
+      </w:r>
+      <w:r>
+        <w:rPr>
+          <w:sz w:val="24"/>
+          <w:szCs w:val="24"/>
+        </w:rPr>
+        <w:t xml:space="preserve"> </w:t>
+      </w:r>
+      <w:r>
+        <w:rPr>
+          <w:sz w:val="24"/>
+          <w:szCs w:val="24"/>
+        </w:rPr>
+        <w:t>(σε</w:t>
+      </w:r>
+      <w:r>
+        <w:rPr>
+          <w:sz w:val="24"/>
+          <w:szCs w:val="24"/>
+        </w:rPr>
+        <w:t xml:space="preserve"> </w:t>
+      </w:r>
+      <w:r>
+        <w:rPr>
+          <w:sz w:val="24"/>
+          <w:szCs w:val="24"/>
+          <w:lang w:val="en-US"/>
+        </w:rPr>
+        <w:t>https</w:t>
+      </w:r>
+      <w:r>
+        <w:rPr>
+          <w:sz w:val="24"/>
+          <w:szCs w:val="24"/>
+        </w:rPr>
+        <w:t xml:space="preserve">), πρέπει να εγκαταστήσουμε το πιστοποιητικό </w:t>
+      </w:r>
+      <w:r>
+        <w:rPr>
+          <w:sz w:val="24"/>
+          <w:szCs w:val="24"/>
+          <w:lang w:val="en-US"/>
+        </w:rPr>
+        <w:t>client</w:t>
+      </w:r>
+      <w:r>
+        <w:rPr>
+          <w:sz w:val="24"/>
+          <w:szCs w:val="24"/>
+        </w:rPr>
+        <w:t>.</w:t>
+      </w:r>
+      <w:r>
+        <w:rPr>
+          <w:sz w:val="24"/>
+          <w:szCs w:val="24"/>
+          <w:lang w:val="en-US"/>
+        </w:rPr>
+        <w:t>p</w:t>
+      </w:r>
+      <w:r>
+        <w:rPr>
+          <w:sz w:val="24"/>
+          <w:szCs w:val="24"/>
+        </w:rPr>
+        <w:t xml:space="preserve">12 στον </w:t>
+      </w:r>
+      <w:r>
+        <w:rPr>
+          <w:sz w:val="24"/>
+          <w:szCs w:val="24"/>
+          <w:lang w:val="en-US"/>
+        </w:rPr>
+        <w:t>browser</w:t>
+      </w:r>
+      <w:r>
+        <w:rPr>
+          <w:sz w:val="24"/>
+          <w:szCs w:val="24"/>
+        </w:rPr>
+        <w:t xml:space="preserve"> διαφορετικά έχουμε το παρακάτω αποτέλεσμα:</w:t>
+      </w:r>
+    </w:p>
+    <w:p>
+      <w:pPr>
+        <w:jc w:val="center"/>
+      </w:pPr>
+      <w:r>
+        <w:rPr>
+          <w:noProof/>
+        </w:rPr>
+        <w:drawing>
+          <wp:inline distT="0" distB="0" distL="0" distR="0" wp14:anchorId="40BC1E00" wp14:editId="0BD7AADD">
+            <wp:extent cx="5427345" cy="2545080"/>
+            <wp:effectExtent l="0" t="0" r="1905" b="7620"/>
+            <wp:docPr id="21" name="Picture 21" descr="Graphical user interface, text, application, email&#10;&#10;Description automatically generated"/>
+            <wp:cNvGraphicFramePr>
+              <a:graphicFrameLocks xmlns:a="http://schemas.openxmlformats.org/drawingml/2006/main" noChangeAspect="1"/>
+            </wp:cNvGraphicFramePr>
+            <a:graphic xmlns:a="http://schemas.openxmlformats.org/drawingml/2006/main">
+              <a:graphicData uri="http://schemas.openxmlformats.org/drawingml/2006/picture">
+                <pic:pic xmlns:pic="http://schemas.openxmlformats.org/drawingml/2006/picture">
+                  <pic:nvPicPr>
+                    <pic:cNvPr id="21" name="Picture 21" descr="Graphical user interface, text, application, email&#10;&#10;Description automatically generated"/>
+                    <pic:cNvPicPr/>
+                  </pic:nvPicPr>
+                  <pic:blipFill>
+                    <a:blip r:embed="rId41"/>
+                    <a:stretch>
+                      <a:fillRect/>
+                    </a:stretch>
+                  </pic:blipFill>
+                  <pic:spPr>
+                    <a:xfrm>
+                      <a:off x="0" y="0"/>
+                      <a:ext cx="5427345" cy="2545080"/>
+                    </a:xfrm>
+                    <a:prstGeom prst="rect">
+                      <a:avLst/>
+                    </a:prstGeom>
+                  </pic:spPr>
+                </pic:pic>
+              </a:graphicData>
+            </a:graphic>
+          </wp:inline>
+        </w:drawing>
+      </w:r>
+    </w:p>
+    <w:p/>
+    <w:p>
+      <w:pPr>
+        <w:jc w:val="both"/>
+        <w:rPr>
+          <w:sz w:val="24"/>
+          <w:szCs w:val="24"/>
+        </w:rPr>
+      </w:pPr>
+      <w:r>
+        <w:rPr>
+          <w:sz w:val="24"/>
+          <w:szCs w:val="24"/>
+        </w:rPr>
+        <w:t xml:space="preserve">Σε </w:t>
+      </w:r>
+      <w:proofErr w:type="spellStart"/>
+      <w:r>
+        <w:rPr>
+          <w:sz w:val="24"/>
+          <w:szCs w:val="24"/>
+          <w:lang w:val="en-US"/>
+        </w:rPr>
+        <w:t>firefox</w:t>
+      </w:r>
+      <w:proofErr w:type="spellEnd"/>
+      <w:r>
+        <w:rPr>
+          <w:sz w:val="24"/>
+          <w:szCs w:val="24"/>
+        </w:rPr>
+        <w:t>, μεταβαίνουμε στις Ρυθμίσεις</w:t>
+      </w:r>
+      <w:r>
+        <w:rPr>
+          <w:sz w:val="24"/>
+          <w:szCs w:val="24"/>
+        </w:rPr>
+        <w:sym w:font="Wingdings" w:char="F0E0"/>
+      </w:r>
+      <w:r>
+        <w:rPr>
+          <w:sz w:val="24"/>
+          <w:szCs w:val="24"/>
+        </w:rPr>
+        <w:t>Απόρρητο και ασφάλεια</w:t>
+      </w:r>
+      <w:r>
+        <w:rPr>
+          <w:sz w:val="24"/>
+          <w:szCs w:val="24"/>
+        </w:rPr>
+        <w:sym w:font="Wingdings" w:char="F0E0"/>
+      </w:r>
+      <w:r>
+        <w:rPr>
+          <w:sz w:val="24"/>
+          <w:szCs w:val="24"/>
+        </w:rPr>
+        <w:t>Πιστοποιητικά</w:t>
+      </w:r>
+      <w:r>
+        <w:rPr>
+          <w:sz w:val="24"/>
+          <w:szCs w:val="24"/>
+        </w:rPr>
+        <w:sym w:font="Wingdings" w:char="F0E0"/>
+      </w:r>
+      <w:r>
+        <w:rPr>
+          <w:sz w:val="24"/>
+          <w:szCs w:val="24"/>
+        </w:rPr>
+        <w:t>Προβολή πιστοποιητικών:</w:t>
+      </w:r>
+    </w:p>
+    <w:p/>
+    <w:p>
+      <w:r>
+        <w:rPr>
+          <w:noProof/>
+        </w:rPr>
+        <w:lastRenderedPageBreak/>
+        <w:drawing>
+          <wp:inline distT="0" distB="0" distL="0" distR="0" wp14:anchorId="6BC290FC" wp14:editId="59B58E12">
+            <wp:extent cx="5497871" cy="3267075"/>
+            <wp:effectExtent l="0" t="0" r="7620" b="0"/>
+            <wp:docPr id="23" name="Picture 23" descr="Graphical user interface, text, application, email&#10;&#10;Description automatically generated"/>
+            <wp:cNvGraphicFramePr>
+              <a:graphicFrameLocks xmlns:a="http://schemas.openxmlformats.org/drawingml/2006/main" noChangeAspect="1"/>
+            </wp:cNvGraphicFramePr>
+            <a:graphic xmlns:a="http://schemas.openxmlformats.org/drawingml/2006/main">
+              <a:graphicData uri="http://schemas.openxmlformats.org/drawingml/2006/picture">
+                <pic:pic xmlns:pic="http://schemas.openxmlformats.org/drawingml/2006/picture">
+                  <pic:nvPicPr>
+                    <pic:cNvPr id="23" name="Picture 23" descr="Graphical user interface, text, application, email&#10;&#10;Description automatically generated"/>
+                    <pic:cNvPicPr/>
+                  </pic:nvPicPr>
+                  <pic:blipFill>
+                    <a:blip r:embed="rId42"/>
+                    <a:stretch>
+                      <a:fillRect/>
+                    </a:stretch>
+                  </pic:blipFill>
+                  <pic:spPr>
+                    <a:xfrm>
+                      <a:off x="0" y="0"/>
+                      <a:ext cx="5516417" cy="3278096"/>
+                    </a:xfrm>
+                    <a:prstGeom prst="rect">
+                      <a:avLst/>
+                    </a:prstGeom>
+                  </pic:spPr>
+                </pic:pic>
+              </a:graphicData>
+            </a:graphic>
+          </wp:inline>
+        </w:drawing>
+      </w:r>
+    </w:p>
+    <w:p>
+      <w:pPr>
+        <w:jc w:val="center"/>
+      </w:pPr>
+      <w:r>
+        <w:t>Παράθυρο διαχείρισης πιστοποιητικών</w:t>
+      </w:r>
+    </w:p>
+    <w:p/>
+    <w:p/>
+    <w:p/>
+    <w:p>
+      <w:r>
+        <w:t xml:space="preserve">Επιλέγουμε εισαγωγή και εισάγουμε το πιστοποιητικό </w:t>
+      </w:r>
+      <w:r>
+        <w:rPr>
+          <w:lang w:val="en-US"/>
+        </w:rPr>
+        <w:t>client</w:t>
+      </w:r>
+      <w:r>
+        <w:t>.</w:t>
+      </w:r>
+      <w:r>
+        <w:rPr>
+          <w:lang w:val="en-US"/>
+        </w:rPr>
+        <w:t>p</w:t>
+      </w:r>
+      <w:r>
+        <w:t>12:</w:t>
+      </w:r>
+    </w:p>
+    <w:p>
+      <w:pPr>
+        <w:jc w:val="center"/>
+      </w:pPr>
+      <w:r>
+        <w:rPr>
+          <w:noProof/>
+        </w:rPr>
+        <w:drawing>
+          <wp:inline distT="0" distB="0" distL="0" distR="0" wp14:anchorId="36013A1A" wp14:editId="681EBEC6">
+            <wp:extent cx="3888121" cy="1972037"/>
+            <wp:effectExtent l="0" t="0" r="0" b="9525"/>
+            <wp:docPr id="24" name="Picture 24" descr="Graphical user interface, application&#10;&#10;Description automatically generated"/>
+            <wp:cNvGraphicFramePr>
+              <a:graphicFrameLocks xmlns:a="http://schemas.openxmlformats.org/drawingml/2006/main" noChangeAspect="1"/>
+            </wp:cNvGraphicFramePr>
+            <a:graphic xmlns:a="http://schemas.openxmlformats.org/drawingml/2006/main">
+              <a:graphicData uri="http://schemas.openxmlformats.org/drawingml/2006/picture">
+                <pic:pic xmlns:pic="http://schemas.openxmlformats.org/drawingml/2006/picture">
+                  <pic:nvPicPr>
+                    <pic:cNvPr id="24" name="Picture 24" descr="Graphical user interface, application&#10;&#10;Description automatically generated"/>
+                    <pic:cNvPicPr/>
+                  </pic:nvPicPr>
+                  <pic:blipFill>
+                    <a:blip r:embed="rId43"/>
+                    <a:stretch>
+                      <a:fillRect/>
+                    </a:stretch>
+                  </pic:blipFill>
+                  <pic:spPr>
+                    <a:xfrm>
+                      <a:off x="0" y="0"/>
+                      <a:ext cx="3899066" cy="1977588"/>
+                    </a:xfrm>
+                    <a:prstGeom prst="rect">
+                      <a:avLst/>
+                    </a:prstGeom>
+                  </pic:spPr>
+                </pic:pic>
+              </a:graphicData>
+            </a:graphic>
+          </wp:inline>
+        </w:drawing>
+      </w:r>
+    </w:p>
+    <w:p/>
+    <w:p/>
+    <w:p/>
+    <w:p>
+      <w:r>
+        <w:rPr>
+          <w:noProof/>
+        </w:rPr>
+        <w:drawing>
+          <wp:inline distT="0" distB="0" distL="0" distR="0" wp14:anchorId="7E89AF22" wp14:editId="03109933">
+            <wp:extent cx="5033042" cy="591811"/>
+            <wp:effectExtent l="0" t="0" r="0" b="0"/>
+            <wp:docPr id="25" name="Picture 25"/>
+            <wp:cNvGraphicFramePr>
+              <a:graphicFrameLocks xmlns:a="http://schemas.openxmlformats.org/drawingml/2006/main" noChangeAspect="1"/>
+            </wp:cNvGraphicFramePr>
+            <a:graphic xmlns:a="http://schemas.openxmlformats.org/drawingml/2006/main">
+              <a:graphicData uri="http://schemas.openxmlformats.org/drawingml/2006/picture">
+                <pic:pic xmlns:pic="http://schemas.openxmlformats.org/drawingml/2006/picture">
+                  <pic:nvPicPr>
+                    <pic:cNvPr id="1" name=""/>
+                    <pic:cNvPicPr/>
+                  </pic:nvPicPr>
+                  <pic:blipFill>
+                    <a:blip r:embed="rId44"/>
+                    <a:stretch>
+                      <a:fillRect/>
+                    </a:stretch>
+                  </pic:blipFill>
+                  <pic:spPr>
+                    <a:xfrm>
+                      <a:off x="0" y="0"/>
                       <a:ext cx="5068118" cy="595935"/>
                     </a:xfrm>
                     <a:prstGeom prst="rect">
@@ -7218,8 +9212,6 @@
         <w:t>password</w:t>
       </w:r>
     </w:p>
-    <w:p/>
-    <w:p/>
     <w:p>
       <w:pPr>
         <w:jc w:val="center"/>
@@ -7232,6 +9224,7 @@
           <w:noProof/>
           <w:lang w:val="en-US"/>
         </w:rPr>
+        <w:lastRenderedPageBreak/>
         <w:drawing>
           <wp:inline distT="0" distB="0" distL="0" distR="0" wp14:anchorId="2ED1F818" wp14:editId="48277DE6">
             <wp:extent cx="3467584" cy="323895"/>
@@ -7248,7 +9241,7 @@
                     <pic:cNvPicPr/>
                   </pic:nvPicPr>
                   <pic:blipFill>
-                    <a:blip r:embed="rId36"/>
+                    <a:blip r:embed="rId45"/>
                     <a:stretch>
                       <a:fillRect/>
                     </a:stretch>
@@ -7297,7 +9290,7 @@
                     <pic:cNvPicPr/>
                   </pic:nvPicPr>
                   <pic:blipFill>
-                    <a:blip r:embed="rId37"/>
+                    <a:blip r:embed="rId46"/>
                     <a:stretch>
                       <a:fillRect/>
                     </a:stretch>
@@ -7446,7 +9439,7 @@
     </w:p>
     <w:p/>
     <w:sectPr>
-      <w:footerReference w:type="default" r:id="rId38"/>
+      <w:footerReference w:type="default" r:id="rId47"/>
       <w:pgSz w:w="11906" w:h="16838"/>
       <w:pgMar w:top="1440" w:right="1800" w:bottom="1440" w:left="1800" w:header="708" w:footer="708" w:gutter="0"/>
       <w:pgNumType w:start="0"/>
@@ -9070,6 +11063,119 @@
     </w:lvl>
   </w:abstractNum>
   <w:abstractNum w:abstractNumId="14" w15:restartNumberingAfterBreak="0">
+    <w:nsid w:val="75C00FFA"/>
+    <w:multiLevelType w:val="hybridMultilevel"/>
+    <w:tmpl w:val="4DB0E2F6"/>
+    <w:lvl w:ilvl="0" w:tplc="04080001">
+      <w:start w:val="1"/>
+      <w:numFmt w:val="bullet"/>
+      <w:lvlText w:val=""/>
+      <w:lvlJc w:val="left"/>
+      <w:pPr>
+        <w:ind w:left="1080" w:hanging="360"/>
+      </w:pPr>
+      <w:rPr>
+        <w:rFonts w:ascii="Symbol" w:hAnsi="Symbol" w:hint="default"/>
+      </w:rPr>
+    </w:lvl>
+    <w:lvl w:ilvl="1" w:tplc="04080003" w:tentative="1">
+      <w:start w:val="1"/>
+      <w:numFmt w:val="bullet"/>
+      <w:lvlText w:val="o"/>
+      <w:lvlJc w:val="left"/>
+      <w:pPr>
+        <w:ind w:left="1800" w:hanging="360"/>
+      </w:pPr>
+      <w:rPr>
+        <w:rFonts w:ascii="Courier New" w:hAnsi="Courier New" w:cs="Courier New" w:hint="default"/>
+      </w:rPr>
+    </w:lvl>
+    <w:lvl w:ilvl="2" w:tplc="04080005" w:tentative="1">
+      <w:start w:val="1"/>
+      <w:numFmt w:val="bullet"/>
+      <w:lvlText w:val=""/>
+      <w:lvlJc w:val="left"/>
+      <w:pPr>
+        <w:ind w:left="2520" w:hanging="360"/>
+      </w:pPr>
+      <w:rPr>
+        <w:rFonts w:ascii="Wingdings" w:hAnsi="Wingdings" w:hint="default"/>
+      </w:rPr>
+    </w:lvl>
+    <w:lvl w:ilvl="3" w:tplc="04080001" w:tentative="1">
+      <w:start w:val="1"/>
+      <w:numFmt w:val="bullet"/>
+      <w:lvlText w:val=""/>
+      <w:lvlJc w:val="left"/>
+      <w:pPr>
+        <w:ind w:left="3240" w:hanging="360"/>
+      </w:pPr>
+      <w:rPr>
+        <w:rFonts w:ascii="Symbol" w:hAnsi="Symbol" w:hint="default"/>
+      </w:rPr>
+    </w:lvl>
+    <w:lvl w:ilvl="4" w:tplc="04080003" w:tentative="1">
+      <w:start w:val="1"/>
+      <w:numFmt w:val="bullet"/>
+      <w:lvlText w:val="o"/>
+      <w:lvlJc w:val="left"/>
+      <w:pPr>
+        <w:ind w:left="3960" w:hanging="360"/>
+      </w:pPr>
+      <w:rPr>
+        <w:rFonts w:ascii="Courier New" w:hAnsi="Courier New" w:cs="Courier New" w:hint="default"/>
+      </w:rPr>
+    </w:lvl>
+    <w:lvl w:ilvl="5" w:tplc="04080005" w:tentative="1">
+      <w:start w:val="1"/>
+      <w:numFmt w:val="bullet"/>
+      <w:lvlText w:val=""/>
+      <w:lvlJc w:val="left"/>
+      <w:pPr>
+        <w:ind w:left="4680" w:hanging="360"/>
+      </w:pPr>
+      <w:rPr>
+        <w:rFonts w:ascii="Wingdings" w:hAnsi="Wingdings" w:hint="default"/>
+      </w:rPr>
+    </w:lvl>
+    <w:lvl w:ilvl="6" w:tplc="04080001" w:tentative="1">
+      <w:start w:val="1"/>
+      <w:numFmt w:val="bullet"/>
+      <w:lvlText w:val=""/>
+      <w:lvlJc w:val="left"/>
+      <w:pPr>
+        <w:ind w:left="5400" w:hanging="360"/>
+      </w:pPr>
+      <w:rPr>
+        <w:rFonts w:ascii="Symbol" w:hAnsi="Symbol" w:hint="default"/>
+      </w:rPr>
+    </w:lvl>
+    <w:lvl w:ilvl="7" w:tplc="04080003" w:tentative="1">
+      <w:start w:val="1"/>
+      <w:numFmt w:val="bullet"/>
+      <w:lvlText w:val="o"/>
+      <w:lvlJc w:val="left"/>
+      <w:pPr>
+        <w:ind w:left="6120" w:hanging="360"/>
+      </w:pPr>
+      <w:rPr>
+        <w:rFonts w:ascii="Courier New" w:hAnsi="Courier New" w:cs="Courier New" w:hint="default"/>
+      </w:rPr>
+    </w:lvl>
+    <w:lvl w:ilvl="8" w:tplc="04080005" w:tentative="1">
+      <w:start w:val="1"/>
+      <w:numFmt w:val="bullet"/>
+      <w:lvlText w:val=""/>
+      <w:lvlJc w:val="left"/>
+      <w:pPr>
+        <w:ind w:left="6840" w:hanging="360"/>
+      </w:pPr>
+      <w:rPr>
+        <w:rFonts w:ascii="Wingdings" w:hAnsi="Wingdings" w:hint="default"/>
+      </w:rPr>
+    </w:lvl>
+  </w:abstractNum>
+  <w:abstractNum w:abstractNumId="15" w15:restartNumberingAfterBreak="0">
     <w:nsid w:val="78841FD2"/>
     <w:multiLevelType w:val="hybridMultilevel"/>
     <w:tmpl w:val="E98EB19C"/>
@@ -9222,10 +11328,13 @@
     <w:abstractNumId w:val="6"/>
   </w:num>
   <w:num w:numId="14" w16cid:durableId="1852908101">
-    <w:abstractNumId w:val="14"/>
+    <w:abstractNumId w:val="15"/>
   </w:num>
   <w:num w:numId="15" w16cid:durableId="1728140816">
     <w:abstractNumId w:val="9"/>
+  </w:num>
+  <w:num w:numId="16" w16cid:durableId="39863860">
+    <w:abstractNumId w:val="14"/>
   </w:num>
   <w:numIdMacAtCleanup w:val="12"/>
 </w:numbering>

--- a/Εργασια 3/Εργασία_3.docx
+++ b/Εργασια 3/Εργασία_3.docx
@@ -2586,14 +2586,7 @@
           <w:sz w:val="24"/>
           <w:szCs w:val="24"/>
         </w:rPr>
-        <w:t xml:space="preserve">. </w:t>
-      </w:r>
-      <w:r>
-        <w:rPr>
-          <w:sz w:val="24"/>
-          <w:szCs w:val="24"/>
-        </w:rPr>
-        <w:t>Συγκεκριμένα, ολοκληρώσαμε τα βήματα 1 και 2 της σελίδας αυτής</w:t>
+        <w:t>. Συγκεκριμένα, ολοκληρώσαμε τα βήματα 1 και 2 της σελίδας αυτής</w:t>
       </w:r>
       <w:r>
         <w:rPr>
@@ -2712,6 +2705,9 @@
         <w:jc w:val="center"/>
       </w:pPr>
       <w:r>
+        <w:rPr>
+          <w:noProof/>
+        </w:rPr>
         <w:drawing>
           <wp:inline distT="0" distB="0" distL="0" distR="0" wp14:anchorId="0ECEABD9" wp14:editId="68DD5C53">
             <wp:extent cx="4663442" cy="5782310"/>
@@ -2774,6 +2770,9 @@
         <w:jc w:val="center"/>
       </w:pPr>
       <w:r>
+        <w:rPr>
+          <w:noProof/>
+        </w:rPr>
         <w:lastRenderedPageBreak/>
         <w:drawing>
           <wp:inline distT="0" distB="0" distL="0" distR="0" wp14:anchorId="277516EC" wp14:editId="1A9EE09F">
@@ -3164,6 +3163,9 @@
         <w:keepNext/>
       </w:pPr>
       <w:r>
+        <w:rPr>
+          <w:noProof/>
+        </w:rPr>
         <w:drawing>
           <wp:inline distT="0" distB="0" distL="0" distR="0" wp14:anchorId="245C7B70" wp14:editId="5CAE1198">
             <wp:extent cx="5274310" cy="2204085"/>
@@ -3255,6 +3257,9 @@
         <w:jc w:val="center"/>
       </w:pPr>
       <w:r>
+        <w:rPr>
+          <w:noProof/>
+        </w:rPr>
         <w:lastRenderedPageBreak/>
         <w:drawing>
           <wp:inline distT="0" distB="0" distL="0" distR="0" wp14:anchorId="61DE936B" wp14:editId="32CA4C09">
@@ -3743,6 +3748,7 @@
       <w:r>
         <w:rPr>
           <w:rFonts w:cstheme="minorHAnsi"/>
+          <w:noProof/>
           <w:sz w:val="24"/>
           <w:szCs w:val="24"/>
         </w:rPr>
@@ -4175,6 +4181,7 @@
       <w:r>
         <w:rPr>
           <w:rFonts w:cstheme="minorHAnsi"/>
+          <w:noProof/>
           <w:sz w:val="24"/>
           <w:szCs w:val="24"/>
         </w:rPr>
@@ -4281,23 +4288,25 @@
           <w:sz w:val="24"/>
           <w:szCs w:val="24"/>
         </w:rPr>
-        <w:t>διαμόρφωσης της ΑΠ</w:t>
-      </w:r>
+        <w:t xml:space="preserve">διαμόρφωσης της ΑΠ, ώστε το πιστοποιητικό του server να περιλαμβάνει τα αντίστοιχα </w:t>
+      </w:r>
+      <w:proofErr w:type="spellStart"/>
       <w:r>
         <w:rPr>
           <w:rFonts w:cstheme="minorHAnsi"/>
           <w:sz w:val="24"/>
           <w:szCs w:val="24"/>
         </w:rPr>
-        <w:t>,</w:t>
-      </w:r>
+        <w:t>constraints</w:t>
+      </w:r>
+      <w:proofErr w:type="spellEnd"/>
       <w:r>
         <w:rPr>
           <w:rFonts w:cstheme="minorHAnsi"/>
           <w:sz w:val="24"/>
           <w:szCs w:val="24"/>
         </w:rPr>
-        <w:t xml:space="preserve"> ώστε το πιστοποιητικό του server να περιλαμβάνει τα αντίστοιχα constraints (</w:t>
+        <w:t xml:space="preserve"> (</w:t>
       </w:r>
       <w:proofErr w:type="spellStart"/>
       <w:r>
@@ -4315,7 +4324,25 @@
           <w:sz w:val="24"/>
           <w:szCs w:val="24"/>
         </w:rPr>
-        <w:t xml:space="preserve"> constraints, key </w:t>
+        <w:t xml:space="preserve"> </w:t>
+      </w:r>
+      <w:proofErr w:type="spellStart"/>
+      <w:r>
+        <w:rPr>
+          <w:rFonts w:cstheme="minorHAnsi"/>
+          <w:sz w:val="24"/>
+          <w:szCs w:val="24"/>
+        </w:rPr>
+        <w:t>constraints</w:t>
+      </w:r>
+      <w:proofErr w:type="spellEnd"/>
+      <w:r>
+        <w:rPr>
+          <w:rFonts w:cstheme="minorHAnsi"/>
+          <w:sz w:val="24"/>
+          <w:szCs w:val="24"/>
+        </w:rPr>
+        <w:t xml:space="preserve">, key </w:t>
       </w:r>
       <w:proofErr w:type="spellStart"/>
       <w:r>
@@ -4486,6 +4513,7 @@
       <w:r>
         <w:rPr>
           <w:rFonts w:ascii="Trebuchet MS" w:hAnsi="Trebuchet MS"/>
+          <w:noProof/>
           <w:color w:val="777777"/>
           <w:sz w:val="20"/>
           <w:szCs w:val="20"/>
@@ -4552,6 +4580,349 @@
       <w:r>
         <w:rPr>
           <w:rFonts w:cstheme="minorHAnsi"/>
+          <w:sz w:val="24"/>
+          <w:szCs w:val="24"/>
+        </w:rPr>
+        <w:t xml:space="preserve">Το πιστοποιητικό του server που φτιάξαμε φαίνεται στην επόμενη εικόνα </w:t>
+      </w:r>
+      <w:r>
+        <w:rPr>
+          <w:rFonts w:cstheme="minorHAnsi"/>
+          <w:sz w:val="24"/>
+          <w:szCs w:val="24"/>
+        </w:rPr>
+        <w:t xml:space="preserve">εκτελώντας την εντολή του βήματος 5 από το </w:t>
+      </w:r>
+      <w:r>
+        <w:rPr>
+          <w:rFonts w:cstheme="minorHAnsi"/>
+          <w:sz w:val="24"/>
+          <w:szCs w:val="24"/>
+          <w:lang w:val="en-US"/>
+        </w:rPr>
+        <w:t>link</w:t>
+      </w:r>
+      <w:r>
+        <w:rPr>
+          <w:rFonts w:cstheme="minorHAnsi"/>
+          <w:sz w:val="24"/>
+          <w:szCs w:val="24"/>
+        </w:rPr>
+        <w:t>:</w:t>
+      </w:r>
+    </w:p>
+    <w:p>
+      <w:pPr>
+        <w:jc w:val="both"/>
+        <w:rPr>
+          <w:rFonts w:cstheme="minorHAnsi"/>
+          <w:sz w:val="24"/>
+          <w:szCs w:val="24"/>
+        </w:rPr>
+      </w:pPr>
+    </w:p>
+    <w:p>
+      <w:pPr>
+        <w:pStyle w:val="-HTML"/>
+        <w:pBdr>
+          <w:left w:val="single" w:sz="48" w:space="15" w:color="02B1F0"/>
+        </w:pBdr>
+        <w:spacing w:before="408" w:after="408" w:line="264" w:lineRule="atLeast"/>
+        <w:ind w:left="72"/>
+        <w:rPr>
+          <w:rFonts w:ascii="Courier New" w:eastAsia="Times New Roman" w:hAnsi="Courier New" w:cs="Courier New"/>
+          <w:color w:val="444444"/>
+          <w:sz w:val="23"/>
+          <w:szCs w:val="23"/>
+          <w:lang w:val="en-US" w:eastAsia="el-GR"/>
+        </w:rPr>
+      </w:pPr>
+      <w:r>
+        <w:rPr>
+          <w:rFonts w:cstheme="minorHAnsi"/>
+          <w:sz w:val="24"/>
+          <w:szCs w:val="24"/>
+          <w:lang w:val="en-US"/>
+        </w:rPr>
+        <w:t xml:space="preserve"> </w:t>
+      </w:r>
+      <w:proofErr w:type="spellStart"/>
+      <w:r>
+        <w:rPr>
+          <w:rFonts w:ascii="Courier New" w:eastAsia="Times New Roman" w:hAnsi="Courier New" w:cs="Courier New"/>
+          <w:color w:val="444444"/>
+          <w:sz w:val="23"/>
+          <w:szCs w:val="23"/>
+          <w:lang w:val="en-US" w:eastAsia="el-GR"/>
+        </w:rPr>
+        <w:t>openssl</w:t>
+      </w:r>
+      <w:proofErr w:type="spellEnd"/>
+      <w:r>
+        <w:rPr>
+          <w:rFonts w:ascii="Courier New" w:eastAsia="Times New Roman" w:hAnsi="Courier New" w:cs="Courier New"/>
+          <w:color w:val="444444"/>
+          <w:sz w:val="23"/>
+          <w:szCs w:val="23"/>
+          <w:lang w:val="en-US" w:eastAsia="el-GR"/>
+        </w:rPr>
+        <w:t xml:space="preserve"> x509 -req -in </w:t>
+      </w:r>
+      <w:proofErr w:type="spellStart"/>
+      <w:r>
+        <w:rPr>
+          <w:rFonts w:ascii="Courier New" w:eastAsia="Times New Roman" w:hAnsi="Courier New" w:cs="Courier New"/>
+          <w:color w:val="444444"/>
+          <w:sz w:val="23"/>
+          <w:szCs w:val="23"/>
+          <w:lang w:val="en-US" w:eastAsia="el-GR"/>
+        </w:rPr>
+        <w:t>server.req</w:t>
+      </w:r>
+      <w:proofErr w:type="spellEnd"/>
+      <w:r>
+        <w:rPr>
+          <w:rFonts w:ascii="Courier New" w:eastAsia="Times New Roman" w:hAnsi="Courier New" w:cs="Courier New"/>
+          <w:color w:val="444444"/>
+          <w:sz w:val="23"/>
+          <w:szCs w:val="23"/>
+          <w:lang w:val="en-US" w:eastAsia="el-GR"/>
+        </w:rPr>
+        <w:t xml:space="preserve"> -CA ca.cer -</w:t>
+      </w:r>
+      <w:proofErr w:type="spellStart"/>
+      <w:r>
+        <w:rPr>
+          <w:rFonts w:ascii="Courier New" w:eastAsia="Times New Roman" w:hAnsi="Courier New" w:cs="Courier New"/>
+          <w:color w:val="444444"/>
+          <w:sz w:val="23"/>
+          <w:szCs w:val="23"/>
+          <w:lang w:val="en-US" w:eastAsia="el-GR"/>
+        </w:rPr>
+        <w:t>CAkey</w:t>
+      </w:r>
+      <w:proofErr w:type="spellEnd"/>
+      <w:r>
+        <w:rPr>
+          <w:rFonts w:ascii="Courier New" w:eastAsia="Times New Roman" w:hAnsi="Courier New" w:cs="Courier New"/>
+          <w:color w:val="444444"/>
+          <w:sz w:val="23"/>
+          <w:szCs w:val="23"/>
+          <w:lang w:val="en-US" w:eastAsia="el-GR"/>
+        </w:rPr>
+        <w:t xml:space="preserve"> </w:t>
+      </w:r>
+      <w:proofErr w:type="spellStart"/>
+      <w:r>
+        <w:rPr>
+          <w:rFonts w:ascii="Courier New" w:eastAsia="Times New Roman" w:hAnsi="Courier New" w:cs="Courier New"/>
+          <w:color w:val="444444"/>
+          <w:sz w:val="23"/>
+          <w:szCs w:val="23"/>
+          <w:lang w:val="en-US" w:eastAsia="el-GR"/>
+        </w:rPr>
+        <w:t>ca.key</w:t>
+      </w:r>
+      <w:proofErr w:type="spellEnd"/>
+      <w:r>
+        <w:rPr>
+          <w:rFonts w:ascii="Courier New" w:eastAsia="Times New Roman" w:hAnsi="Courier New" w:cs="Courier New"/>
+          <w:color w:val="444444"/>
+          <w:sz w:val="23"/>
+          <w:szCs w:val="23"/>
+          <w:lang w:val="en-US" w:eastAsia="el-GR"/>
+        </w:rPr>
+        <w:t xml:space="preserve"> -</w:t>
+      </w:r>
+      <w:proofErr w:type="spellStart"/>
+      <w:r>
+        <w:rPr>
+          <w:rFonts w:ascii="Courier New" w:eastAsia="Times New Roman" w:hAnsi="Courier New" w:cs="Courier New"/>
+          <w:color w:val="444444"/>
+          <w:sz w:val="23"/>
+          <w:szCs w:val="23"/>
+          <w:lang w:val="en-US" w:eastAsia="el-GR"/>
+        </w:rPr>
+        <w:t>set_serial</w:t>
+      </w:r>
+      <w:proofErr w:type="spellEnd"/>
+      <w:r>
+        <w:rPr>
+          <w:rFonts w:ascii="Courier New" w:eastAsia="Times New Roman" w:hAnsi="Courier New" w:cs="Courier New"/>
+          <w:color w:val="444444"/>
+          <w:sz w:val="23"/>
+          <w:szCs w:val="23"/>
+          <w:lang w:val="en-US" w:eastAsia="el-GR"/>
+        </w:rPr>
+        <w:t xml:space="preserve"> 100 -</w:t>
+      </w:r>
+      <w:proofErr w:type="spellStart"/>
+      <w:r>
+        <w:rPr>
+          <w:rFonts w:ascii="Courier New" w:eastAsia="Times New Roman" w:hAnsi="Courier New" w:cs="Courier New"/>
+          <w:color w:val="444444"/>
+          <w:sz w:val="23"/>
+          <w:szCs w:val="23"/>
+          <w:lang w:val="en-US" w:eastAsia="el-GR"/>
+        </w:rPr>
+        <w:t>extfile</w:t>
+      </w:r>
+      <w:proofErr w:type="spellEnd"/>
+      <w:r>
+        <w:rPr>
+          <w:rFonts w:ascii="Courier New" w:eastAsia="Times New Roman" w:hAnsi="Courier New" w:cs="Courier New"/>
+          <w:color w:val="444444"/>
+          <w:sz w:val="23"/>
+          <w:szCs w:val="23"/>
+          <w:lang w:val="en-US" w:eastAsia="el-GR"/>
+        </w:rPr>
+        <w:t xml:space="preserve"> </w:t>
+      </w:r>
+      <w:proofErr w:type="spellStart"/>
+      <w:r>
+        <w:rPr>
+          <w:rFonts w:ascii="Courier New" w:eastAsia="Times New Roman" w:hAnsi="Courier New" w:cs="Courier New"/>
+          <w:color w:val="444444"/>
+          <w:sz w:val="23"/>
+          <w:szCs w:val="23"/>
+          <w:lang w:val="en-US" w:eastAsia="el-GR"/>
+        </w:rPr>
+        <w:t>openssl.cnf</w:t>
+      </w:r>
+      <w:proofErr w:type="spellEnd"/>
+      <w:r>
+        <w:rPr>
+          <w:rFonts w:ascii="Courier New" w:eastAsia="Times New Roman" w:hAnsi="Courier New" w:cs="Courier New"/>
+          <w:color w:val="444444"/>
+          <w:sz w:val="23"/>
+          <w:szCs w:val="23"/>
+          <w:lang w:val="en-US" w:eastAsia="el-GR"/>
+        </w:rPr>
+        <w:t xml:space="preserve"> -extensions server -days 365 -</w:t>
+      </w:r>
+      <w:proofErr w:type="spellStart"/>
+      <w:r>
+        <w:rPr>
+          <w:rFonts w:ascii="Courier New" w:eastAsia="Times New Roman" w:hAnsi="Courier New" w:cs="Courier New"/>
+          <w:color w:val="444444"/>
+          <w:sz w:val="23"/>
+          <w:szCs w:val="23"/>
+          <w:lang w:val="en-US" w:eastAsia="el-GR"/>
+        </w:rPr>
+        <w:t>outform</w:t>
+      </w:r>
+      <w:proofErr w:type="spellEnd"/>
+      <w:r>
+        <w:rPr>
+          <w:rFonts w:ascii="Courier New" w:eastAsia="Times New Roman" w:hAnsi="Courier New" w:cs="Courier New"/>
+          <w:color w:val="444444"/>
+          <w:sz w:val="23"/>
+          <w:szCs w:val="23"/>
+          <w:lang w:val="en-US" w:eastAsia="el-GR"/>
+        </w:rPr>
+        <w:t xml:space="preserve"> PEM -out server.cer</w:t>
+      </w:r>
+    </w:p>
+    <w:p>
+      <w:pPr>
+        <w:keepNext/>
+        <w:jc w:val="center"/>
+        <w:rPr>
+          <w:rFonts w:ascii="Trebuchet MS" w:hAnsi="Trebuchet MS"/>
+          <w:color w:val="777777"/>
+          <w:sz w:val="20"/>
+          <w:szCs w:val="20"/>
+          <w:shd w:val="clear" w:color="auto" w:fill="F8F8F8"/>
+        </w:rPr>
+      </w:pPr>
+    </w:p>
+    <w:p>
+      <w:pPr>
+        <w:keepNext/>
+        <w:jc w:val="center"/>
+      </w:pPr>
+      <w:r>
+        <w:rPr>
+          <w:rFonts w:ascii="Trebuchet MS" w:hAnsi="Trebuchet MS"/>
+          <w:color w:val="777777"/>
+          <w:sz w:val="20"/>
+          <w:szCs w:val="20"/>
+          <w:shd w:val="clear" w:color="auto" w:fill="F8F8F8"/>
+        </w:rPr>
+        <w:drawing>
+          <wp:inline distT="0" distB="0" distL="0" distR="0" wp14:anchorId="006D6EAE" wp14:editId="013BC17C">
+            <wp:extent cx="5020376" cy="3753374"/>
+            <wp:effectExtent l="0" t="0" r="8890" b="0"/>
+            <wp:docPr id="31" name="Εικόνα 31"/>
+            <wp:cNvGraphicFramePr>
+              <a:graphicFrameLocks xmlns:a="http://schemas.openxmlformats.org/drawingml/2006/main" noChangeAspect="1"/>
+            </wp:cNvGraphicFramePr>
+            <a:graphic xmlns:a="http://schemas.openxmlformats.org/drawingml/2006/main">
+              <a:graphicData uri="http://schemas.openxmlformats.org/drawingml/2006/picture">
+                <pic:pic xmlns:pic="http://schemas.openxmlformats.org/drawingml/2006/picture">
+                  <pic:nvPicPr>
+                    <pic:cNvPr id="1" name=""/>
+                    <pic:cNvPicPr/>
+                  </pic:nvPicPr>
+                  <pic:blipFill>
+                    <a:blip r:embed="rId18"/>
+                    <a:stretch>
+                      <a:fillRect/>
+                    </a:stretch>
+                  </pic:blipFill>
+                  <pic:spPr>
+                    <a:xfrm>
+                      <a:off x="0" y="0"/>
+                      <a:ext cx="5020376" cy="3753374"/>
+                    </a:xfrm>
+                    <a:prstGeom prst="rect">
+                      <a:avLst/>
+                    </a:prstGeom>
+                  </pic:spPr>
+                </pic:pic>
+              </a:graphicData>
+            </a:graphic>
+          </wp:inline>
+        </w:drawing>
+      </w:r>
+    </w:p>
+    <w:p>
+      <w:pPr>
+        <w:pStyle w:val="af"/>
+        <w:jc w:val="center"/>
+        <w:rPr>
+          <w:lang w:val="en-US"/>
+        </w:rPr>
+      </w:pPr>
+      <w:r>
+        <w:t xml:space="preserve">Αρχείο </w:t>
+      </w:r>
+      <w:r>
+        <w:rPr>
+          <w:lang w:val="en-US"/>
+        </w:rPr>
+        <w:t>server.cer</w:t>
+      </w:r>
+    </w:p>
+    <w:p>
+      <w:pPr>
+        <w:rPr>
+          <w:lang w:val="en-US"/>
+        </w:rPr>
+      </w:pPr>
+    </w:p>
+    <w:p>
+      <w:pPr>
+        <w:jc w:val="both"/>
+        <w:rPr>
+          <w:rFonts w:cstheme="minorHAnsi"/>
+          <w:sz w:val="24"/>
+          <w:szCs w:val="24"/>
+        </w:rPr>
+      </w:pPr>
+      <w:r>
+        <w:rPr>
+          <w:rFonts w:cstheme="minorHAnsi"/>
           <w:b/>
           <w:bCs/>
           <w:sz w:val="24"/>
@@ -4710,6 +5081,7 @@
           <w:sz w:val="24"/>
           <w:szCs w:val="24"/>
         </w:rPr>
+        <w:lastRenderedPageBreak/>
         <w:drawing>
           <wp:inline distT="0" distB="0" distL="0" distR="0" wp14:anchorId="1674C166" wp14:editId="182C2CCA">
             <wp:extent cx="5943600" cy="3086100"/>
@@ -4726,7 +5098,7 @@
                     <pic:cNvPicPr/>
                   </pic:nvPicPr>
                   <pic:blipFill>
-                    <a:blip r:embed="rId18" cstate="print">
+                    <a:blip r:embed="rId19" cstate="print">
                       <a:extLst>
                         <a:ext uri="{28A0092B-C50C-407E-A947-70E740481C1C}">
                           <a14:useLocalDpi xmlns:a14="http://schemas.microsoft.com/office/drawing/2010/main" val="0"/>
@@ -4767,7 +5139,6 @@
           <w:sz w:val="24"/>
           <w:szCs w:val="24"/>
         </w:rPr>
-        <w:lastRenderedPageBreak/>
         <w:drawing>
           <wp:inline distT="0" distB="0" distL="0" distR="0" wp14:anchorId="71BF06D7" wp14:editId="48764E8E">
             <wp:extent cx="5943600" cy="1991995"/>
@@ -4784,7 +5155,7 @@
                     <pic:cNvPicPr/>
                   </pic:nvPicPr>
                   <pic:blipFill>
-                    <a:blip r:embed="rId19" cstate="print">
+                    <a:blip r:embed="rId20" cstate="print">
                       <a:extLst>
                         <a:ext uri="{28A0092B-C50C-407E-A947-70E740481C1C}">
                           <a14:useLocalDpi xmlns:a14="http://schemas.microsoft.com/office/drawing/2010/main" val="0"/>
@@ -4875,7 +5246,7 @@
                     <pic:cNvPicPr/>
                   </pic:nvPicPr>
                   <pic:blipFill>
-                    <a:blip r:embed="rId20">
+                    <a:blip r:embed="rId21">
                       <a:extLst>
                         <a:ext uri="{28A0092B-C50C-407E-A947-70E740481C1C}">
                           <a14:useLocalDpi xmlns:a14="http://schemas.microsoft.com/office/drawing/2010/main" val="0"/>
@@ -4932,7 +5303,7 @@
                     <pic:cNvPicPr/>
                   </pic:nvPicPr>
                   <pic:blipFill>
-                    <a:blip r:embed="rId21">
+                    <a:blip r:embed="rId22">
                       <a:extLst>
                         <a:ext uri="{28A0092B-C50C-407E-A947-70E740481C1C}">
                           <a14:useLocalDpi xmlns:a14="http://schemas.microsoft.com/office/drawing/2010/main" val="0"/>
@@ -5067,6 +5438,7 @@
           <w:sz w:val="24"/>
           <w:szCs w:val="24"/>
         </w:rPr>
+        <w:lastRenderedPageBreak/>
         <w:drawing>
           <wp:inline distT="0" distB="0" distL="0" distR="0" wp14:anchorId="41FD3931" wp14:editId="2A87D51C">
             <wp:extent cx="5943600" cy="254635"/>
@@ -5083,7 +5455,7 @@
                     <pic:cNvPicPr/>
                   </pic:nvPicPr>
                   <pic:blipFill>
-                    <a:blip r:embed="rId22">
+                    <a:blip r:embed="rId23">
                       <a:extLst>
                         <a:ext uri="{28A0092B-C50C-407E-A947-70E740481C1C}">
                           <a14:useLocalDpi xmlns:a14="http://schemas.microsoft.com/office/drawing/2010/main" val="0"/>
@@ -5282,38 +5654,38 @@
           <w:sz w:val="24"/>
           <w:szCs w:val="24"/>
         </w:rPr>
+        <w:t>Δημιουργία λίστα</w:t>
+      </w:r>
+      <w:r>
+        <w:rPr>
+          <w:sz w:val="24"/>
+          <w:szCs w:val="24"/>
+        </w:rPr>
+        <w:t>ς</w:t>
+      </w:r>
+      <w:r>
+        <w:rPr>
+          <w:sz w:val="24"/>
+          <w:szCs w:val="24"/>
+        </w:rPr>
+        <w:t xml:space="preserve"> και προβολή:</w:t>
+      </w:r>
+    </w:p>
+    <w:p>
+      <w:pPr>
+        <w:jc w:val="center"/>
+        <w:rPr>
+          <w:sz w:val="24"/>
+          <w:szCs w:val="24"/>
+        </w:rPr>
+      </w:pPr>
+      <w:r>
+        <w:rPr>
+          <w:noProof/>
+          <w:sz w:val="24"/>
+          <w:szCs w:val="24"/>
+        </w:rPr>
         <w:lastRenderedPageBreak/>
-        <w:t>Δημιουργία λίστα</w:t>
-      </w:r>
-      <w:r>
-        <w:rPr>
-          <w:sz w:val="24"/>
-          <w:szCs w:val="24"/>
-        </w:rPr>
-        <w:t>ς</w:t>
-      </w:r>
-      <w:r>
-        <w:rPr>
-          <w:sz w:val="24"/>
-          <w:szCs w:val="24"/>
-        </w:rPr>
-        <w:t xml:space="preserve"> και προβολή:</w:t>
-      </w:r>
-    </w:p>
-    <w:p>
-      <w:pPr>
-        <w:jc w:val="center"/>
-        <w:rPr>
-          <w:sz w:val="24"/>
-          <w:szCs w:val="24"/>
-        </w:rPr>
-      </w:pPr>
-      <w:r>
-        <w:rPr>
-          <w:noProof/>
-          <w:sz w:val="24"/>
-          <w:szCs w:val="24"/>
-        </w:rPr>
         <w:drawing>
           <wp:inline distT="0" distB="0" distL="0" distR="0" wp14:anchorId="38075183" wp14:editId="0BCEED3A">
             <wp:extent cx="5943600" cy="5166995"/>
@@ -5330,7 +5702,7 @@
                     <pic:cNvPicPr/>
                   </pic:nvPicPr>
                   <pic:blipFill>
-                    <a:blip r:embed="rId23">
+                    <a:blip r:embed="rId24">
                       <a:extLst>
                         <a:ext uri="{28A0092B-C50C-407E-A947-70E740481C1C}">
                           <a14:useLocalDpi xmlns:a14="http://schemas.microsoft.com/office/drawing/2010/main" val="0"/>
@@ -5469,24 +5841,24 @@
           <w:sz w:val="24"/>
           <w:szCs w:val="24"/>
         </w:rPr>
+        <w:t>Ανάκληση και προσθήκη πιστοποιητικού στην SRL λίστα:</w:t>
+      </w:r>
+    </w:p>
+    <w:p>
+      <w:pPr>
+        <w:jc w:val="center"/>
+        <w:rPr>
+          <w:sz w:val="24"/>
+          <w:szCs w:val="24"/>
+        </w:rPr>
+      </w:pPr>
+      <w:r>
+        <w:rPr>
+          <w:noProof/>
+          <w:sz w:val="24"/>
+          <w:szCs w:val="24"/>
+        </w:rPr>
         <w:lastRenderedPageBreak/>
-        <w:t>Ανάκληση και προσθήκη πιστοποιητικού στην SRL λίστα:</w:t>
-      </w:r>
-    </w:p>
-    <w:p>
-      <w:pPr>
-        <w:jc w:val="center"/>
-        <w:rPr>
-          <w:sz w:val="24"/>
-          <w:szCs w:val="24"/>
-        </w:rPr>
-      </w:pPr>
-      <w:r>
-        <w:rPr>
-          <w:noProof/>
-          <w:sz w:val="24"/>
-          <w:szCs w:val="24"/>
-        </w:rPr>
         <w:drawing>
           <wp:inline distT="0" distB="0" distL="0" distR="0" wp14:anchorId="1C6F8D5C" wp14:editId="540CC797">
             <wp:extent cx="6029168" cy="1870588"/>
@@ -5503,7 +5875,7 @@
                     <pic:cNvPicPr/>
                   </pic:nvPicPr>
                   <pic:blipFill>
-                    <a:blip r:embed="rId24">
+                    <a:blip r:embed="rId25">
                       <a:extLst>
                         <a:ext uri="{28A0092B-C50C-407E-A947-70E740481C1C}">
                           <a14:useLocalDpi xmlns:a14="http://schemas.microsoft.com/office/drawing/2010/main" val="0"/>
@@ -5560,7 +5932,7 @@
                     <pic:cNvPicPr/>
                   </pic:nvPicPr>
                   <pic:blipFill>
-                    <a:blip r:embed="rId25">
+                    <a:blip r:embed="rId26">
                       <a:extLst>
                         <a:ext uri="{28A0092B-C50C-407E-A947-70E740481C1C}">
                           <a14:useLocalDpi xmlns:a14="http://schemas.microsoft.com/office/drawing/2010/main" val="0"/>
@@ -5912,7 +6284,7 @@
           <w:szCs w:val="24"/>
         </w:rPr>
       </w:pPr>
-      <w:hyperlink r:id="rId26" w:history="1">
+      <w:hyperlink r:id="rId27" w:history="1">
         <w:r>
           <w:rPr>
             <w:rStyle w:val="-"/>
@@ -6283,10 +6655,12 @@
           <w:szCs w:val="24"/>
           <w:lang w:val="en-US"/>
         </w:rPr>
-        <w:t xml:space="preserve"> ca.cer -out </w:t>
-      </w:r>
-      <w:proofErr w:type="gramStart"/>
-      <w:r>
+        <w:t xml:space="preserve"> ca.cer -out serverkeystore.p12</w:t>
+      </w:r>
+    </w:p>
+    <w:p>
+      <w:pPr>
+        <w:jc w:val="both"/>
         <w:rPr>
           <w:rStyle w:val="HTML"/>
           <w:rFonts w:eastAsiaTheme="minorHAnsi"/>
@@ -6296,10 +6670,11 @@
           <w:szCs w:val="24"/>
           <w:lang w:val="en-US"/>
         </w:rPr>
-        <w:t>serverkeystore.p</w:t>
-      </w:r>
-      <w:proofErr w:type="gramEnd"/>
-      <w:r>
+      </w:pPr>
+    </w:p>
+    <w:p>
+      <w:pPr>
+        <w:jc w:val="both"/>
         <w:rPr>
           <w:rStyle w:val="HTML"/>
           <w:rFonts w:eastAsiaTheme="minorHAnsi"/>
@@ -6309,12 +6684,9 @@
           <w:szCs w:val="24"/>
           <w:lang w:val="en-US"/>
         </w:rPr>
-        <w:t>12</w:t>
-      </w:r>
-    </w:p>
-    <w:p>
-      <w:pPr>
-        <w:jc w:val="both"/>
+      </w:pPr>
+      <w:proofErr w:type="spellStart"/>
+      <w:r>
         <w:rPr>
           <w:rStyle w:val="HTML"/>
           <w:rFonts w:eastAsiaTheme="minorHAnsi"/>
@@ -6324,11 +6696,10 @@
           <w:szCs w:val="24"/>
           <w:lang w:val="en-US"/>
         </w:rPr>
-      </w:pPr>
-    </w:p>
-    <w:p>
-      <w:pPr>
-        <w:jc w:val="both"/>
+        <w:t>keytool</w:t>
+      </w:r>
+      <w:proofErr w:type="spellEnd"/>
+      <w:r>
         <w:rPr>
           <w:rStyle w:val="HTML"/>
           <w:rFonts w:eastAsiaTheme="minorHAnsi"/>
@@ -6338,7 +6709,8 @@
           <w:szCs w:val="24"/>
           <w:lang w:val="en-US"/>
         </w:rPr>
-      </w:pPr>
+        <w:t xml:space="preserve"> -</w:t>
+      </w:r>
       <w:proofErr w:type="spellStart"/>
       <w:r>
         <w:rPr>
@@ -6350,7 +6722,7 @@
           <w:szCs w:val="24"/>
           <w:lang w:val="en-US"/>
         </w:rPr>
-        <w:t>keytool</w:t>
+        <w:t>importkeystore</w:t>
       </w:r>
       <w:proofErr w:type="spellEnd"/>
       <w:r>
@@ -6376,7 +6748,7 @@
           <w:szCs w:val="24"/>
           <w:lang w:val="en-US"/>
         </w:rPr>
-        <w:t>importkeystore</w:t>
+        <w:t>srckeystore</w:t>
       </w:r>
       <w:proofErr w:type="spellEnd"/>
       <w:r>
@@ -6389,7 +6761,7 @@
           <w:szCs w:val="24"/>
           <w:lang w:val="en-US"/>
         </w:rPr>
-        <w:t xml:space="preserve"> -</w:t>
+        <w:t xml:space="preserve"> serverkeystore.p12                -</w:t>
       </w:r>
       <w:proofErr w:type="spellStart"/>
       <w:r>
@@ -6402,7 +6774,7 @@
           <w:szCs w:val="24"/>
           <w:lang w:val="en-US"/>
         </w:rPr>
-        <w:t>srckeystore</w:t>
+        <w:t>srcstoretype</w:t>
       </w:r>
       <w:proofErr w:type="spellEnd"/>
       <w:r>
@@ -6415,9 +6787,9 @@
           <w:szCs w:val="24"/>
           <w:lang w:val="en-US"/>
         </w:rPr>
-        <w:t xml:space="preserve"> </w:t>
-      </w:r>
-      <w:proofErr w:type="gramStart"/>
+        <w:t xml:space="preserve"> PKCS12 -</w:t>
+      </w:r>
+      <w:proofErr w:type="spellStart"/>
       <w:r>
         <w:rPr>
           <w:rStyle w:val="HTML"/>
@@ -6428,9 +6800,9 @@
           <w:szCs w:val="24"/>
           <w:lang w:val="en-US"/>
         </w:rPr>
-        <w:t>serverkeystore.p</w:t>
-      </w:r>
-      <w:proofErr w:type="gramEnd"/>
+        <w:t>destkeystore</w:t>
+      </w:r>
+      <w:proofErr w:type="spellEnd"/>
       <w:r>
         <w:rPr>
           <w:rStyle w:val="HTML"/>
@@ -6441,7 +6813,7 @@
           <w:szCs w:val="24"/>
           <w:lang w:val="en-US"/>
         </w:rPr>
-        <w:t>12                -</w:t>
+        <w:t xml:space="preserve"> </w:t>
       </w:r>
       <w:proofErr w:type="spellStart"/>
       <w:r>
@@ -6454,68 +6826,16 @@
           <w:szCs w:val="24"/>
           <w:lang w:val="en-US"/>
         </w:rPr>
-        <w:t>srcstoretype</w:t>
+        <w:t>serverkeystore.jks</w:t>
       </w:r>
       <w:proofErr w:type="spellEnd"/>
-      <w:r>
+    </w:p>
+    <w:p>
+      <w:pPr>
+        <w:jc w:val="both"/>
         <w:rPr>
           <w:rStyle w:val="HTML"/>
           <w:rFonts w:eastAsiaTheme="minorHAnsi"/>
-          <w:b/>
-          <w:bCs/>
-          <w:sz w:val="24"/>
-          <w:szCs w:val="24"/>
-          <w:lang w:val="en-US"/>
-        </w:rPr>
-        <w:t xml:space="preserve"> PKCS12 -</w:t>
-      </w:r>
-      <w:proofErr w:type="spellStart"/>
-      <w:r>
-        <w:rPr>
-          <w:rStyle w:val="HTML"/>
-          <w:rFonts w:eastAsiaTheme="minorHAnsi"/>
-          <w:b/>
-          <w:bCs/>
-          <w:sz w:val="24"/>
-          <w:szCs w:val="24"/>
-          <w:lang w:val="en-US"/>
-        </w:rPr>
-        <w:t>destkeystore</w:t>
-      </w:r>
-      <w:proofErr w:type="spellEnd"/>
-      <w:r>
-        <w:rPr>
-          <w:rStyle w:val="HTML"/>
-          <w:rFonts w:eastAsiaTheme="minorHAnsi"/>
-          <w:b/>
-          <w:bCs/>
-          <w:sz w:val="24"/>
-          <w:szCs w:val="24"/>
-          <w:lang w:val="en-US"/>
-        </w:rPr>
-        <w:t xml:space="preserve"> </w:t>
-      </w:r>
-      <w:proofErr w:type="spellStart"/>
-      <w:r>
-        <w:rPr>
-          <w:rStyle w:val="HTML"/>
-          <w:rFonts w:eastAsiaTheme="minorHAnsi"/>
-          <w:b/>
-          <w:bCs/>
-          <w:sz w:val="24"/>
-          <w:szCs w:val="24"/>
-          <w:lang w:val="en-US"/>
-        </w:rPr>
-        <w:t>serverkeystore.jks</w:t>
-      </w:r>
-      <w:proofErr w:type="spellEnd"/>
-    </w:p>
-    <w:p>
-      <w:pPr>
-        <w:jc w:val="both"/>
-        <w:rPr>
-          <w:rStyle w:val="HTML"/>
-          <w:rFonts w:eastAsiaTheme="minorHAnsi"/>
           <w:sz w:val="24"/>
           <w:szCs w:val="24"/>
           <w:lang w:val="en-US"/>
@@ -6540,6 +6860,7 @@
           <w:szCs w:val="24"/>
           <w:lang w:val="en-US"/>
         </w:rPr>
+        <w:lastRenderedPageBreak/>
         <w:drawing>
           <wp:inline distT="0" distB="0" distL="0" distR="0" wp14:anchorId="6F5C5E3C" wp14:editId="45980BA6">
             <wp:extent cx="5427345" cy="1167130"/>
@@ -6556,7 +6877,7 @@
                     <pic:cNvPicPr/>
                   </pic:nvPicPr>
                   <pic:blipFill>
-                    <a:blip r:embed="rId27"/>
+                    <a:blip r:embed="rId28"/>
                     <a:stretch>
                       <a:fillRect/>
                     </a:stretch>
@@ -6852,7 +7173,7 @@
                     <pic:cNvPicPr/>
                   </pic:nvPicPr>
                   <pic:blipFill>
-                    <a:blip r:embed="rId28"/>
+                    <a:blip r:embed="rId29"/>
                     <a:stretch>
                       <a:fillRect/>
                     </a:stretch>
@@ -6975,7 +7296,6 @@
           <w:sz w:val="24"/>
           <w:szCs w:val="24"/>
         </w:rPr>
-        <w:lastRenderedPageBreak/>
         <w:t xml:space="preserve">Μεταβαίνουμε στον φυλλομετρητή αφού εκκινήσουμε τον </w:t>
       </w:r>
       <w:r>
@@ -7033,7 +7353,7 @@
                     <pic:cNvPicPr/>
                   </pic:nvPicPr>
                   <pic:blipFill>
-                    <a:blip r:embed="rId29"/>
+                    <a:blip r:embed="rId30"/>
                     <a:stretch>
                       <a:fillRect/>
                     </a:stretch>
@@ -7084,7 +7404,7 @@
                     <pic:cNvPicPr/>
                   </pic:nvPicPr>
                   <pic:blipFill>
-                    <a:blip r:embed="rId30"/>
+                    <a:blip r:embed="rId31"/>
                     <a:stretch>
                       <a:fillRect/>
                     </a:stretch>
@@ -7223,7 +7543,7 @@
                     <pic:cNvPicPr/>
                   </pic:nvPicPr>
                   <pic:blipFill>
-                    <a:blip r:embed="rId31"/>
+                    <a:blip r:embed="rId32"/>
                     <a:stretch>
                       <a:fillRect/>
                     </a:stretch>
@@ -7276,7 +7596,7 @@
                     <pic:cNvPicPr/>
                   </pic:nvPicPr>
                   <pic:blipFill>
-                    <a:blip r:embed="rId32"/>
+                    <a:blip r:embed="rId33"/>
                     <a:stretch>
                       <a:fillRect/>
                     </a:stretch>
@@ -7334,68 +7654,68 @@
           <w:sz w:val="24"/>
           <w:szCs w:val="24"/>
         </w:rPr>
+        <w:t>Πατάμε Σύνθετα</w:t>
+      </w:r>
+      <w:r>
+        <w:rPr>
+          <w:sz w:val="24"/>
+          <w:szCs w:val="24"/>
+        </w:rPr>
+        <w:t xml:space="preserve"> </w:t>
+      </w:r>
+      <w:r>
+        <w:rPr>
+          <w:sz w:val="24"/>
+          <w:szCs w:val="24"/>
+        </w:rPr>
+        <w:t>-</w:t>
+      </w:r>
+      <w:r>
+        <w:rPr>
+          <w:sz w:val="24"/>
+          <w:szCs w:val="24"/>
+        </w:rPr>
+        <w:t>-</w:t>
+      </w:r>
+      <w:r>
+        <w:rPr>
+          <w:sz w:val="24"/>
+          <w:szCs w:val="24"/>
+        </w:rPr>
+        <w:t>&gt;</w:t>
+      </w:r>
+      <w:r>
+        <w:rPr>
+          <w:sz w:val="24"/>
+          <w:szCs w:val="24"/>
+        </w:rPr>
+        <w:t xml:space="preserve"> </w:t>
+      </w:r>
+      <w:r>
+        <w:rPr>
+          <w:sz w:val="24"/>
+          <w:szCs w:val="24"/>
+        </w:rPr>
+        <w:t>Προβολή πιστοποιητικού:</w:t>
+      </w:r>
+    </w:p>
+    <w:p>
+      <w:pPr>
+        <w:jc w:val="center"/>
+        <w:rPr>
+          <w:sz w:val="24"/>
+          <w:szCs w:val="24"/>
+          <w:lang w:val="en-US"/>
+        </w:rPr>
+      </w:pPr>
+      <w:r>
+        <w:rPr>
+          <w:noProof/>
+          <w:sz w:val="24"/>
+          <w:szCs w:val="24"/>
+          <w:lang w:val="en-US"/>
+        </w:rPr>
         <w:lastRenderedPageBreak/>
-        <w:t>Πατάμε Σύνθετα</w:t>
-      </w:r>
-      <w:r>
-        <w:rPr>
-          <w:sz w:val="24"/>
-          <w:szCs w:val="24"/>
-        </w:rPr>
-        <w:t xml:space="preserve"> </w:t>
-      </w:r>
-      <w:r>
-        <w:rPr>
-          <w:sz w:val="24"/>
-          <w:szCs w:val="24"/>
-        </w:rPr>
-        <w:t>-</w:t>
-      </w:r>
-      <w:r>
-        <w:rPr>
-          <w:sz w:val="24"/>
-          <w:szCs w:val="24"/>
-        </w:rPr>
-        <w:t>-</w:t>
-      </w:r>
-      <w:r>
-        <w:rPr>
-          <w:sz w:val="24"/>
-          <w:szCs w:val="24"/>
-        </w:rPr>
-        <w:t>&gt;</w:t>
-      </w:r>
-      <w:r>
-        <w:rPr>
-          <w:sz w:val="24"/>
-          <w:szCs w:val="24"/>
-        </w:rPr>
-        <w:t xml:space="preserve"> </w:t>
-      </w:r>
-      <w:r>
-        <w:rPr>
-          <w:sz w:val="24"/>
-          <w:szCs w:val="24"/>
-        </w:rPr>
-        <w:t>Προβολή πιστοποιητικού:</w:t>
-      </w:r>
-    </w:p>
-    <w:p>
-      <w:pPr>
-        <w:jc w:val="center"/>
-        <w:rPr>
-          <w:sz w:val="24"/>
-          <w:szCs w:val="24"/>
-          <w:lang w:val="en-US"/>
-        </w:rPr>
-      </w:pPr>
-      <w:r>
-        <w:rPr>
-          <w:noProof/>
-          <w:sz w:val="24"/>
-          <w:szCs w:val="24"/>
-          <w:lang w:val="en-US"/>
-        </w:rPr>
         <w:drawing>
           <wp:inline distT="0" distB="0" distL="0" distR="0" wp14:anchorId="78BB08D8" wp14:editId="3A4F3A4F">
             <wp:extent cx="4044219" cy="1674563"/>
@@ -7412,7 +7732,7 @@
                     <pic:cNvPicPr/>
                   </pic:nvPicPr>
                   <pic:blipFill>
-                    <a:blip r:embed="rId33"/>
+                    <a:blip r:embed="rId34"/>
                     <a:stretch>
                       <a:fillRect/>
                     </a:stretch>
@@ -7465,7 +7785,7 @@
                     <pic:cNvPicPr/>
                   </pic:nvPicPr>
                   <pic:blipFill>
-                    <a:blip r:embed="rId34"/>
+                    <a:blip r:embed="rId35"/>
                     <a:stretch>
                       <a:fillRect/>
                     </a:stretch>
@@ -7596,7 +7916,7 @@
                     <pic:cNvPicPr/>
                   </pic:nvPicPr>
                   <pic:blipFill>
-                    <a:blip r:embed="rId35"/>
+                    <a:blip r:embed="rId36"/>
                     <a:stretch>
                       <a:fillRect/>
                     </a:stretch>
@@ -7647,7 +7967,7 @@
                     <pic:cNvPicPr/>
                   </pic:nvPicPr>
                   <pic:blipFill>
-                    <a:blip r:embed="rId36"/>
+                    <a:blip r:embed="rId37"/>
                     <a:stretch>
                       <a:fillRect/>
                     </a:stretch>
@@ -7701,6 +8021,7 @@
           <w:sz w:val="36"/>
           <w:szCs w:val="36"/>
         </w:rPr>
+        <w:lastRenderedPageBreak/>
         <w:t xml:space="preserve">Διαμόρφωση του </w:t>
       </w:r>
       <w:r>
@@ -7749,7 +8070,7 @@
         </w:rPr>
         <w:t xml:space="preserve">Εδώ ακολουθήσαμε τα βήματα 7 έως 10 από την ιστοσελίδα: </w:t>
       </w:r>
-      <w:hyperlink r:id="rId37" w:history="1">
+      <w:hyperlink r:id="rId38" w:history="1">
         <w:r>
           <w:rPr>
             <w:rStyle w:val="-"/>
@@ -8159,7 +8480,7 @@
                     <pic:cNvPicPr/>
                   </pic:nvPicPr>
                   <pic:blipFill>
-                    <a:blip r:embed="rId38"/>
+                    <a:blip r:embed="rId39"/>
                     <a:stretch>
                       <a:fillRect/>
                     </a:stretch>
@@ -8209,7 +8530,7 @@
         </w:rPr>
         <w:t xml:space="preserve">Τα προαναφερθέντα αρχεία που δημιουργούνται κατά την εκτέλεση των βημάτων 7 έως 10 από τον σύνδεσμο: </w:t>
       </w:r>
-      <w:hyperlink r:id="rId39" w:history="1">
+      <w:hyperlink r:id="rId40" w:history="1">
         <w:r>
           <w:rPr>
             <w:rStyle w:val="-"/>
@@ -8659,7 +8980,7 @@
                     <pic:cNvPicPr/>
                   </pic:nvPicPr>
                   <pic:blipFill>
-                    <a:blip r:embed="rId40"/>
+                    <a:blip r:embed="rId41"/>
                     <a:stretch>
                       <a:fillRect/>
                     </a:stretch>
@@ -8921,7 +9242,7 @@
                     <pic:cNvPicPr/>
                   </pic:nvPicPr>
                   <pic:blipFill>
-                    <a:blip r:embed="rId41"/>
+                    <a:blip r:embed="rId42"/>
                     <a:stretch>
                       <a:fillRect/>
                     </a:stretch>
@@ -9041,7 +9362,7 @@
                     <pic:cNvPicPr/>
                   </pic:nvPicPr>
                   <pic:blipFill>
-                    <a:blip r:embed="rId42"/>
+                    <a:blip r:embed="rId43"/>
                     <a:stretch>
                       <a:fillRect/>
                     </a:stretch>
@@ -9120,7 +9441,7 @@
                     <pic:cNvPicPr/>
                   </pic:nvPicPr>
                   <pic:blipFill>
-                    <a:blip r:embed="rId43"/>
+                    <a:blip r:embed="rId44"/>
                     <a:stretch>
                       <a:fillRect/>
                     </a:stretch>
@@ -9154,82 +9475,6 @@
             <wp:extent cx="5033042" cy="591811"/>
             <wp:effectExtent l="0" t="0" r="0" b="0"/>
             <wp:docPr id="25" name="Picture 25"/>
-            <wp:cNvGraphicFramePr>
-              <a:graphicFrameLocks xmlns:a="http://schemas.openxmlformats.org/drawingml/2006/main" noChangeAspect="1"/>
-            </wp:cNvGraphicFramePr>
-            <a:graphic xmlns:a="http://schemas.openxmlformats.org/drawingml/2006/main">
-              <a:graphicData uri="http://schemas.openxmlformats.org/drawingml/2006/picture">
-                <pic:pic xmlns:pic="http://schemas.openxmlformats.org/drawingml/2006/picture">
-                  <pic:nvPicPr>
-                    <pic:cNvPr id="1" name=""/>
-                    <pic:cNvPicPr/>
-                  </pic:nvPicPr>
-                  <pic:blipFill>
-                    <a:blip r:embed="rId44"/>
-                    <a:stretch>
-                      <a:fillRect/>
-                    </a:stretch>
-                  </pic:blipFill>
-                  <pic:spPr>
-                    <a:xfrm>
-                      <a:off x="0" y="0"/>
-                      <a:ext cx="5068118" cy="595935"/>
-                    </a:xfrm>
-                    <a:prstGeom prst="rect">
-                      <a:avLst/>
-                    </a:prstGeom>
-                  </pic:spPr>
-                </pic:pic>
-              </a:graphicData>
-            </a:graphic>
-          </wp:inline>
-        </w:drawing>
-      </w:r>
-    </w:p>
-    <w:p>
-      <w:pPr>
-        <w:jc w:val="center"/>
-      </w:pPr>
-      <w:r>
-        <w:t xml:space="preserve">Επιτυχής εισαγωγή πιστοποιητικού </w:t>
-      </w:r>
-      <w:r>
-        <w:rPr>
-          <w:lang w:val="en-US"/>
-        </w:rPr>
-        <w:t>client</w:t>
-      </w:r>
-      <w:r>
-        <w:t xml:space="preserve"> </w:t>
-      </w:r>
-      <w:r>
-        <w:t xml:space="preserve">μετά την συμπλήρωση του </w:t>
-      </w:r>
-      <w:r>
-        <w:rPr>
-          <w:lang w:val="en-US"/>
-        </w:rPr>
-        <w:t>password</w:t>
-      </w:r>
-    </w:p>
-    <w:p>
-      <w:pPr>
-        <w:jc w:val="center"/>
-        <w:rPr>
-          <w:lang w:val="en-US"/>
-        </w:rPr>
-      </w:pPr>
-      <w:r>
-        <w:rPr>
-          <w:noProof/>
-          <w:lang w:val="en-US"/>
-        </w:rPr>
-        <w:lastRenderedPageBreak/>
-        <w:drawing>
-          <wp:inline distT="0" distB="0" distL="0" distR="0" wp14:anchorId="2ED1F818" wp14:editId="48277DE6">
-            <wp:extent cx="3467584" cy="323895"/>
-            <wp:effectExtent l="0" t="0" r="0" b="0"/>
-            <wp:docPr id="27" name="Picture 27"/>
             <wp:cNvGraphicFramePr>
               <a:graphicFrameLocks xmlns:a="http://schemas.openxmlformats.org/drawingml/2006/main" noChangeAspect="1"/>
             </wp:cNvGraphicFramePr>
@@ -9249,6 +9494,82 @@
                   <pic:spPr>
                     <a:xfrm>
                       <a:off x="0" y="0"/>
+                      <a:ext cx="5068118" cy="595935"/>
+                    </a:xfrm>
+                    <a:prstGeom prst="rect">
+                      <a:avLst/>
+                    </a:prstGeom>
+                  </pic:spPr>
+                </pic:pic>
+              </a:graphicData>
+            </a:graphic>
+          </wp:inline>
+        </w:drawing>
+      </w:r>
+    </w:p>
+    <w:p>
+      <w:pPr>
+        <w:jc w:val="center"/>
+      </w:pPr>
+      <w:r>
+        <w:t xml:space="preserve">Επιτυχής εισαγωγή πιστοποιητικού </w:t>
+      </w:r>
+      <w:r>
+        <w:rPr>
+          <w:lang w:val="en-US"/>
+        </w:rPr>
+        <w:t>client</w:t>
+      </w:r>
+      <w:r>
+        <w:t xml:space="preserve"> </w:t>
+      </w:r>
+      <w:r>
+        <w:t xml:space="preserve">μετά την συμπλήρωση του </w:t>
+      </w:r>
+      <w:r>
+        <w:rPr>
+          <w:lang w:val="en-US"/>
+        </w:rPr>
+        <w:t>password</w:t>
+      </w:r>
+    </w:p>
+    <w:p>
+      <w:pPr>
+        <w:jc w:val="center"/>
+        <w:rPr>
+          <w:lang w:val="en-US"/>
+        </w:rPr>
+      </w:pPr>
+      <w:r>
+        <w:rPr>
+          <w:noProof/>
+          <w:lang w:val="en-US"/>
+        </w:rPr>
+        <w:lastRenderedPageBreak/>
+        <w:drawing>
+          <wp:inline distT="0" distB="0" distL="0" distR="0" wp14:anchorId="2ED1F818" wp14:editId="48277DE6">
+            <wp:extent cx="3467584" cy="323895"/>
+            <wp:effectExtent l="0" t="0" r="0" b="0"/>
+            <wp:docPr id="27" name="Picture 27"/>
+            <wp:cNvGraphicFramePr>
+              <a:graphicFrameLocks xmlns:a="http://schemas.openxmlformats.org/drawingml/2006/main" noChangeAspect="1"/>
+            </wp:cNvGraphicFramePr>
+            <a:graphic xmlns:a="http://schemas.openxmlformats.org/drawingml/2006/main">
+              <a:graphicData uri="http://schemas.openxmlformats.org/drawingml/2006/picture">
+                <pic:pic xmlns:pic="http://schemas.openxmlformats.org/drawingml/2006/picture">
+                  <pic:nvPicPr>
+                    <pic:cNvPr id="1" name=""/>
+                    <pic:cNvPicPr/>
+                  </pic:nvPicPr>
+                  <pic:blipFill>
+                    <a:blip r:embed="rId46"/>
+                    <a:stretch>
+                      <a:fillRect/>
+                    </a:stretch>
+                  </pic:blipFill>
+                  <pic:spPr>
+                    <a:xfrm>
+                      <a:off x="0" y="0"/>
                       <a:ext cx="3467584" cy="323895"/>
                     </a:xfrm>
                     <a:prstGeom prst="rect">
@@ -9290,7 +9611,7 @@
                     <pic:cNvPicPr/>
                   </pic:nvPicPr>
                   <pic:blipFill>
-                    <a:blip r:embed="rId46"/>
+                    <a:blip r:embed="rId47"/>
                     <a:stretch>
                       <a:fillRect/>
                     </a:stretch>
@@ -9439,7 +9760,7 @@
     </w:p>
     <w:p/>
     <w:sectPr>
-      <w:footerReference w:type="default" r:id="rId47"/>
+      <w:footerReference w:type="default" r:id="rId48"/>
       <w:pgSz w:w="11906" w:h="16838"/>
       <w:pgMar w:top="1440" w:right="1800" w:bottom="1440" w:left="1800" w:header="708" w:footer="708" w:gutter="0"/>
       <w:pgNumType w:start="0"/>
@@ -11945,7 +12266,6 @@
     <w:basedOn w:val="a"/>
     <w:link w:val="-HTMLChar"/>
     <w:uiPriority w:val="99"/>
-    <w:semiHidden/>
     <w:unhideWhenUsed/>
     <w:rsid w:val="00A93B35"/>
     <w:pPr>
@@ -11962,7 +12282,6 @@
     <w:basedOn w:val="a0"/>
     <w:link w:val="-HTML"/>
     <w:uiPriority w:val="99"/>
-    <w:semiHidden/>
     <w:rsid w:val="00A93B35"/>
     <w:rPr>
       <w:rFonts w:ascii="Consolas" w:hAnsi="Consolas"/>

--- a/Εργασια 3/Εργασία_3.docx
+++ b/Εργασια 3/Εργασία_3.docx
@@ -97,7 +97,7 @@
                             <w:txbxContent>
                               <w:p>
                                 <w:pPr>
-                                  <w:pStyle w:val="a3"/>
+                                  <w:pStyle w:val="NoSpacing"/>
                                   <w:jc w:val="right"/>
                                   <w:rPr>
                                     <w:caps/>
@@ -161,7 +161,7 @@
                                 <w:sdtContent>
                                   <w:p>
                                     <w:pPr>
-                                      <w:pStyle w:val="a3"/>
+                                      <w:pStyle w:val="NoSpacing"/>
                                       <w:jc w:val="right"/>
                                       <w:rPr>
                                         <w:smallCaps/>
@@ -224,7 +224,7 @@
                       <w:txbxContent>
                         <w:p>
                           <w:pPr>
-                            <w:pStyle w:val="a3"/>
+                            <w:pStyle w:val="NoSpacing"/>
                             <w:jc w:val="right"/>
                             <w:rPr>
                               <w:caps/>
@@ -288,7 +288,7 @@
                           <w:sdtContent>
                             <w:p>
                               <w:pPr>
-                                <w:pStyle w:val="a3"/>
+                                <w:pStyle w:val="NoSpacing"/>
                                 <w:jc w:val="right"/>
                                 <w:rPr>
                                   <w:smallCaps/>
@@ -1302,7 +1302,7 @@
                                 <w:sdtContent>
                                   <w:p>
                                     <w:pPr>
-                                      <w:pStyle w:val="a3"/>
+                                      <w:pStyle w:val="NoSpacing"/>
                                       <w:jc w:val="right"/>
                                       <w:rPr>
                                         <w:caps/>
@@ -1397,7 +1397,7 @@
                           <w:sdtContent>
                             <w:p>
                               <w:pPr>
-                                <w:pStyle w:val="a3"/>
+                                <w:pStyle w:val="NoSpacing"/>
                                 <w:jc w:val="right"/>
                                 <w:rPr>
                                   <w:caps/>
@@ -1630,7 +1630,7 @@
       <w:sdtContent>
         <w:p>
           <w:pPr>
-            <w:pStyle w:val="a5"/>
+            <w:pStyle w:val="TOCHeading"/>
             <w:rPr>
               <w:b/>
               <w:bCs/>
@@ -1659,7 +1659,7 @@
         </w:p>
         <w:p>
           <w:pPr>
-            <w:pStyle w:val="10"/>
+            <w:pStyle w:val="TOC1"/>
             <w:tabs>
               <w:tab w:val="left" w:pos="440"/>
               <w:tab w:val="right" w:leader="dot" w:pos="8296"/>
@@ -1696,7 +1696,7 @@
           <w:hyperlink w:anchor="_Toc121328266" w:history="1">
             <w:r>
               <w:rPr>
-                <w:rStyle w:val="-"/>
+                <w:rStyle w:val="Hyperlink"/>
                 <w:noProof/>
                 <w:sz w:val="28"/>
                 <w:szCs w:val="28"/>
@@ -1715,7 +1715,7 @@
             </w:r>
             <w:r>
               <w:rPr>
-                <w:rStyle w:val="-"/>
+                <w:rStyle w:val="Hyperlink"/>
                 <w:noProof/>
                 <w:sz w:val="28"/>
                 <w:szCs w:val="28"/>
@@ -1788,7 +1788,7 @@
         </w:p>
         <w:p>
           <w:pPr>
-            <w:pStyle w:val="10"/>
+            <w:pStyle w:val="TOC1"/>
             <w:tabs>
               <w:tab w:val="left" w:pos="440"/>
               <w:tab w:val="right" w:leader="dot" w:pos="8296"/>
@@ -1804,7 +1804,7 @@
           <w:hyperlink w:anchor="_Toc121328267" w:history="1">
             <w:r>
               <w:rPr>
-                <w:rStyle w:val="-"/>
+                <w:rStyle w:val="Hyperlink"/>
                 <w:noProof/>
                 <w:sz w:val="28"/>
                 <w:szCs w:val="28"/>
@@ -1823,7 +1823,7 @@
             </w:r>
             <w:r>
               <w:rPr>
-                <w:rStyle w:val="-"/>
+                <w:rStyle w:val="Hyperlink"/>
                 <w:noProof/>
                 <w:sz w:val="28"/>
                 <w:szCs w:val="28"/>
@@ -1832,7 +1832,7 @@
             </w:r>
             <w:r>
               <w:rPr>
-                <w:rStyle w:val="-"/>
+                <w:rStyle w:val="Hyperlink"/>
                 <w:noProof/>
                 <w:sz w:val="28"/>
                 <w:szCs w:val="28"/>
@@ -1906,7 +1906,7 @@
         </w:p>
         <w:p>
           <w:pPr>
-            <w:pStyle w:val="10"/>
+            <w:pStyle w:val="TOC1"/>
             <w:tabs>
               <w:tab w:val="left" w:pos="440"/>
               <w:tab w:val="right" w:leader="dot" w:pos="8296"/>
@@ -1922,7 +1922,7 @@
           <w:hyperlink w:anchor="_Toc121328268" w:history="1">
             <w:r>
               <w:rPr>
-                <w:rStyle w:val="-"/>
+                <w:rStyle w:val="Hyperlink"/>
                 <w:noProof/>
                 <w:sz w:val="28"/>
                 <w:szCs w:val="28"/>
@@ -1941,7 +1941,7 @@
             </w:r>
             <w:r>
               <w:rPr>
-                <w:rStyle w:val="-"/>
+                <w:rStyle w:val="Hyperlink"/>
                 <w:noProof/>
                 <w:sz w:val="28"/>
                 <w:szCs w:val="28"/>
@@ -2014,7 +2014,7 @@
         </w:p>
         <w:p>
           <w:pPr>
-            <w:pStyle w:val="10"/>
+            <w:pStyle w:val="TOC1"/>
             <w:tabs>
               <w:tab w:val="left" w:pos="440"/>
               <w:tab w:val="right" w:leader="dot" w:pos="8296"/>
@@ -2030,7 +2030,7 @@
           <w:hyperlink w:anchor="_Toc121328269" w:history="1">
             <w:r>
               <w:rPr>
-                <w:rStyle w:val="-"/>
+                <w:rStyle w:val="Hyperlink"/>
                 <w:noProof/>
                 <w:sz w:val="28"/>
                 <w:szCs w:val="28"/>
@@ -2049,7 +2049,7 @@
             </w:r>
             <w:r>
               <w:rPr>
-                <w:rStyle w:val="-"/>
+                <w:rStyle w:val="Hyperlink"/>
                 <w:noProof/>
                 <w:sz w:val="28"/>
                 <w:szCs w:val="28"/>
@@ -2058,7 +2058,7 @@
             </w:r>
             <w:r>
               <w:rPr>
-                <w:rStyle w:val="-"/>
+                <w:rStyle w:val="Hyperlink"/>
                 <w:noProof/>
                 <w:sz w:val="28"/>
                 <w:szCs w:val="28"/>
@@ -2132,7 +2132,7 @@
         </w:p>
         <w:p>
           <w:pPr>
-            <w:pStyle w:val="10"/>
+            <w:pStyle w:val="TOC1"/>
             <w:tabs>
               <w:tab w:val="left" w:pos="440"/>
               <w:tab w:val="right" w:leader="dot" w:pos="8296"/>
@@ -2148,7 +2148,7 @@
           <w:hyperlink w:anchor="_Toc121328270" w:history="1">
             <w:r>
               <w:rPr>
-                <w:rStyle w:val="-"/>
+                <w:rStyle w:val="Hyperlink"/>
                 <w:noProof/>
                 <w:sz w:val="28"/>
                 <w:szCs w:val="28"/>
@@ -2167,7 +2167,7 @@
             </w:r>
             <w:r>
               <w:rPr>
-                <w:rStyle w:val="-"/>
+                <w:rStyle w:val="Hyperlink"/>
                 <w:noProof/>
                 <w:sz w:val="28"/>
                 <w:szCs w:val="28"/>
@@ -2176,7 +2176,7 @@
             </w:r>
             <w:r>
               <w:rPr>
-                <w:rStyle w:val="-"/>
+                <w:rStyle w:val="Hyperlink"/>
                 <w:noProof/>
                 <w:sz w:val="28"/>
                 <w:szCs w:val="28"/>
@@ -2186,7 +2186,7 @@
             </w:r>
             <w:r>
               <w:rPr>
-                <w:rStyle w:val="-"/>
+                <w:rStyle w:val="Hyperlink"/>
                 <w:noProof/>
                 <w:sz w:val="28"/>
                 <w:szCs w:val="28"/>
@@ -2443,7 +2443,7 @@
     </w:p>
     <w:p>
       <w:pPr>
-        <w:pStyle w:val="a4"/>
+        <w:pStyle w:val="ListParagraph"/>
         <w:numPr>
           <w:ilvl w:val="0"/>
           <w:numId w:val="1"/>
@@ -2574,7 +2574,7 @@
       <w:hyperlink r:id="rId9" w:history="1">
         <w:r>
           <w:rPr>
-            <w:rStyle w:val="-"/>
+            <w:rStyle w:val="Hyperlink"/>
             <w:sz w:val="24"/>
             <w:szCs w:val="24"/>
           </w:rPr>
@@ -2747,7 +2747,7 @@
     </w:p>
     <w:p>
       <w:pPr>
-        <w:pStyle w:val="af"/>
+        <w:pStyle w:val="Caption"/>
         <w:jc w:val="center"/>
         <w:rPr>
           <w:sz w:val="20"/>
@@ -2813,7 +2813,7 @@
     </w:p>
     <w:p>
       <w:pPr>
-        <w:pStyle w:val="af"/>
+        <w:pStyle w:val="Caption"/>
         <w:jc w:val="center"/>
         <w:rPr>
           <w:sz w:val="20"/>
@@ -2849,7 +2849,44 @@
           <w:sz w:val="24"/>
           <w:szCs w:val="24"/>
         </w:rPr>
-        <w:t>Στην συνέχεια, δημιουργήσαμε ένα αυτουπογεγραμμένο πιστοποιητικό εκτελώντας την επόμενη εντολή:</w:t>
+        <w:t xml:space="preserve">Στην συνέχεια, δημιουργήσαμε ένα </w:t>
+      </w:r>
+      <w:proofErr w:type="spellStart"/>
+      <w:r>
+        <w:rPr>
+          <w:sz w:val="24"/>
+          <w:szCs w:val="24"/>
+        </w:rPr>
+        <w:t>αυτουπογεγραμμένο</w:t>
+      </w:r>
+      <w:proofErr w:type="spellEnd"/>
+      <w:r>
+        <w:rPr>
+          <w:sz w:val="24"/>
+          <w:szCs w:val="24"/>
+        </w:rPr>
+        <w:t xml:space="preserve"> πιστοποιητικό</w:t>
+      </w:r>
+      <w:r>
+        <w:rPr>
+          <w:sz w:val="24"/>
+          <w:szCs w:val="24"/>
+        </w:rPr>
+        <w:t xml:space="preserve"> </w:t>
+      </w:r>
+      <w:r>
+        <w:rPr>
+          <w:sz w:val="24"/>
+          <w:szCs w:val="24"/>
+        </w:rPr>
+        <w:t>της ΑΠ</w:t>
+      </w:r>
+      <w:r>
+        <w:rPr>
+          <w:sz w:val="24"/>
+          <w:szCs w:val="24"/>
+        </w:rPr>
+        <w:t xml:space="preserve"> εκτελώντας την επόμενη εντολή:</w:t>
       </w:r>
     </w:p>
     <w:p>
@@ -3205,7 +3242,7 @@
     </w:p>
     <w:p>
       <w:pPr>
-        <w:pStyle w:val="af"/>
+        <w:pStyle w:val="Caption"/>
         <w:jc w:val="center"/>
         <w:rPr>
           <w:sz w:val="20"/>
@@ -3300,7 +3337,7 @@
     </w:p>
     <w:p>
       <w:pPr>
-        <w:pStyle w:val="af"/>
+        <w:pStyle w:val="Caption"/>
         <w:jc w:val="center"/>
         <w:rPr>
           <w:sz w:val="20"/>
@@ -3327,7 +3364,7 @@
     <w:p/>
     <w:p>
       <w:pPr>
-        <w:pStyle w:val="a4"/>
+        <w:pStyle w:val="ListParagraph"/>
         <w:numPr>
           <w:ilvl w:val="0"/>
           <w:numId w:val="1"/>
@@ -3474,7 +3511,7 @@
       <w:hyperlink r:id="rId14" w:history="1">
         <w:r>
           <w:rPr>
-            <w:rStyle w:val="-"/>
+            <w:rStyle w:val="Hyperlink"/>
             <w:rFonts w:cstheme="minorHAnsi"/>
             <w:sz w:val="24"/>
             <w:szCs w:val="24"/>
@@ -3526,7 +3563,7 @@
     </w:p>
     <w:p>
       <w:pPr>
-        <w:pStyle w:val="a4"/>
+        <w:pStyle w:val="ListParagraph"/>
         <w:numPr>
           <w:ilvl w:val="0"/>
           <w:numId w:val="16"/>
@@ -3717,7 +3754,7 @@
           <w:sz w:val="24"/>
           <w:szCs w:val="24"/>
         </w:rPr>
-        <w:t xml:space="preserve"> (έχει παρουσιαστεί και παραπάνω, στο ερώτημα 1)</w:t>
+        <w:t xml:space="preserve"> </w:t>
       </w:r>
       <w:r>
         <w:rPr>
@@ -3792,7 +3829,7 @@
     </w:p>
     <w:p>
       <w:pPr>
-        <w:pStyle w:val="af"/>
+        <w:pStyle w:val="Caption"/>
         <w:jc w:val="center"/>
         <w:rPr>
           <w:rFonts w:cstheme="minorHAnsi"/>
@@ -3808,6 +3845,27 @@
           <w:lang w:val="en-US"/>
         </w:rPr>
         <w:t>server</w:t>
+      </w:r>
+      <w:r>
+        <w:t xml:space="preserve"> (</w:t>
+      </w:r>
+      <w:r>
+        <w:rPr>
+          <w:lang w:val="en-US"/>
+        </w:rPr>
+        <w:t>server</w:t>
+      </w:r>
+      <w:r>
+        <w:t>.</w:t>
+      </w:r>
+      <w:r>
+        <w:rPr>
+          <w:lang w:val="en-US"/>
+        </w:rPr>
+        <w:t>key</w:t>
+      </w:r>
+      <w:r>
+        <w:t>)</w:t>
       </w:r>
     </w:p>
     <w:p>
@@ -4224,7 +4282,7 @@
     </w:p>
     <w:p>
       <w:pPr>
-        <w:pStyle w:val="af"/>
+        <w:pStyle w:val="Caption"/>
         <w:jc w:val="center"/>
         <w:rPr>
           <w:rFonts w:cstheme="minorHAnsi"/>
@@ -4280,15 +4338,23 @@
           <w:szCs w:val="24"/>
         </w:rPr>
         <w:lastRenderedPageBreak/>
-        <w:t xml:space="preserve">Ωστόσο, έγιναν κάποιες διαμορφώσεις στο αρχείο </w:t>
-      </w:r>
-      <w:r>
-        <w:rPr>
-          <w:rFonts w:cstheme="minorHAnsi"/>
-          <w:sz w:val="24"/>
-          <w:szCs w:val="24"/>
-        </w:rPr>
-        <w:t xml:space="preserve">διαμόρφωσης της ΑΠ, ώστε το πιστοποιητικό του server να περιλαμβάνει τα αντίστοιχα </w:t>
+        <w:t xml:space="preserve">Με βάση κάποιες παραμέτρους </w:t>
+      </w:r>
+      <w:r>
+        <w:rPr>
+          <w:rFonts w:cstheme="minorHAnsi"/>
+          <w:sz w:val="24"/>
+          <w:szCs w:val="24"/>
+        </w:rPr>
+        <w:t xml:space="preserve">στο αρχείο </w:t>
+      </w:r>
+      <w:r>
+        <w:rPr>
+          <w:rFonts w:cstheme="minorHAnsi"/>
+          <w:sz w:val="24"/>
+          <w:szCs w:val="24"/>
+        </w:rPr>
+        <w:t xml:space="preserve">διαμόρφωσης της ΑΠ, το πιστοποιητικό του server  περιλαμβάνει τα αντίστοιχα </w:t>
       </w:r>
       <w:proofErr w:type="spellStart"/>
       <w:r>
@@ -4342,7 +4408,7 @@
           <w:sz w:val="24"/>
           <w:szCs w:val="24"/>
         </w:rPr>
-        <w:t xml:space="preserve">, key </w:t>
+        <w:t xml:space="preserve">, </w:t>
       </w:r>
       <w:proofErr w:type="spellStart"/>
       <w:r>
@@ -4351,6 +4417,24 @@
           <w:sz w:val="24"/>
           <w:szCs w:val="24"/>
         </w:rPr>
+        <w:t>key</w:t>
+      </w:r>
+      <w:proofErr w:type="spellEnd"/>
+      <w:r>
+        <w:rPr>
+          <w:rFonts w:cstheme="minorHAnsi"/>
+          <w:sz w:val="24"/>
+          <w:szCs w:val="24"/>
+        </w:rPr>
+        <w:t xml:space="preserve"> </w:t>
+      </w:r>
+      <w:proofErr w:type="spellStart"/>
+      <w:r>
+        <w:rPr>
+          <w:rFonts w:cstheme="minorHAnsi"/>
+          <w:sz w:val="24"/>
+          <w:szCs w:val="24"/>
+        </w:rPr>
         <w:t>usage</w:t>
       </w:r>
       <w:proofErr w:type="spellEnd"/>
@@ -4378,7 +4462,7 @@
           <w:sz w:val="24"/>
           <w:szCs w:val="24"/>
         </w:rPr>
-        <w:t xml:space="preserve"> key </w:t>
+        <w:t xml:space="preserve"> </w:t>
       </w:r>
       <w:proofErr w:type="spellStart"/>
       <w:r>
@@ -4387,6 +4471,24 @@
           <w:sz w:val="24"/>
           <w:szCs w:val="24"/>
         </w:rPr>
+        <w:t>key</w:t>
+      </w:r>
+      <w:proofErr w:type="spellEnd"/>
+      <w:r>
+        <w:rPr>
+          <w:rFonts w:cstheme="minorHAnsi"/>
+          <w:sz w:val="24"/>
+          <w:szCs w:val="24"/>
+        </w:rPr>
+        <w:t xml:space="preserve"> </w:t>
+      </w:r>
+      <w:proofErr w:type="spellStart"/>
+      <w:r>
+        <w:rPr>
+          <w:rFonts w:cstheme="minorHAnsi"/>
+          <w:sz w:val="24"/>
+          <w:szCs w:val="24"/>
+        </w:rPr>
         <w:t>usage</w:t>
       </w:r>
       <w:proofErr w:type="spellEnd"/>
@@ -4404,7 +4506,7 @@
           <w:sz w:val="24"/>
           <w:szCs w:val="24"/>
         </w:rPr>
-        <w:t xml:space="preserve">. Συγκεκριμένα, με τις παρακάτω προσθήκες στο </w:t>
+        <w:t xml:space="preserve">. Συγκεκριμένα, στο </w:t>
       </w:r>
       <w:r>
         <w:rPr>
@@ -4463,30 +4565,10 @@
       <w:r>
         <w:rPr>
           <w:rFonts w:cstheme="minorHAnsi"/>
-          <w:b/>
-          <w:bCs/>
-          <w:sz w:val="24"/>
-          <w:szCs w:val="24"/>
-        </w:rPr>
-        <w:t>,</w:t>
-      </w:r>
-      <w:r>
-        <w:rPr>
-          <w:rFonts w:cstheme="minorHAnsi"/>
-          <w:b/>
-          <w:bCs/>
-          <w:sz w:val="24"/>
-          <w:szCs w:val="24"/>
-        </w:rPr>
-        <w:t xml:space="preserve"> </w:t>
-      </w:r>
-      <w:r>
-        <w:rPr>
-          <w:rFonts w:cstheme="minorHAnsi"/>
-          <w:sz w:val="24"/>
-          <w:szCs w:val="24"/>
-        </w:rPr>
-        <w:t>έχουμε τα σωστά αποτελέσματα:</w:t>
+          <w:sz w:val="24"/>
+          <w:szCs w:val="24"/>
+        </w:rPr>
+        <w:t>:</w:t>
       </w:r>
     </w:p>
     <w:p>
@@ -4583,7 +4665,57 @@
           <w:sz w:val="24"/>
           <w:szCs w:val="24"/>
         </w:rPr>
-        <w:t xml:space="preserve">Το πιστοποιητικό του server που φτιάξαμε φαίνεται στην επόμενη εικόνα </w:t>
+        <w:t xml:space="preserve">Το πιστοποιητικό του </w:t>
+      </w:r>
+      <w:proofErr w:type="spellStart"/>
+      <w:r>
+        <w:rPr>
+          <w:rFonts w:cstheme="minorHAnsi"/>
+          <w:sz w:val="24"/>
+          <w:szCs w:val="24"/>
+        </w:rPr>
+        <w:t>server</w:t>
+      </w:r>
+      <w:proofErr w:type="spellEnd"/>
+      <w:r>
+        <w:rPr>
+          <w:rFonts w:cstheme="minorHAnsi"/>
+          <w:sz w:val="24"/>
+          <w:szCs w:val="24"/>
+        </w:rPr>
+        <w:t xml:space="preserve"> που </w:t>
+      </w:r>
+      <w:r>
+        <w:rPr>
+          <w:rFonts w:cstheme="minorHAnsi"/>
+          <w:sz w:val="24"/>
+          <w:szCs w:val="24"/>
+        </w:rPr>
+        <w:t>δημιουργείται μετά την υπογραφή του αιτήματος από την ΑΠ</w:t>
+      </w:r>
+      <w:r>
+        <w:rPr>
+          <w:rFonts w:cstheme="minorHAnsi"/>
+          <w:sz w:val="24"/>
+          <w:szCs w:val="24"/>
+        </w:rPr>
+        <w:t xml:space="preserve"> φαίνεται στην επόμενη εικόνα</w:t>
+      </w:r>
+      <w:r>
+        <w:rPr>
+          <w:rFonts w:cstheme="minorHAnsi"/>
+          <w:sz w:val="24"/>
+          <w:szCs w:val="24"/>
+        </w:rPr>
+        <w:t>,</w:t>
+      </w:r>
+      <w:r>
+        <w:rPr>
+          <w:rFonts w:cstheme="minorHAnsi"/>
+          <w:sz w:val="24"/>
+          <w:szCs w:val="24"/>
+        </w:rPr>
+        <w:t xml:space="preserve"> </w:t>
       </w:r>
       <w:r>
         <w:rPr>
@@ -4623,7 +4755,7 @@
     </w:p>
     <w:p>
       <w:pPr>
-        <w:pStyle w:val="-HTML"/>
+        <w:pStyle w:val="HTMLPreformatted"/>
         <w:pBdr>
           <w:left w:val="single" w:sz="48" w:space="15" w:color="02B1F0"/>
         </w:pBdr>
@@ -4642,7 +4774,6 @@
           <w:rFonts w:cstheme="minorHAnsi"/>
           <w:sz w:val="24"/>
           <w:szCs w:val="24"/>
-          <w:lang w:val="en-US"/>
         </w:rPr>
         <w:t xml:space="preserve"> </w:t>
       </w:r>
@@ -4833,6 +4964,7 @@
           <w:sz w:val="20"/>
           <w:szCs w:val="20"/>
           <w:shd w:val="clear" w:color="auto" w:fill="F8F8F8"/>
+          <w:lang w:val="en-US"/>
         </w:rPr>
       </w:pPr>
     </w:p>
@@ -4844,15 +4976,16 @@
       <w:r>
         <w:rPr>
           <w:rFonts w:ascii="Trebuchet MS" w:hAnsi="Trebuchet MS"/>
+          <w:noProof/>
           <w:color w:val="777777"/>
           <w:sz w:val="20"/>
           <w:szCs w:val="20"/>
           <w:shd w:val="clear" w:color="auto" w:fill="F8F8F8"/>
         </w:rPr>
         <w:drawing>
-          <wp:inline distT="0" distB="0" distL="0" distR="0" wp14:anchorId="006D6EAE" wp14:editId="013BC17C">
-            <wp:extent cx="5020376" cy="3753374"/>
-            <wp:effectExtent l="0" t="0" r="8890" b="0"/>
+          <wp:inline distT="0" distB="0" distL="0" distR="0" wp14:anchorId="006D6EAE" wp14:editId="5C6CD40E">
+            <wp:extent cx="4733273" cy="3538728"/>
+            <wp:effectExtent l="0" t="0" r="0" b="5080"/>
             <wp:docPr id="31" name="Εικόνα 31"/>
             <wp:cNvGraphicFramePr>
               <a:graphicFrameLocks xmlns:a="http://schemas.openxmlformats.org/drawingml/2006/main" noChangeAspect="1"/>
@@ -4873,7 +5006,7 @@
                   <pic:spPr>
                     <a:xfrm>
                       <a:off x="0" y="0"/>
-                      <a:ext cx="5020376" cy="3753374"/>
+                      <a:ext cx="4747718" cy="3549528"/>
                     </a:xfrm>
                     <a:prstGeom prst="rect">
                       <a:avLst/>
@@ -4888,11 +5021,8 @@
     </w:p>
     <w:p>
       <w:pPr>
-        <w:pStyle w:val="af"/>
+        <w:pStyle w:val="Caption"/>
         <w:jc w:val="center"/>
-        <w:rPr>
-          <w:lang w:val="en-US"/>
-        </w:rPr>
       </w:pPr>
       <w:r>
         <w:t xml:space="preserve">Αρχείο </w:t>
@@ -4901,15 +5031,19 @@
         <w:rPr>
           <w:lang w:val="en-US"/>
         </w:rPr>
-        <w:t>server.cer</w:t>
-      </w:r>
-    </w:p>
-    <w:p>
-      <w:pPr>
-        <w:rPr>
-          <w:lang w:val="en-US"/>
-        </w:rPr>
-      </w:pPr>
+        <w:t>server</w:t>
+      </w:r>
+      <w:r>
+        <w:t>.</w:t>
+      </w:r>
+      <w:proofErr w:type="spellStart"/>
+      <w:r>
+        <w:rPr>
+          <w:lang w:val="en-US"/>
+        </w:rPr>
+        <w:t>cer</w:t>
+      </w:r>
+      <w:proofErr w:type="spellEnd"/>
     </w:p>
     <w:p>
       <w:pPr>
@@ -4928,6 +5062,7 @@
           <w:sz w:val="24"/>
           <w:szCs w:val="24"/>
         </w:rPr>
+        <w:lastRenderedPageBreak/>
         <w:t>Σημείωση:</w:t>
       </w:r>
       <w:r>
@@ -4936,7 +5071,109 @@
           <w:sz w:val="24"/>
           <w:szCs w:val="24"/>
         </w:rPr>
-        <w:t xml:space="preserve"> Οι παραπάνω εντολές έχουν γίνει για τον server Apache Tomcat</w:t>
+        <w:t xml:space="preserve"> Ο</w:t>
+      </w:r>
+      <w:r>
+        <w:rPr>
+          <w:rFonts w:cstheme="minorHAnsi"/>
+          <w:sz w:val="24"/>
+          <w:szCs w:val="24"/>
+        </w:rPr>
+        <w:t xml:space="preserve">ι εντολές που αφορούν τη δημιουργία του αιτήματος υπογραφής πιστοποιητικού του </w:t>
+      </w:r>
+      <w:r>
+        <w:rPr>
+          <w:rFonts w:cstheme="minorHAnsi"/>
+          <w:sz w:val="24"/>
+          <w:szCs w:val="24"/>
+          <w:lang w:val="en-US"/>
+        </w:rPr>
+        <w:t>server</w:t>
+      </w:r>
+      <w:r>
+        <w:rPr>
+          <w:rFonts w:cstheme="minorHAnsi"/>
+          <w:sz w:val="24"/>
+          <w:szCs w:val="24"/>
+        </w:rPr>
+        <w:t xml:space="preserve"> </w:t>
+      </w:r>
+      <w:r>
+        <w:rPr>
+          <w:rFonts w:cstheme="minorHAnsi"/>
+          <w:sz w:val="24"/>
+          <w:szCs w:val="24"/>
+        </w:rPr>
+        <w:t xml:space="preserve">από τον </w:t>
+      </w:r>
+      <w:r>
+        <w:rPr>
+          <w:rFonts w:cstheme="minorHAnsi"/>
+          <w:sz w:val="24"/>
+          <w:szCs w:val="24"/>
+          <w:lang w:val="en-US"/>
+        </w:rPr>
+        <w:t>CA</w:t>
+      </w:r>
+      <w:r>
+        <w:rPr>
+          <w:rFonts w:cstheme="minorHAnsi"/>
+          <w:sz w:val="24"/>
+          <w:szCs w:val="24"/>
+        </w:rPr>
+        <w:t xml:space="preserve">, </w:t>
+      </w:r>
+      <w:r>
+        <w:rPr>
+          <w:rFonts w:cstheme="minorHAnsi"/>
+          <w:sz w:val="24"/>
+          <w:szCs w:val="24"/>
+        </w:rPr>
+        <w:t>έχουν κατάληξη .</w:t>
+      </w:r>
+      <w:r>
+        <w:rPr>
+          <w:rFonts w:cstheme="minorHAnsi"/>
+          <w:sz w:val="24"/>
+          <w:szCs w:val="24"/>
+          <w:lang w:val="en-US"/>
+        </w:rPr>
+        <w:t>req</w:t>
+      </w:r>
+      <w:r>
+        <w:rPr>
+          <w:rFonts w:cstheme="minorHAnsi"/>
+          <w:sz w:val="24"/>
+          <w:szCs w:val="24"/>
+        </w:rPr>
+        <w:t xml:space="preserve"> </w:t>
+      </w:r>
+      <w:r>
+        <w:rPr>
+          <w:rFonts w:cstheme="minorHAnsi"/>
+          <w:sz w:val="24"/>
+          <w:szCs w:val="24"/>
+        </w:rPr>
+        <w:t>στη συγκεκριμένη υλοποίηση και όχι .</w:t>
+      </w:r>
+      <w:proofErr w:type="spellStart"/>
+      <w:r>
+        <w:rPr>
+          <w:rFonts w:cstheme="minorHAnsi"/>
+          <w:sz w:val="24"/>
+          <w:szCs w:val="24"/>
+          <w:lang w:val="en-US"/>
+        </w:rPr>
+        <w:t>csr</w:t>
+      </w:r>
+      <w:proofErr w:type="spellEnd"/>
+      <w:r>
+        <w:rPr>
+          <w:rFonts w:cstheme="minorHAnsi"/>
+          <w:sz w:val="24"/>
+          <w:szCs w:val="24"/>
+        </w:rPr>
+        <w:t>.</w:t>
       </w:r>
     </w:p>
     <w:p>
@@ -4965,7 +5202,7 @@
     </w:p>
     <w:p>
       <w:pPr>
-        <w:pStyle w:val="a4"/>
+        <w:pStyle w:val="ListParagraph"/>
         <w:numPr>
           <w:ilvl w:val="0"/>
           <w:numId w:val="1"/>
@@ -5018,7 +5255,21 @@
           <w:sz w:val="24"/>
           <w:szCs w:val="24"/>
         </w:rPr>
-        <w:t xml:space="preserve"> μέσω της ΠΑ όπως μας υποδεικνύεται από την εκφώνηση</w:t>
+        <w:t xml:space="preserve"> μέσω της Α</w:t>
+      </w:r>
+      <w:r>
+        <w:rPr>
+          <w:sz w:val="24"/>
+          <w:szCs w:val="24"/>
+        </w:rPr>
+        <w:t>Π</w:t>
+      </w:r>
+      <w:r>
+        <w:rPr>
+          <w:sz w:val="24"/>
+          <w:szCs w:val="24"/>
+        </w:rPr>
+        <w:t xml:space="preserve"> όπως μας υποδεικνύεται από την εκφώνηση</w:t>
       </w:r>
       <w:r>
         <w:rPr>
@@ -5081,7 +5332,6 @@
           <w:sz w:val="24"/>
           <w:szCs w:val="24"/>
         </w:rPr>
-        <w:lastRenderedPageBreak/>
         <w:drawing>
           <wp:inline distT="0" distB="0" distL="0" distR="0" wp14:anchorId="1674C166" wp14:editId="182C2CCA">
             <wp:extent cx="5943600" cy="3086100"/>
@@ -5199,22 +5449,41 @@
           <w:szCs w:val="24"/>
         </w:rPr>
       </w:pPr>
-      <w:r>
-        <w:rPr>
-          <w:sz w:val="24"/>
-          <w:szCs w:val="24"/>
-        </w:rPr>
+    </w:p>
+    <w:p>
+      <w:pPr>
+        <w:jc w:val="both"/>
+        <w:rPr>
+          <w:sz w:val="24"/>
+          <w:szCs w:val="24"/>
+        </w:rPr>
+      </w:pPr>
+    </w:p>
+    <w:p>
+      <w:pPr>
+        <w:jc w:val="both"/>
+        <w:rPr>
+          <w:sz w:val="24"/>
+          <w:szCs w:val="24"/>
+        </w:rPr>
+      </w:pPr>
+    </w:p>
+    <w:p>
+      <w:pPr>
+        <w:jc w:val="both"/>
+        <w:rPr>
+          <w:sz w:val="24"/>
+          <w:szCs w:val="24"/>
+        </w:rPr>
+      </w:pPr>
+      <w:r>
+        <w:rPr>
+          <w:sz w:val="24"/>
+          <w:szCs w:val="24"/>
+        </w:rPr>
+        <w:lastRenderedPageBreak/>
         <w:t>Αρχεία που παράγονται:</w:t>
       </w:r>
-    </w:p>
-    <w:p>
-      <w:pPr>
-        <w:jc w:val="both"/>
-        <w:rPr>
-          <w:sz w:val="24"/>
-          <w:szCs w:val="24"/>
-        </w:rPr>
-      </w:pPr>
     </w:p>
     <w:p>
       <w:pPr>
@@ -5438,7 +5707,6 @@
           <w:sz w:val="24"/>
           <w:szCs w:val="24"/>
         </w:rPr>
-        <w:lastRenderedPageBreak/>
         <w:drawing>
           <wp:inline distT="0" distB="0" distL="0" distR="0" wp14:anchorId="41FD3931" wp14:editId="2A87D51C">
             <wp:extent cx="5943600" cy="254635"/>
@@ -5577,78 +5845,6 @@
           <w:szCs w:val="24"/>
         </w:rPr>
       </w:pPr>
-    </w:p>
-    <w:p>
-      <w:pPr>
-        <w:jc w:val="both"/>
-        <w:rPr>
-          <w:sz w:val="24"/>
-          <w:szCs w:val="24"/>
-        </w:rPr>
-      </w:pPr>
-    </w:p>
-    <w:p>
-      <w:pPr>
-        <w:jc w:val="both"/>
-        <w:rPr>
-          <w:sz w:val="24"/>
-          <w:szCs w:val="24"/>
-        </w:rPr>
-      </w:pPr>
-    </w:p>
-    <w:p>
-      <w:pPr>
-        <w:jc w:val="both"/>
-        <w:rPr>
-          <w:sz w:val="24"/>
-          <w:szCs w:val="24"/>
-        </w:rPr>
-      </w:pPr>
-    </w:p>
-    <w:p>
-      <w:pPr>
-        <w:jc w:val="both"/>
-        <w:rPr>
-          <w:sz w:val="24"/>
-          <w:szCs w:val="24"/>
-        </w:rPr>
-      </w:pPr>
-    </w:p>
-    <w:p>
-      <w:pPr>
-        <w:jc w:val="both"/>
-        <w:rPr>
-          <w:sz w:val="24"/>
-          <w:szCs w:val="24"/>
-        </w:rPr>
-      </w:pPr>
-    </w:p>
-    <w:p>
-      <w:pPr>
-        <w:jc w:val="both"/>
-        <w:rPr>
-          <w:sz w:val="24"/>
-          <w:szCs w:val="24"/>
-        </w:rPr>
-      </w:pPr>
-    </w:p>
-    <w:p>
-      <w:pPr>
-        <w:jc w:val="both"/>
-        <w:rPr>
-          <w:sz w:val="24"/>
-          <w:szCs w:val="24"/>
-        </w:rPr>
-      </w:pPr>
-    </w:p>
-    <w:p>
-      <w:pPr>
-        <w:jc w:val="both"/>
-        <w:rPr>
-          <w:sz w:val="24"/>
-          <w:szCs w:val="24"/>
-        </w:rPr>
-      </w:pPr>
       <w:r>
         <w:rPr>
           <w:sz w:val="24"/>
@@ -5673,7 +5869,6 @@
     </w:p>
     <w:p>
       <w:pPr>
-        <w:jc w:val="center"/>
         <w:rPr>
           <w:sz w:val="24"/>
           <w:szCs w:val="24"/>
@@ -5685,11 +5880,10 @@
           <w:sz w:val="24"/>
           <w:szCs w:val="24"/>
         </w:rPr>
-        <w:lastRenderedPageBreak/>
         <w:drawing>
-          <wp:inline distT="0" distB="0" distL="0" distR="0" wp14:anchorId="38075183" wp14:editId="0BCEED3A">
-            <wp:extent cx="5943600" cy="5166995"/>
-            <wp:effectExtent l="0" t="0" r="0" b="0"/>
+          <wp:inline distT="0" distB="0" distL="0" distR="0" wp14:anchorId="38075183" wp14:editId="5E0201B6">
+            <wp:extent cx="4932136" cy="4287691"/>
+            <wp:effectExtent l="0" t="0" r="1905" b="0"/>
             <wp:docPr id="9" name="Picture 9"/>
             <wp:cNvGraphicFramePr>
               <a:graphicFrameLocks xmlns:a="http://schemas.openxmlformats.org/drawingml/2006/main" noChangeAspect="1"/>
@@ -5716,7 +5910,7 @@
                   <pic:spPr>
                     <a:xfrm>
                       <a:off x="0" y="0"/>
-                      <a:ext cx="5943600" cy="5166995"/>
+                      <a:ext cx="4937944" cy="4292740"/>
                     </a:xfrm>
                     <a:prstGeom prst="rect">
                       <a:avLst/>
@@ -5746,101 +5940,12 @@
           <w:szCs w:val="24"/>
         </w:rPr>
       </w:pPr>
-    </w:p>
-    <w:p>
-      <w:pPr>
-        <w:jc w:val="both"/>
-        <w:rPr>
-          <w:sz w:val="24"/>
-          <w:szCs w:val="24"/>
-        </w:rPr>
-      </w:pPr>
-    </w:p>
-    <w:p>
-      <w:pPr>
-        <w:jc w:val="both"/>
-        <w:rPr>
-          <w:sz w:val="24"/>
-          <w:szCs w:val="24"/>
-        </w:rPr>
-      </w:pPr>
-    </w:p>
-    <w:p>
-      <w:pPr>
-        <w:jc w:val="both"/>
-        <w:rPr>
-          <w:sz w:val="24"/>
-          <w:szCs w:val="24"/>
-        </w:rPr>
-      </w:pPr>
-    </w:p>
-    <w:p>
-      <w:pPr>
-        <w:jc w:val="both"/>
-        <w:rPr>
-          <w:sz w:val="24"/>
-          <w:szCs w:val="24"/>
-        </w:rPr>
-      </w:pPr>
-    </w:p>
-    <w:p>
-      <w:pPr>
-        <w:jc w:val="both"/>
-        <w:rPr>
-          <w:sz w:val="24"/>
-          <w:szCs w:val="24"/>
-        </w:rPr>
-      </w:pPr>
-    </w:p>
-    <w:p>
-      <w:pPr>
-        <w:jc w:val="both"/>
-        <w:rPr>
-          <w:sz w:val="24"/>
-          <w:szCs w:val="24"/>
-        </w:rPr>
-      </w:pPr>
-    </w:p>
-    <w:p>
-      <w:pPr>
-        <w:jc w:val="both"/>
-        <w:rPr>
-          <w:sz w:val="24"/>
-          <w:szCs w:val="24"/>
-        </w:rPr>
-      </w:pPr>
-    </w:p>
-    <w:p>
-      <w:pPr>
-        <w:jc w:val="both"/>
-        <w:rPr>
-          <w:sz w:val="24"/>
-          <w:szCs w:val="24"/>
-        </w:rPr>
-      </w:pPr>
-    </w:p>
-    <w:p>
-      <w:pPr>
-        <w:jc w:val="both"/>
-        <w:rPr>
-          <w:sz w:val="24"/>
-          <w:szCs w:val="24"/>
-        </w:rPr>
-      </w:pPr>
-    </w:p>
-    <w:p>
-      <w:pPr>
-        <w:jc w:val="both"/>
-        <w:rPr>
-          <w:sz w:val="24"/>
-          <w:szCs w:val="24"/>
-        </w:rPr>
-      </w:pPr>
-      <w:r>
-        <w:rPr>
-          <w:sz w:val="24"/>
-          <w:szCs w:val="24"/>
-        </w:rPr>
+      <w:r>
+        <w:rPr>
+          <w:sz w:val="24"/>
+          <w:szCs w:val="24"/>
+        </w:rPr>
+        <w:lastRenderedPageBreak/>
         <w:t>Ανάκληση και προσθήκη πιστοποιητικού στην SRL λίστα:</w:t>
       </w:r>
     </w:p>
@@ -5858,7 +5963,6 @@
           <w:sz w:val="24"/>
           <w:szCs w:val="24"/>
         </w:rPr>
-        <w:lastRenderedPageBreak/>
         <w:drawing>
           <wp:inline distT="0" distB="0" distL="0" distR="0" wp14:anchorId="1C6F8D5C" wp14:editId="540CC797">
             <wp:extent cx="6029168" cy="1870588"/>
@@ -6017,7 +6121,7 @@
     </w:p>
     <w:p>
       <w:pPr>
-        <w:pStyle w:val="a4"/>
+        <w:pStyle w:val="ListParagraph"/>
         <w:numPr>
           <w:ilvl w:val="0"/>
           <w:numId w:val="1"/>
@@ -6287,7 +6391,7 @@
       <w:hyperlink r:id="rId27" w:history="1">
         <w:r>
           <w:rPr>
-            <w:rStyle w:val="-"/>
+            <w:rStyle w:val="Hyperlink"/>
             <w:sz w:val="24"/>
             <w:szCs w:val="24"/>
             <w:lang w:val="en-US"/>
@@ -6296,7 +6400,7 @@
         </w:r>
         <w:r>
           <w:rPr>
-            <w:rStyle w:val="-"/>
+            <w:rStyle w:val="Hyperlink"/>
             <w:sz w:val="24"/>
             <w:szCs w:val="24"/>
           </w:rPr>
@@ -6304,7 +6408,7 @@
         </w:r>
         <w:r>
           <w:rPr>
-            <w:rStyle w:val="-"/>
+            <w:rStyle w:val="Hyperlink"/>
             <w:sz w:val="24"/>
             <w:szCs w:val="24"/>
             <w:lang w:val="en-US"/>
@@ -6313,7 +6417,7 @@
         </w:r>
         <w:r>
           <w:rPr>
-            <w:rStyle w:val="-"/>
+            <w:rStyle w:val="Hyperlink"/>
             <w:sz w:val="24"/>
             <w:szCs w:val="24"/>
           </w:rPr>
@@ -6322,7 +6426,7 @@
         <w:proofErr w:type="spellStart"/>
         <w:r>
           <w:rPr>
-            <w:rStyle w:val="-"/>
+            <w:rStyle w:val="Hyperlink"/>
             <w:sz w:val="24"/>
             <w:szCs w:val="24"/>
             <w:lang w:val="en-US"/>
@@ -6332,7 +6436,7 @@
         <w:proofErr w:type="spellEnd"/>
         <w:r>
           <w:rPr>
-            <w:rStyle w:val="-"/>
+            <w:rStyle w:val="Hyperlink"/>
             <w:sz w:val="24"/>
             <w:szCs w:val="24"/>
           </w:rPr>
@@ -6340,7 +6444,7 @@
         </w:r>
         <w:r>
           <w:rPr>
-            <w:rStyle w:val="-"/>
+            <w:rStyle w:val="Hyperlink"/>
             <w:sz w:val="24"/>
             <w:szCs w:val="24"/>
             <w:lang w:val="en-US"/>
@@ -6349,7 +6453,7 @@
         </w:r>
         <w:r>
           <w:rPr>
-            <w:rStyle w:val="-"/>
+            <w:rStyle w:val="Hyperlink"/>
             <w:sz w:val="24"/>
             <w:szCs w:val="24"/>
           </w:rPr>
@@ -6357,7 +6461,7 @@
         </w:r>
         <w:r>
           <w:rPr>
-            <w:rStyle w:val="-"/>
+            <w:rStyle w:val="Hyperlink"/>
             <w:sz w:val="24"/>
             <w:szCs w:val="24"/>
             <w:lang w:val="en-US"/>
@@ -6366,7 +6470,7 @@
         </w:r>
         <w:r>
           <w:rPr>
-            <w:rStyle w:val="-"/>
+            <w:rStyle w:val="Hyperlink"/>
             <w:sz w:val="24"/>
             <w:szCs w:val="24"/>
           </w:rPr>
@@ -6374,7 +6478,7 @@
         </w:r>
         <w:r>
           <w:rPr>
-            <w:rStyle w:val="-"/>
+            <w:rStyle w:val="Hyperlink"/>
             <w:sz w:val="24"/>
             <w:szCs w:val="24"/>
             <w:lang w:val="en-US"/>
@@ -6383,7 +6487,7 @@
         </w:r>
         <w:r>
           <w:rPr>
-            <w:rStyle w:val="-"/>
+            <w:rStyle w:val="Hyperlink"/>
             <w:sz w:val="24"/>
             <w:szCs w:val="24"/>
           </w:rPr>
@@ -6392,7 +6496,7 @@
         <w:proofErr w:type="spellStart"/>
         <w:r>
           <w:rPr>
-            <w:rStyle w:val="-"/>
+            <w:rStyle w:val="Hyperlink"/>
             <w:sz w:val="24"/>
             <w:szCs w:val="24"/>
             <w:lang w:val="en-US"/>
@@ -6402,7 +6506,7 @@
         <w:proofErr w:type="spellEnd"/>
         <w:r>
           <w:rPr>
-            <w:rStyle w:val="-"/>
+            <w:rStyle w:val="Hyperlink"/>
             <w:sz w:val="24"/>
             <w:szCs w:val="24"/>
           </w:rPr>
@@ -6410,7 +6514,7 @@
         </w:r>
         <w:r>
           <w:rPr>
-            <w:rStyle w:val="-"/>
+            <w:rStyle w:val="Hyperlink"/>
             <w:sz w:val="24"/>
             <w:szCs w:val="24"/>
             <w:lang w:val="en-US"/>
@@ -6419,7 +6523,7 @@
         </w:r>
         <w:r>
           <w:rPr>
-            <w:rStyle w:val="-"/>
+            <w:rStyle w:val="Hyperlink"/>
             <w:sz w:val="24"/>
             <w:szCs w:val="24"/>
           </w:rPr>
@@ -6427,7 +6531,7 @@
         </w:r>
         <w:r>
           <w:rPr>
-            <w:rStyle w:val="-"/>
+            <w:rStyle w:val="Hyperlink"/>
             <w:sz w:val="24"/>
             <w:szCs w:val="24"/>
             <w:lang w:val="en-US"/>
@@ -6436,7 +6540,7 @@
         </w:r>
         <w:r>
           <w:rPr>
-            <w:rStyle w:val="-"/>
+            <w:rStyle w:val="Hyperlink"/>
             <w:sz w:val="24"/>
             <w:szCs w:val="24"/>
           </w:rPr>
@@ -6445,7 +6549,7 @@
         <w:proofErr w:type="spellStart"/>
         <w:r>
           <w:rPr>
-            <w:rStyle w:val="-"/>
+            <w:rStyle w:val="Hyperlink"/>
             <w:sz w:val="24"/>
             <w:szCs w:val="24"/>
             <w:lang w:val="en-US"/>
@@ -6455,7 +6559,7 @@
         <w:proofErr w:type="spellEnd"/>
         <w:r>
           <w:rPr>
-            <w:rStyle w:val="-"/>
+            <w:rStyle w:val="Hyperlink"/>
             <w:sz w:val="24"/>
             <w:szCs w:val="24"/>
           </w:rPr>
@@ -6463,7 +6567,7 @@
         </w:r>
         <w:r>
           <w:rPr>
-            <w:rStyle w:val="-"/>
+            <w:rStyle w:val="Hyperlink"/>
             <w:sz w:val="24"/>
             <w:szCs w:val="24"/>
             <w:lang w:val="en-US"/>
@@ -6472,7 +6576,7 @@
         </w:r>
         <w:r>
           <w:rPr>
-            <w:rStyle w:val="-"/>
+            <w:rStyle w:val="Hyperlink"/>
             <w:sz w:val="24"/>
             <w:szCs w:val="24"/>
           </w:rPr>
@@ -6480,7 +6584,7 @@
         </w:r>
         <w:r>
           <w:rPr>
-            <w:rStyle w:val="-"/>
+            <w:rStyle w:val="Hyperlink"/>
             <w:sz w:val="24"/>
             <w:szCs w:val="24"/>
             <w:lang w:val="en-US"/>
@@ -6489,7 +6593,7 @@
         </w:r>
         <w:r>
           <w:rPr>
-            <w:rStyle w:val="-"/>
+            <w:rStyle w:val="Hyperlink"/>
             <w:sz w:val="24"/>
             <w:szCs w:val="24"/>
           </w:rPr>
@@ -6497,7 +6601,7 @@
         </w:r>
         <w:r>
           <w:rPr>
-            <w:rStyle w:val="-"/>
+            <w:rStyle w:val="Hyperlink"/>
             <w:sz w:val="24"/>
             <w:szCs w:val="24"/>
             <w:lang w:val="en-US"/>
@@ -6506,7 +6610,7 @@
         </w:r>
         <w:r>
           <w:rPr>
-            <w:rStyle w:val="-"/>
+            <w:rStyle w:val="Hyperlink"/>
             <w:sz w:val="24"/>
             <w:szCs w:val="24"/>
           </w:rPr>
@@ -6514,7 +6618,7 @@
         </w:r>
         <w:r>
           <w:rPr>
-            <w:rStyle w:val="-"/>
+            <w:rStyle w:val="Hyperlink"/>
             <w:sz w:val="24"/>
             <w:szCs w:val="24"/>
             <w:lang w:val="en-US"/>
@@ -6523,7 +6627,7 @@
         </w:r>
         <w:r>
           <w:rPr>
-            <w:rStyle w:val="-"/>
+            <w:rStyle w:val="Hyperlink"/>
             <w:sz w:val="24"/>
             <w:szCs w:val="24"/>
           </w:rPr>
@@ -6544,7 +6648,7 @@
       <w:pPr>
         <w:jc w:val="both"/>
         <w:rPr>
-          <w:rStyle w:val="HTML"/>
+          <w:rStyle w:val="HTMLCode"/>
           <w:rFonts w:eastAsiaTheme="minorHAnsi"/>
           <w:b/>
           <w:bCs/>
@@ -6556,7 +6660,7 @@
       <w:proofErr w:type="spellStart"/>
       <w:r>
         <w:rPr>
-          <w:rStyle w:val="HTML"/>
+          <w:rStyle w:val="HTMLCode"/>
           <w:rFonts w:eastAsiaTheme="minorHAnsi"/>
           <w:b/>
           <w:bCs/>
@@ -6569,7 +6673,7 @@
       <w:proofErr w:type="spellEnd"/>
       <w:r>
         <w:rPr>
-          <w:rStyle w:val="HTML"/>
+          <w:rStyle w:val="HTMLCode"/>
           <w:rFonts w:eastAsiaTheme="minorHAnsi"/>
           <w:b/>
           <w:bCs/>
@@ -6582,7 +6686,7 @@
       <w:proofErr w:type="spellStart"/>
       <w:r>
         <w:rPr>
-          <w:rStyle w:val="HTML"/>
+          <w:rStyle w:val="HTMLCode"/>
           <w:rFonts w:eastAsiaTheme="minorHAnsi"/>
           <w:b/>
           <w:bCs/>
@@ -6595,7 +6699,7 @@
       <w:proofErr w:type="spellEnd"/>
       <w:r>
         <w:rPr>
-          <w:rStyle w:val="HTML"/>
+          <w:rStyle w:val="HTMLCode"/>
           <w:rFonts w:eastAsiaTheme="minorHAnsi"/>
           <w:b/>
           <w:bCs/>
@@ -6608,7 +6712,7 @@
       <w:proofErr w:type="spellStart"/>
       <w:r>
         <w:rPr>
-          <w:rStyle w:val="HTML"/>
+          <w:rStyle w:val="HTMLCode"/>
           <w:rFonts w:eastAsiaTheme="minorHAnsi"/>
           <w:b/>
           <w:bCs/>
@@ -6621,7 +6725,7 @@
       <w:proofErr w:type="spellEnd"/>
       <w:r>
         <w:rPr>
-          <w:rStyle w:val="HTML"/>
+          <w:rStyle w:val="HTMLCode"/>
           <w:rFonts w:eastAsiaTheme="minorHAnsi"/>
           <w:b/>
           <w:bCs/>
@@ -6634,7 +6738,7 @@
       <w:proofErr w:type="spellStart"/>
       <w:r>
         <w:rPr>
-          <w:rStyle w:val="HTML"/>
+          <w:rStyle w:val="HTMLCode"/>
           <w:rFonts w:eastAsiaTheme="minorHAnsi"/>
           <w:b/>
           <w:bCs/>
@@ -6647,7 +6751,7 @@
       <w:proofErr w:type="spellEnd"/>
       <w:r>
         <w:rPr>
-          <w:rStyle w:val="HTML"/>
+          <w:rStyle w:val="HTMLCode"/>
           <w:rFonts w:eastAsiaTheme="minorHAnsi"/>
           <w:b/>
           <w:bCs/>
@@ -6655,14 +6759,12 @@
           <w:szCs w:val="24"/>
           <w:lang w:val="en-US"/>
         </w:rPr>
-        <w:t xml:space="preserve"> ca.cer -out serverkeystore.p12</w:t>
-      </w:r>
-    </w:p>
-    <w:p>
-      <w:pPr>
-        <w:jc w:val="both"/>
-        <w:rPr>
-          <w:rStyle w:val="HTML"/>
+        <w:t xml:space="preserve"> ca.cer -out </w:t>
+      </w:r>
+      <w:proofErr w:type="gramStart"/>
+      <w:r>
+        <w:rPr>
+          <w:rStyle w:val="HTMLCode"/>
           <w:rFonts w:eastAsiaTheme="minorHAnsi"/>
           <w:b/>
           <w:bCs/>
@@ -6670,13 +6772,12 @@
           <w:szCs w:val="24"/>
           <w:lang w:val="en-US"/>
         </w:rPr>
-      </w:pPr>
-    </w:p>
-    <w:p>
-      <w:pPr>
-        <w:jc w:val="both"/>
-        <w:rPr>
-          <w:rStyle w:val="HTML"/>
+        <w:t>serverkeystore.p</w:t>
+      </w:r>
+      <w:proofErr w:type="gramEnd"/>
+      <w:r>
+        <w:rPr>
+          <w:rStyle w:val="HTMLCode"/>
           <w:rFonts w:eastAsiaTheme="minorHAnsi"/>
           <w:b/>
           <w:bCs/>
@@ -6684,11 +6785,14 @@
           <w:szCs w:val="24"/>
           <w:lang w:val="en-US"/>
         </w:rPr>
-      </w:pPr>
-      <w:proofErr w:type="spellStart"/>
-      <w:r>
-        <w:rPr>
-          <w:rStyle w:val="HTML"/>
+        <w:t>12</w:t>
+      </w:r>
+    </w:p>
+    <w:p>
+      <w:pPr>
+        <w:jc w:val="both"/>
+        <w:rPr>
+          <w:rStyle w:val="HTMLCode"/>
           <w:rFonts w:eastAsiaTheme="minorHAnsi"/>
           <w:b/>
           <w:bCs/>
@@ -6696,12 +6800,13 @@
           <w:szCs w:val="24"/>
           <w:lang w:val="en-US"/>
         </w:rPr>
-        <w:t>keytool</w:t>
-      </w:r>
-      <w:proofErr w:type="spellEnd"/>
-      <w:r>
-        <w:rPr>
-          <w:rStyle w:val="HTML"/>
+      </w:pPr>
+    </w:p>
+    <w:p>
+      <w:pPr>
+        <w:jc w:val="both"/>
+        <w:rPr>
+          <w:rStyle w:val="HTMLCode"/>
           <w:rFonts w:eastAsiaTheme="minorHAnsi"/>
           <w:b/>
           <w:bCs/>
@@ -6709,12 +6814,11 @@
           <w:szCs w:val="24"/>
           <w:lang w:val="en-US"/>
         </w:rPr>
-        <w:t xml:space="preserve"> -</w:t>
-      </w:r>
+      </w:pPr>
       <w:proofErr w:type="spellStart"/>
       <w:r>
         <w:rPr>
-          <w:rStyle w:val="HTML"/>
+          <w:rStyle w:val="HTMLCode"/>
           <w:rFonts w:eastAsiaTheme="minorHAnsi"/>
           <w:b/>
           <w:bCs/>
@@ -6722,12 +6826,12 @@
           <w:szCs w:val="24"/>
           <w:lang w:val="en-US"/>
         </w:rPr>
-        <w:t>importkeystore</w:t>
+        <w:t>keytool</w:t>
       </w:r>
       <w:proofErr w:type="spellEnd"/>
       <w:r>
         <w:rPr>
-          <w:rStyle w:val="HTML"/>
+          <w:rStyle w:val="HTMLCode"/>
           <w:rFonts w:eastAsiaTheme="minorHAnsi"/>
           <w:b/>
           <w:bCs/>
@@ -6740,7 +6844,7 @@
       <w:proofErr w:type="spellStart"/>
       <w:r>
         <w:rPr>
-          <w:rStyle w:val="HTML"/>
+          <w:rStyle w:val="HTMLCode"/>
           <w:rFonts w:eastAsiaTheme="minorHAnsi"/>
           <w:b/>
           <w:bCs/>
@@ -6748,12 +6852,12 @@
           <w:szCs w:val="24"/>
           <w:lang w:val="en-US"/>
         </w:rPr>
-        <w:t>srckeystore</w:t>
+        <w:t>importkeystore</w:t>
       </w:r>
       <w:proofErr w:type="spellEnd"/>
       <w:r>
         <w:rPr>
-          <w:rStyle w:val="HTML"/>
+          <w:rStyle w:val="HTMLCode"/>
           <w:rFonts w:eastAsiaTheme="minorHAnsi"/>
           <w:b/>
           <w:bCs/>
@@ -6761,12 +6865,12 @@
           <w:szCs w:val="24"/>
           <w:lang w:val="en-US"/>
         </w:rPr>
-        <w:t xml:space="preserve"> serverkeystore.p12                -</w:t>
+        <w:t xml:space="preserve"> -</w:t>
       </w:r>
       <w:proofErr w:type="spellStart"/>
       <w:r>
         <w:rPr>
-          <w:rStyle w:val="HTML"/>
+          <w:rStyle w:val="HTMLCode"/>
           <w:rFonts w:eastAsiaTheme="minorHAnsi"/>
           <w:b/>
           <w:bCs/>
@@ -6774,12 +6878,12 @@
           <w:szCs w:val="24"/>
           <w:lang w:val="en-US"/>
         </w:rPr>
-        <w:t>srcstoretype</w:t>
+        <w:t>srckeystore</w:t>
       </w:r>
       <w:proofErr w:type="spellEnd"/>
       <w:r>
         <w:rPr>
-          <w:rStyle w:val="HTML"/>
+          <w:rStyle w:val="HTMLCode"/>
           <w:rFonts w:eastAsiaTheme="minorHAnsi"/>
           <w:b/>
           <w:bCs/>
@@ -6787,12 +6891,12 @@
           <w:szCs w:val="24"/>
           <w:lang w:val="en-US"/>
         </w:rPr>
-        <w:t xml:space="preserve"> PKCS12 -</w:t>
-      </w:r>
-      <w:proofErr w:type="spellStart"/>
-      <w:r>
-        <w:rPr>
-          <w:rStyle w:val="HTML"/>
+        <w:t xml:space="preserve"> </w:t>
+      </w:r>
+      <w:proofErr w:type="gramStart"/>
+      <w:r>
+        <w:rPr>
+          <w:rStyle w:val="HTMLCode"/>
           <w:rFonts w:eastAsiaTheme="minorHAnsi"/>
           <w:b/>
           <w:bCs/>
@@ -6800,12 +6904,12 @@
           <w:szCs w:val="24"/>
           <w:lang w:val="en-US"/>
         </w:rPr>
-        <w:t>destkeystore</w:t>
-      </w:r>
-      <w:proofErr w:type="spellEnd"/>
-      <w:r>
-        <w:rPr>
-          <w:rStyle w:val="HTML"/>
+        <w:t>serverkeystore.p</w:t>
+      </w:r>
+      <w:proofErr w:type="gramEnd"/>
+      <w:r>
+        <w:rPr>
+          <w:rStyle w:val="HTMLCode"/>
           <w:rFonts w:eastAsiaTheme="minorHAnsi"/>
           <w:b/>
           <w:bCs/>
@@ -6813,12 +6917,12 @@
           <w:szCs w:val="24"/>
           <w:lang w:val="en-US"/>
         </w:rPr>
-        <w:t xml:space="preserve"> </w:t>
+        <w:t>12                -</w:t>
       </w:r>
       <w:proofErr w:type="spellStart"/>
       <w:r>
         <w:rPr>
-          <w:rStyle w:val="HTML"/>
+          <w:rStyle w:val="HTMLCode"/>
           <w:rFonts w:eastAsiaTheme="minorHAnsi"/>
           <w:b/>
           <w:bCs/>
@@ -6826,21 +6930,61 @@
           <w:szCs w:val="24"/>
           <w:lang w:val="en-US"/>
         </w:rPr>
+        <w:t>srcstoretype</w:t>
+      </w:r>
+      <w:proofErr w:type="spellEnd"/>
+      <w:r>
+        <w:rPr>
+          <w:rStyle w:val="HTMLCode"/>
+          <w:rFonts w:eastAsiaTheme="minorHAnsi"/>
+          <w:b/>
+          <w:bCs/>
+          <w:sz w:val="24"/>
+          <w:szCs w:val="24"/>
+          <w:lang w:val="en-US"/>
+        </w:rPr>
+        <w:t xml:space="preserve"> PKCS12 -</w:t>
+      </w:r>
+      <w:proofErr w:type="spellStart"/>
+      <w:r>
+        <w:rPr>
+          <w:rStyle w:val="HTMLCode"/>
+          <w:rFonts w:eastAsiaTheme="minorHAnsi"/>
+          <w:b/>
+          <w:bCs/>
+          <w:sz w:val="24"/>
+          <w:szCs w:val="24"/>
+          <w:lang w:val="en-US"/>
+        </w:rPr>
+        <w:t>destkeystore</w:t>
+      </w:r>
+      <w:proofErr w:type="spellEnd"/>
+      <w:r>
+        <w:rPr>
+          <w:rStyle w:val="HTMLCode"/>
+          <w:rFonts w:eastAsiaTheme="minorHAnsi"/>
+          <w:b/>
+          <w:bCs/>
+          <w:sz w:val="24"/>
+          <w:szCs w:val="24"/>
+          <w:lang w:val="en-US"/>
+        </w:rPr>
+        <w:t xml:space="preserve"> </w:t>
+      </w:r>
+      <w:proofErr w:type="spellStart"/>
+      <w:r>
+        <w:rPr>
+          <w:rStyle w:val="HTMLCode"/>
+          <w:rFonts w:eastAsiaTheme="minorHAnsi"/>
+          <w:b/>
+          <w:bCs/>
+          <w:sz w:val="24"/>
+          <w:szCs w:val="24"/>
+          <w:lang w:val="en-US"/>
+        </w:rPr>
         <w:t>serverkeystore.jks</w:t>
       </w:r>
       <w:proofErr w:type="spellEnd"/>
-    </w:p>
-    <w:p>
-      <w:pPr>
-        <w:jc w:val="both"/>
-        <w:rPr>
-          <w:rStyle w:val="HTML"/>
-          <w:rFonts w:eastAsiaTheme="minorHAnsi"/>
-          <w:sz w:val="24"/>
-          <w:szCs w:val="24"/>
-          <w:lang w:val="en-US"/>
-        </w:rPr>
-      </w:pPr>
     </w:p>
     <w:p>
       <w:pPr>
@@ -6981,33 +7125,6 @@
     </w:p>
     <w:p>
       <w:pPr>
-        <w:jc w:val="both"/>
-        <w:rPr>
-          <w:sz w:val="24"/>
-          <w:szCs w:val="24"/>
-        </w:rPr>
-      </w:pPr>
-    </w:p>
-    <w:p>
-      <w:pPr>
-        <w:jc w:val="both"/>
-        <w:rPr>
-          <w:sz w:val="24"/>
-          <w:szCs w:val="24"/>
-        </w:rPr>
-      </w:pPr>
-    </w:p>
-    <w:p>
-      <w:pPr>
-        <w:jc w:val="both"/>
-        <w:rPr>
-          <w:sz w:val="24"/>
-          <w:szCs w:val="24"/>
-        </w:rPr>
-      </w:pPr>
-    </w:p>
-    <w:p>
-      <w:pPr>
         <w:ind w:firstLine="720"/>
         <w:jc w:val="both"/>
         <w:rPr>
@@ -7194,6 +7311,61 @@
         </w:drawing>
       </w:r>
     </w:p>
+    <w:p/>
+    <w:p>
+      <w:pPr>
+        <w:rPr>
+          <w:sz w:val="24"/>
+          <w:szCs w:val="24"/>
+        </w:rPr>
+      </w:pPr>
+      <w:r>
+        <w:rPr>
+          <w:sz w:val="24"/>
+          <w:szCs w:val="24"/>
+        </w:rPr>
+        <w:t>Αλλαγές</w:t>
+      </w:r>
+      <w:r>
+        <w:rPr>
+          <w:sz w:val="24"/>
+          <w:szCs w:val="24"/>
+          <w:lang w:val="en-US"/>
+        </w:rPr>
+        <w:t xml:space="preserve"> </w:t>
+      </w:r>
+      <w:r>
+        <w:rPr>
+          <w:sz w:val="24"/>
+          <w:szCs w:val="24"/>
+        </w:rPr>
+        <w:t>στον</w:t>
+      </w:r>
+      <w:r>
+        <w:rPr>
+          <w:sz w:val="24"/>
+          <w:szCs w:val="24"/>
+          <w:lang w:val="en-US"/>
+        </w:rPr>
+        <w:t xml:space="preserve"> </w:t>
+      </w:r>
+      <w:proofErr w:type="spellStart"/>
+      <w:r>
+        <w:rPr>
+          <w:sz w:val="24"/>
+          <w:szCs w:val="24"/>
+        </w:rPr>
+        <w:t>connector</w:t>
+      </w:r>
+      <w:proofErr w:type="spellEnd"/>
+      <w:r>
+        <w:rPr>
+          <w:sz w:val="24"/>
+          <w:szCs w:val="24"/>
+        </w:rPr>
+        <w:t>. Πηγή: https://www.tencentcloud.com/document/product/1007/43804</w:t>
+      </w:r>
+    </w:p>
     <w:p>
       <w:pPr>
         <w:jc w:val="both"/>
@@ -7205,97 +7377,73 @@
     </w:p>
     <w:p>
       <w:pPr>
-        <w:jc w:val="both"/>
-        <w:rPr>
-          <w:sz w:val="24"/>
-          <w:szCs w:val="24"/>
-        </w:rPr>
-      </w:pPr>
-    </w:p>
-    <w:p>
-      <w:pPr>
-        <w:jc w:val="both"/>
-        <w:rPr>
-          <w:sz w:val="24"/>
-          <w:szCs w:val="24"/>
-        </w:rPr>
-      </w:pPr>
-    </w:p>
-    <w:p>
-      <w:pPr>
-        <w:jc w:val="both"/>
-        <w:rPr>
-          <w:sz w:val="24"/>
-          <w:szCs w:val="24"/>
-        </w:rPr>
-      </w:pPr>
-      <w:r>
-        <w:rPr>
-          <w:sz w:val="24"/>
-          <w:szCs w:val="24"/>
-        </w:rPr>
-        <w:t xml:space="preserve">Αλλαγές στον </w:t>
-      </w:r>
-      <w:r>
-        <w:rPr>
-          <w:sz w:val="24"/>
-          <w:szCs w:val="24"/>
-          <w:lang w:val="en-US"/>
-        </w:rPr>
-        <w:t>connector</w:t>
-      </w:r>
-      <w:r>
-        <w:rPr>
-          <w:sz w:val="24"/>
-          <w:szCs w:val="24"/>
-        </w:rPr>
-        <w:t>. Πηγή:</w:t>
-      </w:r>
-      <w:r>
-        <w:rPr>
-          <w:sz w:val="24"/>
-          <w:szCs w:val="24"/>
-        </w:rPr>
-        <w:t xml:space="preserve"> </w:t>
-      </w:r>
-      <w:r>
-        <w:rPr>
-          <w:rStyle w:val="-"/>
-        </w:rPr>
-        <w:t>https://www.tencentcloud.com/document/product/1007/43804</w:t>
-      </w:r>
-    </w:p>
-    <w:p>
-      <w:pPr>
-        <w:jc w:val="both"/>
-        <w:rPr>
-          <w:sz w:val="24"/>
-          <w:szCs w:val="24"/>
-        </w:rPr>
-      </w:pPr>
-    </w:p>
-    <w:p>
-      <w:pPr>
-        <w:jc w:val="both"/>
-        <w:rPr>
-          <w:sz w:val="24"/>
-          <w:szCs w:val="24"/>
-        </w:rPr>
-      </w:pPr>
-    </w:p>
-    <w:p>
-      <w:pPr>
-        <w:jc w:val="both"/>
-        <w:rPr>
-          <w:sz w:val="24"/>
-          <w:szCs w:val="24"/>
-        </w:rPr>
-      </w:pPr>
-      <w:r>
-        <w:rPr>
-          <w:sz w:val="24"/>
-          <w:szCs w:val="24"/>
-        </w:rPr>
+        <w:rPr>
+          <w:sz w:val="24"/>
+          <w:szCs w:val="24"/>
+        </w:rPr>
+      </w:pPr>
+    </w:p>
+    <w:p>
+      <w:pPr>
+        <w:rPr>
+          <w:sz w:val="24"/>
+          <w:szCs w:val="24"/>
+        </w:rPr>
+      </w:pPr>
+    </w:p>
+    <w:p>
+      <w:pPr>
+        <w:rPr>
+          <w:sz w:val="24"/>
+          <w:szCs w:val="24"/>
+        </w:rPr>
+      </w:pPr>
+    </w:p>
+    <w:p>
+      <w:pPr>
+        <w:rPr>
+          <w:sz w:val="24"/>
+          <w:szCs w:val="24"/>
+        </w:rPr>
+      </w:pPr>
+    </w:p>
+    <w:p>
+      <w:pPr>
+        <w:rPr>
+          <w:sz w:val="24"/>
+          <w:szCs w:val="24"/>
+        </w:rPr>
+      </w:pPr>
+    </w:p>
+    <w:p>
+      <w:pPr>
+        <w:rPr>
+          <w:sz w:val="24"/>
+          <w:szCs w:val="24"/>
+        </w:rPr>
+      </w:pPr>
+    </w:p>
+    <w:p>
+      <w:pPr>
+        <w:rPr>
+          <w:sz w:val="24"/>
+          <w:szCs w:val="24"/>
+        </w:rPr>
+      </w:pPr>
+    </w:p>
+    <w:p>
+      <w:pPr>
+        <w:rPr>
+          <w:sz w:val="24"/>
+          <w:szCs w:val="24"/>
+        </w:rPr>
+      </w:pPr>
+      <w:r>
+        <w:rPr>
+          <w:sz w:val="24"/>
+          <w:szCs w:val="24"/>
+        </w:rPr>
+        <w:lastRenderedPageBreak/>
         <w:t xml:space="preserve">Μεταβαίνουμε στον φυλλομετρητή αφού εκκινήσουμε τον </w:t>
       </w:r>
       <w:r>
@@ -7316,7 +7464,6 @@
     </w:p>
     <w:p>
       <w:pPr>
-        <w:jc w:val="both"/>
         <w:rPr>
           <w:sz w:val="24"/>
           <w:szCs w:val="24"/>
@@ -7427,25 +7574,15 @@
     </w:p>
     <w:p>
       <w:pPr>
-        <w:jc w:val="center"/>
-        <w:rPr>
-          <w:sz w:val="24"/>
-          <w:szCs w:val="24"/>
-        </w:rPr>
-      </w:pPr>
-      <w:r>
-        <w:rPr>
-          <w:sz w:val="24"/>
-          <w:szCs w:val="24"/>
+        <w:pStyle w:val="Quote"/>
+      </w:pPr>
+      <w:r>
+        <w:rPr>
           <w:lang w:val="en-US"/>
         </w:rPr>
         <w:t>http</w:t>
       </w:r>
       <w:r>
-        <w:rPr>
-          <w:sz w:val="24"/>
-          <w:szCs w:val="24"/>
-        </w:rPr>
         <w:t xml:space="preserve"> σύνδεση</w:t>
       </w:r>
     </w:p>
@@ -7457,6 +7594,46 @@
           <w:szCs w:val="24"/>
         </w:rPr>
       </w:pPr>
+    </w:p>
+    <w:p>
+      <w:pPr>
+        <w:ind w:firstLine="720"/>
+        <w:rPr>
+          <w:noProof/>
+          <w:sz w:val="24"/>
+          <w:szCs w:val="24"/>
+        </w:rPr>
+      </w:pPr>
+      <w:r>
+        <w:rPr>
+          <w:sz w:val="24"/>
+          <w:szCs w:val="24"/>
+        </w:rPr>
+        <w:t xml:space="preserve">Δοκιμάζουμε την </w:t>
+      </w:r>
+      <w:r>
+        <w:rPr>
+          <w:sz w:val="24"/>
+          <w:szCs w:val="24"/>
+          <w:lang w:val="en-US"/>
+        </w:rPr>
+        <w:t>https</w:t>
+      </w:r>
+      <w:r>
+        <w:rPr>
+          <w:sz w:val="24"/>
+          <w:szCs w:val="24"/>
+        </w:rPr>
+        <w:t xml:space="preserve"> σύνδεση:</w:t>
+      </w:r>
+      <w:r>
+        <w:rPr>
+          <w:noProof/>
+          <w:sz w:val="24"/>
+          <w:szCs w:val="24"/>
+        </w:rPr>
+        <w:t xml:space="preserve"> </w:t>
+      </w:r>
     </w:p>
     <w:p>
       <w:pPr>
@@ -7468,52 +7645,10 @@
           <w:szCs w:val="24"/>
         </w:rPr>
       </w:pPr>
-      <w:r>
-        <w:rPr>
-          <w:sz w:val="24"/>
-          <w:szCs w:val="24"/>
-        </w:rPr>
-        <w:t xml:space="preserve">Δοκιμάζουμε την </w:t>
-      </w:r>
-      <w:r>
-        <w:rPr>
-          <w:sz w:val="24"/>
-          <w:szCs w:val="24"/>
-          <w:lang w:val="en-US"/>
-        </w:rPr>
-        <w:t>https</w:t>
-      </w:r>
-      <w:r>
-        <w:rPr>
-          <w:sz w:val="24"/>
-          <w:szCs w:val="24"/>
-        </w:rPr>
-        <w:t xml:space="preserve"> σύνδεση:</w:t>
-      </w:r>
-      <w:r>
-        <w:rPr>
-          <w:noProof/>
-          <w:sz w:val="24"/>
-          <w:szCs w:val="24"/>
-        </w:rPr>
-        <w:t xml:space="preserve"> </w:t>
-      </w:r>
     </w:p>
     <w:p>
       <w:pPr>
         <w:ind w:firstLine="720"/>
-        <w:jc w:val="both"/>
-        <w:rPr>
-          <w:noProof/>
-          <w:sz w:val="24"/>
-          <w:szCs w:val="24"/>
-        </w:rPr>
-      </w:pPr>
-    </w:p>
-    <w:p>
-      <w:pPr>
-        <w:ind w:firstLine="720"/>
-        <w:jc w:val="both"/>
         <w:rPr>
           <w:noProof/>
           <w:sz w:val="24"/>
@@ -7566,7 +7701,6 @@
     </w:p>
     <w:p>
       <w:pPr>
-        <w:jc w:val="both"/>
         <w:rPr>
           <w:sz w:val="24"/>
           <w:szCs w:val="24"/>
@@ -7619,92 +7753,83 @@
     </w:p>
     <w:p>
       <w:pPr>
+        <w:pStyle w:val="Quote"/>
+      </w:pPr>
+      <w:r>
+        <w:rPr>
+          <w:lang w:val="en-US"/>
+        </w:rPr>
+        <w:t>https</w:t>
+      </w:r>
+      <w:r>
+        <w:t xml:space="preserve"> σύνδεση</w:t>
+      </w:r>
+    </w:p>
+    <w:p>
+      <w:pPr>
+        <w:jc w:val="both"/>
+        <w:rPr>
+          <w:sz w:val="24"/>
+          <w:szCs w:val="24"/>
+        </w:rPr>
+      </w:pPr>
+      <w:r>
+        <w:rPr>
+          <w:sz w:val="24"/>
+          <w:szCs w:val="24"/>
+        </w:rPr>
+        <w:lastRenderedPageBreak/>
+        <w:t>Πατάμε Σύνθετα</w:t>
+      </w:r>
+      <w:r>
+        <w:rPr>
+          <w:sz w:val="24"/>
+          <w:szCs w:val="24"/>
+        </w:rPr>
+        <w:t xml:space="preserve"> </w:t>
+      </w:r>
+      <w:r>
+        <w:rPr>
+          <w:sz w:val="24"/>
+          <w:szCs w:val="24"/>
+        </w:rPr>
+        <w:t>-</w:t>
+      </w:r>
+      <w:r>
+        <w:rPr>
+          <w:sz w:val="24"/>
+          <w:szCs w:val="24"/>
+        </w:rPr>
+        <w:t>-</w:t>
+      </w:r>
+      <w:r>
+        <w:rPr>
+          <w:sz w:val="24"/>
+          <w:szCs w:val="24"/>
+        </w:rPr>
+        <w:t>&gt;</w:t>
+      </w:r>
+      <w:r>
+        <w:rPr>
+          <w:sz w:val="24"/>
+          <w:szCs w:val="24"/>
+        </w:rPr>
+        <w:t xml:space="preserve"> </w:t>
+      </w:r>
+      <w:r>
+        <w:rPr>
+          <w:sz w:val="24"/>
+          <w:szCs w:val="24"/>
+        </w:rPr>
+        <w:t>Προβολή πιστοποιητικού:</w:t>
+      </w:r>
+    </w:p>
+    <w:p>
+      <w:pPr>
         <w:jc w:val="center"/>
         <w:rPr>
           <w:sz w:val="24"/>
           <w:szCs w:val="24"/>
-        </w:rPr>
-      </w:pPr>
-      <w:r>
-        <w:rPr>
-          <w:sz w:val="24"/>
-          <w:szCs w:val="24"/>
-          <w:lang w:val="en-US"/>
-        </w:rPr>
-        <w:t>https</w:t>
-      </w:r>
-      <w:r>
-        <w:rPr>
-          <w:sz w:val="24"/>
-          <w:szCs w:val="24"/>
-        </w:rPr>
-        <w:t xml:space="preserve"> σύνδεση</w:t>
-      </w:r>
-    </w:p>
-    <w:p>
-      <w:pPr>
-        <w:jc w:val="both"/>
-        <w:rPr>
-          <w:sz w:val="24"/>
-          <w:szCs w:val="24"/>
-        </w:rPr>
-      </w:pPr>
-      <w:r>
-        <w:rPr>
-          <w:sz w:val="24"/>
-          <w:szCs w:val="24"/>
-        </w:rPr>
-        <w:t>Πατάμε Σύνθετα</w:t>
-      </w:r>
-      <w:r>
-        <w:rPr>
-          <w:sz w:val="24"/>
-          <w:szCs w:val="24"/>
-        </w:rPr>
-        <w:t xml:space="preserve"> </w:t>
-      </w:r>
-      <w:r>
-        <w:rPr>
-          <w:sz w:val="24"/>
-          <w:szCs w:val="24"/>
-        </w:rPr>
-        <w:t>-</w:t>
-      </w:r>
-      <w:r>
-        <w:rPr>
-          <w:sz w:val="24"/>
-          <w:szCs w:val="24"/>
-        </w:rPr>
-        <w:t>-</w:t>
-      </w:r>
-      <w:r>
-        <w:rPr>
-          <w:sz w:val="24"/>
-          <w:szCs w:val="24"/>
-        </w:rPr>
-        <w:t>&gt;</w:t>
-      </w:r>
-      <w:r>
-        <w:rPr>
-          <w:sz w:val="24"/>
-          <w:szCs w:val="24"/>
-        </w:rPr>
-        <w:t xml:space="preserve"> </w:t>
-      </w:r>
-      <w:r>
-        <w:rPr>
-          <w:sz w:val="24"/>
-          <w:szCs w:val="24"/>
-        </w:rPr>
-        <w:t>Προβολή πιστοποιητικού:</w:t>
-      </w:r>
-    </w:p>
-    <w:p>
-      <w:pPr>
-        <w:jc w:val="center"/>
-        <w:rPr>
-          <w:sz w:val="24"/>
-          <w:szCs w:val="24"/>
           <w:lang w:val="en-US"/>
         </w:rPr>
       </w:pPr>
@@ -7715,7 +7840,6 @@
           <w:szCs w:val="24"/>
           <w:lang w:val="en-US"/>
         </w:rPr>
-        <w:lastRenderedPageBreak/>
         <w:drawing>
           <wp:inline distT="0" distB="0" distL="0" distR="0" wp14:anchorId="78BB08D8" wp14:editId="3A4F3A4F">
             <wp:extent cx="4044219" cy="1674563"/>
@@ -7888,7 +8012,6 @@
     </w:p>
     <w:p>
       <w:pPr>
-        <w:jc w:val="center"/>
         <w:rPr>
           <w:sz w:val="24"/>
           <w:szCs w:val="24"/>
@@ -7939,7 +8062,6 @@
     </w:p>
     <w:p>
       <w:pPr>
-        <w:jc w:val="center"/>
         <w:rPr>
           <w:sz w:val="24"/>
           <w:szCs w:val="24"/>
@@ -7990,17 +8112,7 @@
     </w:p>
     <w:p>
       <w:pPr>
-        <w:rPr>
-          <w:b/>
-          <w:bCs/>
-          <w:sz w:val="36"/>
-          <w:szCs w:val="36"/>
-        </w:rPr>
-      </w:pPr>
-    </w:p>
-    <w:p>
-      <w:pPr>
-        <w:pStyle w:val="a4"/>
+        <w:pStyle w:val="ListParagraph"/>
         <w:numPr>
           <w:ilvl w:val="0"/>
           <w:numId w:val="1"/>
@@ -8073,7 +8185,7 @@
       <w:hyperlink r:id="rId38" w:history="1">
         <w:r>
           <w:rPr>
-            <w:rStyle w:val="-"/>
+            <w:rStyle w:val="Hyperlink"/>
             <w:sz w:val="24"/>
             <w:szCs w:val="24"/>
           </w:rPr>
@@ -8139,7 +8251,7 @@
     <w:p/>
     <w:p>
       <w:pPr>
-        <w:pStyle w:val="a4"/>
+        <w:pStyle w:val="ListParagraph"/>
         <w:numPr>
           <w:ilvl w:val="0"/>
           <w:numId w:val="14"/>
@@ -8191,7 +8303,7 @@
     </w:p>
     <w:p>
       <w:pPr>
-        <w:pStyle w:val="a4"/>
+        <w:pStyle w:val="ListParagraph"/>
         <w:numPr>
           <w:ilvl w:val="0"/>
           <w:numId w:val="14"/>
@@ -8273,7 +8385,7 @@
     </w:p>
     <w:p>
       <w:pPr>
-        <w:pStyle w:val="a4"/>
+        <w:pStyle w:val="ListParagraph"/>
         <w:numPr>
           <w:ilvl w:val="0"/>
           <w:numId w:val="14"/>
@@ -8372,7 +8484,7 @@
     </w:p>
     <w:p>
       <w:pPr>
-        <w:pStyle w:val="a4"/>
+        <w:pStyle w:val="ListParagraph"/>
         <w:numPr>
           <w:ilvl w:val="0"/>
           <w:numId w:val="14"/>
@@ -8533,7 +8645,7 @@
       <w:hyperlink r:id="rId40" w:history="1">
         <w:r>
           <w:rPr>
-            <w:rStyle w:val="-"/>
+            <w:rStyle w:val="Hyperlink"/>
             <w:sz w:val="24"/>
             <w:szCs w:val="24"/>
           </w:rPr>
@@ -8551,28 +8663,27 @@
     <w:p/>
     <w:p>
       <w:pPr>
-        <w:ind w:firstLine="720"/>
+        <w:rPr>
+          <w:sz w:val="24"/>
+          <w:szCs w:val="24"/>
+        </w:rPr>
+      </w:pPr>
+      <w:r>
+        <w:rPr>
+          <w:sz w:val="24"/>
+          <w:szCs w:val="24"/>
+        </w:rPr>
+        <w:t>Για τα επόμενα δύο βήματα αντλήθηκαν πληροφορίες από: https://stackoverflow.com/questions/1552345/tomcat-client-authentication-using-ssl</w:t>
+      </w:r>
+    </w:p>
+    <w:p>
+      <w:pPr>
         <w:jc w:val="both"/>
         <w:rPr>
           <w:sz w:val="24"/>
           <w:szCs w:val="24"/>
         </w:rPr>
       </w:pPr>
-      <w:r>
-        <w:rPr>
-          <w:sz w:val="24"/>
-          <w:szCs w:val="24"/>
-        </w:rPr>
-        <w:t xml:space="preserve">Για τα επόμενα δύο βήματα αντλήθηκαν πληροφορίες από: </w:t>
-      </w:r>
-      <w:r>
-        <w:rPr>
-          <w:rStyle w:val="-"/>
-          <w:sz w:val="24"/>
-          <w:szCs w:val="24"/>
-        </w:rPr>
-        <w:t>https://stackoverflow.com/questions/1552345/tomcat-client-authentication-using-ssl</w:t>
-      </w:r>
     </w:p>
     <w:p>
       <w:pPr>
@@ -8580,8 +8691,61 @@
         <w:rPr>
           <w:sz w:val="24"/>
           <w:szCs w:val="24"/>
-        </w:rPr>
-      </w:pPr>
+          <w:lang w:val="en-US"/>
+        </w:rPr>
+      </w:pPr>
+      <w:r>
+        <w:rPr>
+          <w:sz w:val="24"/>
+          <w:szCs w:val="24"/>
+        </w:rPr>
+        <w:t>Τ</w:t>
+      </w:r>
+      <w:r>
+        <w:rPr>
+          <w:sz w:val="24"/>
+          <w:szCs w:val="24"/>
+        </w:rPr>
+        <w:t>ρέχουμε</w:t>
+      </w:r>
+      <w:r>
+        <w:rPr>
+          <w:sz w:val="24"/>
+          <w:szCs w:val="24"/>
+          <w:lang w:val="en-US"/>
+        </w:rPr>
+        <w:t xml:space="preserve"> </w:t>
+      </w:r>
+      <w:r>
+        <w:rPr>
+          <w:sz w:val="24"/>
+          <w:szCs w:val="24"/>
+        </w:rPr>
+        <w:t>την</w:t>
+      </w:r>
+      <w:r>
+        <w:rPr>
+          <w:sz w:val="24"/>
+          <w:szCs w:val="24"/>
+          <w:lang w:val="en-US"/>
+        </w:rPr>
+        <w:t xml:space="preserve"> </w:t>
+      </w:r>
+      <w:r>
+        <w:rPr>
+          <w:sz w:val="24"/>
+          <w:szCs w:val="24"/>
+        </w:rPr>
+        <w:t>εντολή</w:t>
+      </w:r>
+      <w:r>
+        <w:rPr>
+          <w:sz w:val="24"/>
+          <w:szCs w:val="24"/>
+          <w:lang w:val="en-US"/>
+        </w:rPr>
+        <w:t>:</w:t>
+      </w:r>
     </w:p>
     <w:p>
       <w:pPr>
@@ -8592,61 +8756,6 @@
           <w:lang w:val="en-US"/>
         </w:rPr>
       </w:pPr>
-      <w:r>
-        <w:rPr>
-          <w:sz w:val="24"/>
-          <w:szCs w:val="24"/>
-          <w:lang w:val="en-US"/>
-        </w:rPr>
-        <w:t>T</w:t>
-      </w:r>
-      <w:proofErr w:type="spellStart"/>
-      <w:r>
-        <w:rPr>
-          <w:sz w:val="24"/>
-          <w:szCs w:val="24"/>
-        </w:rPr>
-        <w:t>ρέχουμε</w:t>
-      </w:r>
-      <w:proofErr w:type="spellEnd"/>
-      <w:r>
-        <w:rPr>
-          <w:sz w:val="24"/>
-          <w:szCs w:val="24"/>
-          <w:lang w:val="en-US"/>
-        </w:rPr>
-        <w:t xml:space="preserve"> </w:t>
-      </w:r>
-      <w:r>
-        <w:rPr>
-          <w:sz w:val="24"/>
-          <w:szCs w:val="24"/>
-        </w:rPr>
-        <w:t>την</w:t>
-      </w:r>
-      <w:r>
-        <w:rPr>
-          <w:sz w:val="24"/>
-          <w:szCs w:val="24"/>
-          <w:lang w:val="en-US"/>
-        </w:rPr>
-        <w:t xml:space="preserve"> </w:t>
-      </w:r>
-      <w:r>
-        <w:rPr>
-          <w:sz w:val="24"/>
-          <w:szCs w:val="24"/>
-        </w:rPr>
-        <w:t>εντολή</w:t>
-      </w:r>
-      <w:r>
-        <w:rPr>
-          <w:sz w:val="24"/>
-          <w:szCs w:val="24"/>
-          <w:lang w:val="en-US"/>
-        </w:rPr>
-        <w:t>:</w:t>
-      </w:r>
     </w:p>
     <w:p>
       <w:pPr>
@@ -8732,6 +8841,19 @@
         </w:rPr>
         <w:t xml:space="preserve"> -file ca.cer,</w:t>
       </w:r>
+    </w:p>
+    <w:p>
+      <w:pPr>
+        <w:jc w:val="both"/>
+        <w:rPr>
+          <w:rFonts w:ascii="Courier New" w:hAnsi="Courier New" w:cs="Courier New"/>
+          <w:b/>
+          <w:bCs/>
+          <w:sz w:val="24"/>
+          <w:szCs w:val="24"/>
+          <w:lang w:val="en-US"/>
+        </w:rPr>
+      </w:pPr>
     </w:p>
     <w:p>
       <w:pPr>
@@ -9003,115 +9125,59 @@
     </w:p>
     <w:p>
       <w:pPr>
-        <w:jc w:val="both"/>
-        <w:rPr>
-          <w:sz w:val="24"/>
-          <w:szCs w:val="24"/>
-        </w:rPr>
-      </w:pPr>
-    </w:p>
-    <w:p>
-      <w:pPr>
-        <w:ind w:firstLine="720"/>
-        <w:jc w:val="both"/>
-        <w:rPr>
-          <w:rFonts w:cstheme="minorHAnsi"/>
-          <w:sz w:val="24"/>
-          <w:szCs w:val="24"/>
-        </w:rPr>
-      </w:pPr>
-      <w:r>
-        <w:rPr>
-          <w:sz w:val="24"/>
-          <w:szCs w:val="24"/>
-        </w:rPr>
+        <w:pStyle w:val="Quote"/>
+      </w:pPr>
+      <w:r>
         <w:t xml:space="preserve">Αλλαγή του </w:t>
       </w:r>
       <w:r>
         <w:rPr>
-          <w:sz w:val="24"/>
-          <w:szCs w:val="24"/>
           <w:lang w:val="en-US"/>
         </w:rPr>
         <w:t>server</w:t>
       </w:r>
       <w:r>
-        <w:rPr>
-          <w:sz w:val="24"/>
-          <w:szCs w:val="24"/>
-        </w:rPr>
         <w:t>.</w:t>
       </w:r>
       <w:r>
         <w:rPr>
-          <w:sz w:val="24"/>
-          <w:szCs w:val="24"/>
           <w:lang w:val="en-US"/>
         </w:rPr>
         <w:t>xml</w:t>
       </w:r>
       <w:r>
-        <w:rPr>
-          <w:sz w:val="24"/>
-          <w:szCs w:val="24"/>
-        </w:rPr>
         <w:t xml:space="preserve">. Πλέον έχουμε </w:t>
       </w:r>
       <w:proofErr w:type="spellStart"/>
       <w:r>
-        <w:rPr>
-          <w:rFonts w:cstheme="minorHAnsi"/>
-          <w:sz w:val="24"/>
-          <w:szCs w:val="24"/>
-        </w:rPr>
         <w:t>αυθεντικοποίηση</w:t>
       </w:r>
       <w:proofErr w:type="spellEnd"/>
       <w:r>
-        <w:rPr>
-          <w:rFonts w:cstheme="minorHAnsi"/>
-          <w:sz w:val="24"/>
-          <w:szCs w:val="24"/>
-        </w:rPr>
         <w:t xml:space="preserve"> χρήστη ορίζοντας </w:t>
       </w:r>
       <w:proofErr w:type="spellStart"/>
       <w:r>
         <w:rPr>
-          <w:rFonts w:cstheme="minorHAnsi"/>
-          <w:sz w:val="24"/>
-          <w:szCs w:val="24"/>
           <w:lang w:val="en-US"/>
         </w:rPr>
         <w:t>clientAuth</w:t>
       </w:r>
       <w:proofErr w:type="spellEnd"/>
       <w:r>
-        <w:rPr>
-          <w:rFonts w:cstheme="minorHAnsi"/>
-          <w:sz w:val="24"/>
-          <w:szCs w:val="24"/>
-        </w:rPr>
         <w:t>=”</w:t>
       </w:r>
       <w:r>
         <w:rPr>
-          <w:rFonts w:cstheme="minorHAnsi"/>
-          <w:sz w:val="24"/>
-          <w:szCs w:val="24"/>
           <w:lang w:val="en-US"/>
         </w:rPr>
         <w:t>true</w:t>
       </w:r>
       <w:r>
-        <w:rPr>
-          <w:rFonts w:cstheme="minorHAnsi"/>
-          <w:sz w:val="24"/>
-          <w:szCs w:val="24"/>
-        </w:rPr>
         <w:t>”.</w:t>
       </w:r>
     </w:p>
+    <w:p/>
     <w:p>
       <w:pPr>
         <w:ind w:firstLine="720"/>
@@ -9264,19 +9330,23 @@
       </w:r>
     </w:p>
     <w:p/>
-    <w:p>
-      <w:pPr>
-        <w:jc w:val="both"/>
-        <w:rPr>
-          <w:sz w:val="24"/>
-          <w:szCs w:val="24"/>
-        </w:rPr>
-      </w:pPr>
-      <w:r>
-        <w:rPr>
-          <w:sz w:val="24"/>
-          <w:szCs w:val="24"/>
-        </w:rPr>
+    <w:p/>
+    <w:p/>
+    <w:p/>
+    <w:p/>
+    <w:p>
+      <w:pPr>
+        <w:rPr>
+          <w:sz w:val="24"/>
+          <w:szCs w:val="24"/>
+        </w:rPr>
+      </w:pPr>
+      <w:r>
+        <w:rPr>
+          <w:sz w:val="24"/>
+          <w:szCs w:val="24"/>
+        </w:rPr>
+        <w:lastRenderedPageBreak/>
         <w:t xml:space="preserve">Σε </w:t>
       </w:r>
       <w:proofErr w:type="spellStart"/>
@@ -9284,7 +9354,6 @@
         <w:rPr>
           <w:sz w:val="24"/>
           <w:szCs w:val="24"/>
-          <w:lang w:val="en-US"/>
         </w:rPr>
         <w:t>firefox</w:t>
       </w:r>
@@ -9308,7 +9377,21 @@
           <w:sz w:val="24"/>
           <w:szCs w:val="24"/>
         </w:rPr>
-        <w:t>Απόρρητο και ασφάλεια</w:t>
+        <w:t>Απόρρητο και</w:t>
+      </w:r>
+      <w:r>
+        <w:rPr>
+          <w:sz w:val="24"/>
+          <w:szCs w:val="24"/>
+        </w:rPr>
+        <w:t xml:space="preserve"> </w:t>
+      </w:r>
+      <w:r>
+        <w:rPr>
+          <w:sz w:val="24"/>
+          <w:szCs w:val="24"/>
+        </w:rPr>
+        <w:t>ασφάλεια</w:t>
       </w:r>
       <w:r>
         <w:rPr>
@@ -9339,13 +9422,11 @@
         <w:t>Προβολή πιστοποιητικών:</w:t>
       </w:r>
     </w:p>
-    <w:p/>
     <w:p>
       <w:r>
         <w:rPr>
           <w:noProof/>
         </w:rPr>
-        <w:lastRenderedPageBreak/>
         <w:drawing>
           <wp:inline distT="0" distB="0" distL="0" distR="0" wp14:anchorId="6BC290FC" wp14:editId="59B58E12">
             <wp:extent cx="5497871" cy="3267075"/>
@@ -9385,7 +9466,7 @@
     </w:p>
     <w:p>
       <w:pPr>
-        <w:jc w:val="center"/>
+        <w:pStyle w:val="Quote"/>
       </w:pPr>
       <w:r>
         <w:t>Παράθυρο διαχείρισης πιστοποιητικών</w:t>
@@ -9393,34 +9474,52 @@
     </w:p>
     <w:p/>
     <w:p/>
-    <w:p/>
-    <w:p>
-      <w:r>
+    <w:p>
+      <w:pPr>
+        <w:rPr>
+          <w:sz w:val="24"/>
+          <w:szCs w:val="24"/>
+        </w:rPr>
+      </w:pPr>
+      <w:r>
+        <w:rPr>
+          <w:sz w:val="24"/>
+          <w:szCs w:val="24"/>
+        </w:rPr>
         <w:t xml:space="preserve">Επιλέγουμε εισαγωγή και εισάγουμε το πιστοποιητικό </w:t>
       </w:r>
       <w:r>
         <w:rPr>
+          <w:sz w:val="24"/>
+          <w:szCs w:val="24"/>
           <w:lang w:val="en-US"/>
         </w:rPr>
         <w:t>client</w:t>
       </w:r>
       <w:r>
+        <w:rPr>
+          <w:sz w:val="24"/>
+          <w:szCs w:val="24"/>
+        </w:rPr>
         <w:t>.</w:t>
       </w:r>
       <w:r>
         <w:rPr>
+          <w:sz w:val="24"/>
+          <w:szCs w:val="24"/>
           <w:lang w:val="en-US"/>
         </w:rPr>
         <w:t>p</w:t>
       </w:r>
       <w:r>
+        <w:rPr>
+          <w:sz w:val="24"/>
+          <w:szCs w:val="24"/>
+        </w:rPr>
         <w:t>12:</w:t>
       </w:r>
     </w:p>
     <w:p>
-      <w:pPr>
-        <w:jc w:val="center"/>
-      </w:pPr>
       <w:r>
         <w:rPr>
           <w:noProof/>
@@ -9463,8 +9562,6 @@
       </w:r>
     </w:p>
     <w:p/>
-    <w:p/>
-    <w:p/>
     <w:p>
       <w:r>
         <w:rPr>
@@ -9509,7 +9606,10 @@
     </w:p>
     <w:p>
       <w:pPr>
-        <w:jc w:val="center"/>
+        <w:pStyle w:val="Quote"/>
+        <w:rPr>
+          <w:lang w:val="en-US"/>
+        </w:rPr>
       </w:pPr>
       <w:r>
         <w:t xml:space="preserve">Επιτυχής εισαγωγή πιστοποιητικού </w:t>
@@ -9521,10 +9621,7 @@
         <w:t>client</w:t>
       </w:r>
       <w:r>
-        <w:t xml:space="preserve"> </w:t>
-      </w:r>
-      <w:r>
-        <w:t xml:space="preserve">μετά την συμπλήρωση του </w:t>
+        <w:t xml:space="preserve"> μετά την συμπλήρωση του </w:t>
       </w:r>
       <w:r>
         <w:rPr>
@@ -9532,6 +9629,13 @@
         </w:rPr>
         <w:t>password</w:t>
       </w:r>
+    </w:p>
+    <w:p>
+      <w:pPr>
+        <w:rPr>
+          <w:lang w:val="en-US"/>
+        </w:rPr>
+      </w:pPr>
     </w:p>
     <w:p>
       <w:pPr>
@@ -9634,7 +9738,7 @@
     </w:p>
     <w:p>
       <w:pPr>
-        <w:jc w:val="center"/>
+        <w:pStyle w:val="Quote"/>
       </w:pPr>
       <w:r>
         <w:t>Επιτυχής πρόσβαση μετά την ανανέωση της σελίδας</w:t>
@@ -9810,7 +9914,7 @@
     <w:sdtContent>
       <w:p>
         <w:pPr>
-          <w:pStyle w:val="a7"/>
+          <w:pStyle w:val="Footer"/>
           <w:jc w:val="right"/>
         </w:pPr>
         <w:r>
@@ -9833,7 +9937,7 @@
   </w:sdt>
   <w:p>
     <w:pPr>
-      <w:pStyle w:val="a7"/>
+      <w:pStyle w:val="Footer"/>
     </w:pPr>
   </w:p>
 </w:ftr>
@@ -12056,15 +12160,15 @@
     <w:lsdException w:name="Unresolved Mention" w:semiHidden="1" w:unhideWhenUsed="1"/>
     <w:lsdException w:name="Smart Link" w:semiHidden="1" w:unhideWhenUsed="1"/>
   </w:latentStyles>
-  <w:style w:type="paragraph" w:default="1" w:styleId="a">
+  <w:style w:type="paragraph" w:default="1" w:styleId="Normal">
     <w:name w:val="Normal"/>
     <w:qFormat/>
   </w:style>
-  <w:style w:type="paragraph" w:styleId="1">
+  <w:style w:type="paragraph" w:styleId="Heading1">
     <w:name w:val="heading 1"/>
-    <w:basedOn w:val="a"/>
-    <w:next w:val="a"/>
-    <w:link w:val="1Char"/>
+    <w:basedOn w:val="Normal"/>
+    <w:next w:val="Normal"/>
+    <w:link w:val="Heading1Char"/>
     <w:uiPriority w:val="9"/>
     <w:qFormat/>
     <w:rsid w:val="00B5301B"/>
@@ -12081,11 +12185,11 @@
       <w:szCs w:val="32"/>
     </w:rPr>
   </w:style>
-  <w:style w:type="paragraph" w:styleId="2">
+  <w:style w:type="paragraph" w:styleId="Heading2">
     <w:name w:val="heading 2"/>
-    <w:basedOn w:val="a"/>
-    <w:next w:val="a"/>
-    <w:link w:val="2Char"/>
+    <w:basedOn w:val="Normal"/>
+    <w:next w:val="Normal"/>
+    <w:link w:val="Heading2Char"/>
     <w:uiPriority w:val="9"/>
     <w:unhideWhenUsed/>
     <w:qFormat/>
@@ -12103,13 +12207,13 @@
       <w:szCs w:val="26"/>
     </w:rPr>
   </w:style>
-  <w:style w:type="character" w:default="1" w:styleId="a0">
+  <w:style w:type="character" w:default="1" w:styleId="DefaultParagraphFont">
     <w:name w:val="Default Paragraph Font"/>
     <w:uiPriority w:val="1"/>
     <w:semiHidden/>
     <w:unhideWhenUsed/>
   </w:style>
-  <w:style w:type="table" w:default="1" w:styleId="a1">
+  <w:style w:type="table" w:default="1" w:styleId="TableNormal">
     <w:name w:val="Normal Table"/>
     <w:uiPriority w:val="99"/>
     <w:semiHidden/>
@@ -12124,15 +12228,15 @@
       </w:tblCellMar>
     </w:tblPr>
   </w:style>
-  <w:style w:type="numbering" w:default="1" w:styleId="a2">
+  <w:style w:type="numbering" w:default="1" w:styleId="NoList">
     <w:name w:val="No List"/>
     <w:uiPriority w:val="99"/>
     <w:semiHidden/>
     <w:unhideWhenUsed/>
   </w:style>
-  <w:style w:type="paragraph" w:styleId="a3">
+  <w:style w:type="paragraph" w:styleId="NoSpacing">
     <w:name w:val="No Spacing"/>
-    <w:link w:val="Char"/>
+    <w:link w:val="NoSpacingChar"/>
     <w:uiPriority w:val="1"/>
     <w:qFormat/>
     <w:rsid w:val="00121E6E"/>
@@ -12144,10 +12248,10 @@
       <w:lang w:eastAsia="el-GR"/>
     </w:rPr>
   </w:style>
-  <w:style w:type="character" w:customStyle="1" w:styleId="Char">
-    <w:name w:val="Χωρίς διάστιχο Char"/>
-    <w:basedOn w:val="a0"/>
-    <w:link w:val="a3"/>
+  <w:style w:type="character" w:customStyle="1" w:styleId="NoSpacingChar">
+    <w:name w:val="No Spacing Char"/>
+    <w:basedOn w:val="DefaultParagraphFont"/>
+    <w:link w:val="NoSpacing"/>
     <w:uiPriority w:val="1"/>
     <w:rsid w:val="00121E6E"/>
     <w:rPr>
@@ -12155,9 +12259,9 @@
       <w:lang w:eastAsia="el-GR"/>
     </w:rPr>
   </w:style>
-  <w:style w:type="paragraph" w:styleId="a4">
+  <w:style w:type="paragraph" w:styleId="ListParagraph">
     <w:name w:val="List Paragraph"/>
-    <w:basedOn w:val="a"/>
+    <w:basedOn w:val="Normal"/>
     <w:uiPriority w:val="34"/>
     <w:qFormat/>
     <w:rsid w:val="005F362E"/>
@@ -12166,10 +12270,10 @@
       <w:contextualSpacing/>
     </w:pPr>
   </w:style>
-  <w:style w:type="character" w:customStyle="1" w:styleId="1Char">
-    <w:name w:val="Επικεφαλίδα 1 Char"/>
-    <w:basedOn w:val="a0"/>
-    <w:link w:val="1"/>
+  <w:style w:type="character" w:customStyle="1" w:styleId="Heading1Char">
+    <w:name w:val="Heading 1 Char"/>
+    <w:basedOn w:val="DefaultParagraphFont"/>
+    <w:link w:val="Heading1"/>
     <w:uiPriority w:val="9"/>
     <w:rsid w:val="00B5301B"/>
     <w:rPr>
@@ -12179,10 +12283,10 @@
       <w:szCs w:val="32"/>
     </w:rPr>
   </w:style>
-  <w:style w:type="paragraph" w:styleId="a5">
+  <w:style w:type="paragraph" w:styleId="TOCHeading">
     <w:name w:val="TOC Heading"/>
-    <w:basedOn w:val="1"/>
-    <w:next w:val="a"/>
+    <w:basedOn w:val="Heading1"/>
+    <w:next w:val="Normal"/>
     <w:uiPriority w:val="39"/>
     <w:unhideWhenUsed/>
     <w:qFormat/>
@@ -12194,10 +12298,10 @@
       <w:lang w:eastAsia="el-GR"/>
     </w:rPr>
   </w:style>
-  <w:style w:type="paragraph" w:styleId="10">
+  <w:style w:type="paragraph" w:styleId="TOC1">
     <w:name w:val="toc 1"/>
-    <w:basedOn w:val="a"/>
-    <w:next w:val="a"/>
+    <w:basedOn w:val="Normal"/>
+    <w:next w:val="Normal"/>
     <w:autoRedefine/>
     <w:uiPriority w:val="39"/>
     <w:unhideWhenUsed/>
@@ -12206,9 +12310,9 @@
       <w:spacing w:after="100"/>
     </w:pPr>
   </w:style>
-  <w:style w:type="character" w:styleId="-">
+  <w:style w:type="character" w:styleId="Hyperlink">
     <w:name w:val="Hyperlink"/>
-    <w:basedOn w:val="a0"/>
+    <w:basedOn w:val="DefaultParagraphFont"/>
     <w:uiPriority w:val="99"/>
     <w:unhideWhenUsed/>
     <w:rsid w:val="00B5301B"/>
@@ -12217,10 +12321,10 @@
       <w:u w:val="single"/>
     </w:rPr>
   </w:style>
-  <w:style w:type="paragraph" w:styleId="a6">
+  <w:style w:type="paragraph" w:styleId="Header">
     <w:name w:val="header"/>
-    <w:basedOn w:val="a"/>
-    <w:link w:val="Char0"/>
+    <w:basedOn w:val="Normal"/>
+    <w:link w:val="HeaderChar"/>
     <w:uiPriority w:val="99"/>
     <w:unhideWhenUsed/>
     <w:rsid w:val="00B5301B"/>
@@ -12232,17 +12336,17 @@
       <w:spacing w:after="0" w:line="240" w:lineRule="auto"/>
     </w:pPr>
   </w:style>
-  <w:style w:type="character" w:customStyle="1" w:styleId="Char0">
-    <w:name w:val="Κεφαλίδα Char"/>
-    <w:basedOn w:val="a0"/>
-    <w:link w:val="a6"/>
+  <w:style w:type="character" w:customStyle="1" w:styleId="HeaderChar">
+    <w:name w:val="Header Char"/>
+    <w:basedOn w:val="DefaultParagraphFont"/>
+    <w:link w:val="Header"/>
     <w:uiPriority w:val="99"/>
     <w:rsid w:val="00B5301B"/>
   </w:style>
-  <w:style w:type="paragraph" w:styleId="a7">
+  <w:style w:type="paragraph" w:styleId="Footer">
     <w:name w:val="footer"/>
-    <w:basedOn w:val="a"/>
-    <w:link w:val="Char1"/>
+    <w:basedOn w:val="Normal"/>
+    <w:link w:val="FooterChar"/>
     <w:uiPriority w:val="99"/>
     <w:unhideWhenUsed/>
     <w:rsid w:val="00B5301B"/>
@@ -12254,17 +12358,17 @@
       <w:spacing w:after="0" w:line="240" w:lineRule="auto"/>
     </w:pPr>
   </w:style>
-  <w:style w:type="character" w:customStyle="1" w:styleId="Char1">
-    <w:name w:val="Υποσέλιδο Char"/>
-    <w:basedOn w:val="a0"/>
-    <w:link w:val="a7"/>
+  <w:style w:type="character" w:customStyle="1" w:styleId="FooterChar">
+    <w:name w:val="Footer Char"/>
+    <w:basedOn w:val="DefaultParagraphFont"/>
+    <w:link w:val="Footer"/>
     <w:uiPriority w:val="99"/>
     <w:rsid w:val="00B5301B"/>
   </w:style>
-  <w:style w:type="paragraph" w:styleId="-HTML">
+  <w:style w:type="paragraph" w:styleId="HTMLPreformatted">
     <w:name w:val="HTML Preformatted"/>
-    <w:basedOn w:val="a"/>
-    <w:link w:val="-HTMLChar"/>
+    <w:basedOn w:val="Normal"/>
+    <w:link w:val="HTMLPreformattedChar"/>
     <w:uiPriority w:val="99"/>
     <w:unhideWhenUsed/>
     <w:rsid w:val="00A93B35"/>
@@ -12277,10 +12381,10 @@
       <w:szCs w:val="20"/>
     </w:rPr>
   </w:style>
-  <w:style w:type="character" w:customStyle="1" w:styleId="-HTMLChar">
-    <w:name w:val="Προ-διαμορφωμένο HTML Char"/>
-    <w:basedOn w:val="a0"/>
-    <w:link w:val="-HTML"/>
+  <w:style w:type="character" w:customStyle="1" w:styleId="HTMLPreformattedChar">
+    <w:name w:val="HTML Preformatted Char"/>
+    <w:basedOn w:val="DefaultParagraphFont"/>
+    <w:link w:val="HTMLPreformatted"/>
     <w:uiPriority w:val="99"/>
     <w:rsid w:val="00A93B35"/>
     <w:rPr>
@@ -12291,7 +12395,7 @@
   </w:style>
   <w:style w:type="paragraph" w:customStyle="1" w:styleId="TableParagraph">
     <w:name w:val="Table Paragraph"/>
-    <w:basedOn w:val="a"/>
+    <w:basedOn w:val="Normal"/>
     <w:uiPriority w:val="1"/>
     <w:qFormat/>
     <w:rsid w:val="00416E79"/>
@@ -12327,9 +12431,9 @@
       </w:tblCellMar>
     </w:tblPr>
   </w:style>
-  <w:style w:type="character" w:styleId="a8">
+  <w:style w:type="character" w:styleId="UnresolvedMention">
     <w:name w:val="Unresolved Mention"/>
-    <w:basedOn w:val="a0"/>
+    <w:basedOn w:val="DefaultParagraphFont"/>
     <w:uiPriority w:val="99"/>
     <w:semiHidden/>
     <w:unhideWhenUsed/>
@@ -12339,9 +12443,9 @@
       <w:shd w:val="clear" w:color="auto" w:fill="E1DFDD"/>
     </w:rPr>
   </w:style>
-  <w:style w:type="character" w:styleId="a9">
+  <w:style w:type="character" w:styleId="Strong">
     <w:name w:val="Strong"/>
-    <w:basedOn w:val="a0"/>
+    <w:basedOn w:val="DefaultParagraphFont"/>
     <w:uiPriority w:val="22"/>
     <w:qFormat/>
     <w:rsid w:val="00B95B63"/>
@@ -12350,10 +12454,10 @@
       <w:bCs/>
     </w:rPr>
   </w:style>
-  <w:style w:type="character" w:customStyle="1" w:styleId="2Char">
-    <w:name w:val="Επικεφαλίδα 2 Char"/>
-    <w:basedOn w:val="a0"/>
-    <w:link w:val="2"/>
+  <w:style w:type="character" w:customStyle="1" w:styleId="Heading2Char">
+    <w:name w:val="Heading 2 Char"/>
+    <w:basedOn w:val="DefaultParagraphFont"/>
+    <w:link w:val="Heading2"/>
     <w:uiPriority w:val="9"/>
     <w:rsid w:val="00C46C8F"/>
     <w:rPr>
@@ -12363,11 +12467,11 @@
       <w:szCs w:val="26"/>
     </w:rPr>
   </w:style>
-  <w:style w:type="paragraph" w:styleId="aa">
+  <w:style w:type="paragraph" w:styleId="Title">
     <w:name w:val="Title"/>
-    <w:basedOn w:val="a"/>
-    <w:next w:val="a"/>
-    <w:link w:val="Char2"/>
+    <w:basedOn w:val="Normal"/>
+    <w:next w:val="Normal"/>
+    <w:link w:val="TitleChar"/>
     <w:uiPriority w:val="10"/>
     <w:qFormat/>
     <w:rsid w:val="00C46C8F"/>
@@ -12383,10 +12487,10 @@
       <w:szCs w:val="56"/>
     </w:rPr>
   </w:style>
-  <w:style w:type="character" w:customStyle="1" w:styleId="Char2">
-    <w:name w:val="Τίτλος Char"/>
-    <w:basedOn w:val="a0"/>
-    <w:link w:val="aa"/>
+  <w:style w:type="character" w:customStyle="1" w:styleId="TitleChar">
+    <w:name w:val="Title Char"/>
+    <w:basedOn w:val="DefaultParagraphFont"/>
+    <w:link w:val="Title"/>
     <w:uiPriority w:val="10"/>
     <w:rsid w:val="00C46C8F"/>
     <w:rPr>
@@ -12397,11 +12501,11 @@
       <w:szCs w:val="56"/>
     </w:rPr>
   </w:style>
-  <w:style w:type="paragraph" w:styleId="ab">
+  <w:style w:type="paragraph" w:styleId="Subtitle">
     <w:name w:val="Subtitle"/>
-    <w:basedOn w:val="a"/>
-    <w:next w:val="a"/>
-    <w:link w:val="Char3"/>
+    <w:basedOn w:val="Normal"/>
+    <w:next w:val="Normal"/>
+    <w:link w:val="SubtitleChar"/>
     <w:uiPriority w:val="11"/>
     <w:qFormat/>
     <w:rsid w:val="00C46C8F"/>
@@ -12416,10 +12520,10 @@
       <w:spacing w:val="15"/>
     </w:rPr>
   </w:style>
-  <w:style w:type="character" w:customStyle="1" w:styleId="Char3">
-    <w:name w:val="Υπότιτλος Char"/>
-    <w:basedOn w:val="a0"/>
-    <w:link w:val="ab"/>
+  <w:style w:type="character" w:customStyle="1" w:styleId="SubtitleChar">
+    <w:name w:val="Subtitle Char"/>
+    <w:basedOn w:val="DefaultParagraphFont"/>
+    <w:link w:val="Subtitle"/>
     <w:uiPriority w:val="11"/>
     <w:rsid w:val="00C46C8F"/>
     <w:rPr>
@@ -12428,9 +12532,9 @@
       <w:spacing w:val="15"/>
     </w:rPr>
   </w:style>
-  <w:style w:type="character" w:styleId="ac">
+  <w:style w:type="character" w:styleId="SubtleEmphasis">
     <w:name w:val="Subtle Emphasis"/>
-    <w:basedOn w:val="a0"/>
+    <w:basedOn w:val="DefaultParagraphFont"/>
     <w:uiPriority w:val="19"/>
     <w:qFormat/>
     <w:rsid w:val="00C46C8F"/>
@@ -12440,9 +12544,9 @@
       <w:color w:val="404040" w:themeColor="text1" w:themeTint="BF"/>
     </w:rPr>
   </w:style>
-  <w:style w:type="character" w:styleId="ad">
+  <w:style w:type="character" w:styleId="Emphasis">
     <w:name w:val="Emphasis"/>
-    <w:basedOn w:val="a0"/>
+    <w:basedOn w:val="DefaultParagraphFont"/>
     <w:uiPriority w:val="20"/>
     <w:qFormat/>
     <w:rsid w:val="00C46C8F"/>
@@ -12451,10 +12555,10 @@
       <w:iCs/>
     </w:rPr>
   </w:style>
-  <w:style w:type="paragraph" w:styleId="20">
+  <w:style w:type="paragraph" w:styleId="TOC2">
     <w:name w:val="toc 2"/>
-    <w:basedOn w:val="a"/>
-    <w:next w:val="a"/>
+    <w:basedOn w:val="Normal"/>
+    <w:next w:val="Normal"/>
     <w:autoRedefine/>
     <w:uiPriority w:val="39"/>
     <w:unhideWhenUsed/>
@@ -12468,10 +12572,10 @@
       <w:lang w:val="en-US"/>
     </w:rPr>
   </w:style>
-  <w:style w:type="paragraph" w:styleId="3">
+  <w:style w:type="paragraph" w:styleId="TOC3">
     <w:name w:val="toc 3"/>
-    <w:basedOn w:val="a"/>
-    <w:next w:val="a"/>
+    <w:basedOn w:val="Normal"/>
+    <w:next w:val="Normal"/>
     <w:autoRedefine/>
     <w:uiPriority w:val="39"/>
     <w:unhideWhenUsed/>
@@ -12485,11 +12589,11 @@
       <w:lang w:val="en-US"/>
     </w:rPr>
   </w:style>
-  <w:style w:type="paragraph" w:styleId="ae">
+  <w:style w:type="paragraph" w:styleId="Quote">
     <w:name w:val="Quote"/>
-    <w:basedOn w:val="a"/>
-    <w:next w:val="a"/>
-    <w:link w:val="Char4"/>
+    <w:basedOn w:val="Normal"/>
+    <w:next w:val="Normal"/>
+    <w:link w:val="QuoteChar"/>
     <w:uiPriority w:val="29"/>
     <w:qFormat/>
     <w:rsid w:val="008A2559"/>
@@ -12504,10 +12608,10 @@
       <w:color w:val="404040" w:themeColor="text1" w:themeTint="BF"/>
     </w:rPr>
   </w:style>
-  <w:style w:type="character" w:customStyle="1" w:styleId="Char4">
-    <w:name w:val="Απόσπασμα Char"/>
-    <w:basedOn w:val="a0"/>
-    <w:link w:val="ae"/>
+  <w:style w:type="character" w:customStyle="1" w:styleId="QuoteChar">
+    <w:name w:val="Quote Char"/>
+    <w:basedOn w:val="DefaultParagraphFont"/>
+    <w:link w:val="Quote"/>
     <w:uiPriority w:val="29"/>
     <w:rsid w:val="008A2559"/>
     <w:rPr>
@@ -12516,10 +12620,10 @@
       <w:color w:val="404040" w:themeColor="text1" w:themeTint="BF"/>
     </w:rPr>
   </w:style>
-  <w:style w:type="paragraph" w:styleId="af">
+  <w:style w:type="paragraph" w:styleId="Caption">
     <w:name w:val="caption"/>
-    <w:basedOn w:val="a"/>
-    <w:next w:val="a"/>
+    <w:basedOn w:val="Normal"/>
+    <w:next w:val="Normal"/>
     <w:uiPriority w:val="35"/>
     <w:unhideWhenUsed/>
     <w:qFormat/>
@@ -12535,9 +12639,9 @@
       <w:szCs w:val="18"/>
     </w:rPr>
   </w:style>
-  <w:style w:type="character" w:styleId="HTML">
+  <w:style w:type="character" w:styleId="HTMLCode">
     <w:name w:val="HTML Code"/>
-    <w:basedOn w:val="a0"/>
+    <w:basedOn w:val="DefaultParagraphFont"/>
     <w:uiPriority w:val="99"/>
     <w:semiHidden/>
     <w:unhideWhenUsed/>
@@ -12546,6 +12650,18 @@
       <w:rFonts w:ascii="Courier New" w:eastAsia="Times New Roman" w:hAnsi="Courier New" w:cs="Courier New"/>
       <w:sz w:val="20"/>
       <w:szCs w:val="20"/>
+    </w:rPr>
+  </w:style>
+  <w:style w:type="character" w:styleId="FollowedHyperlink">
+    <w:name w:val="FollowedHyperlink"/>
+    <w:basedOn w:val="DefaultParagraphFont"/>
+    <w:uiPriority w:val="99"/>
+    <w:semiHidden/>
+    <w:unhideWhenUsed/>
+    <w:rsid w:val="0018014A"/>
+    <w:rPr>
+      <w:color w:val="954F72" w:themeColor="followedHyperlink"/>
+      <w:u w:val="single"/>
     </w:rPr>
   </w:style>
 </w:styles>

--- a/Εργασια 3/Εργασία_3.docx
+++ b/Εργασια 3/Εργασία_3.docx
@@ -7330,7 +7330,6 @@
         <w:rPr>
           <w:sz w:val="24"/>
           <w:szCs w:val="24"/>
-          <w:lang w:val="en-US"/>
         </w:rPr>
         <w:t xml:space="preserve"> </w:t>
       </w:r>
@@ -7345,7 +7344,6 @@
         <w:rPr>
           <w:sz w:val="24"/>
           <w:szCs w:val="24"/>
-          <w:lang w:val="en-US"/>
         </w:rPr>
         <w:t xml:space="preserve"> </w:t>
       </w:r>
@@ -9607,9 +9605,6 @@
     <w:p>
       <w:pPr>
         <w:pStyle w:val="Quote"/>
-        <w:rPr>
-          <w:lang w:val="en-US"/>
-        </w:rPr>
       </w:pPr>
       <w:r>
         <w:t xml:space="preserve">Επιτυχής εισαγωγή πιστοποιητικού </w:t>
@@ -9630,13 +9625,7 @@
         <w:t>password</w:t>
       </w:r>
     </w:p>
-    <w:p>
-      <w:pPr>
-        <w:rPr>
-          <w:lang w:val="en-US"/>
-        </w:rPr>
-      </w:pPr>
-    </w:p>
+    <w:p/>
     <w:p>
       <w:pPr>
         <w:jc w:val="center"/>
